--- a/Dokumentacja/Końcowa/Dokumentacja_końcowa-kopia.docx
+++ b/Dokumentacja/Końcowa/Dokumentacja_końcowa-kopia.docx
@@ -1,6 +1,6 @@
 
 <file path=word/document.xml><?xml version="1.0" encoding="utf-8"?>
-<w:document xmlns:wpc="http://schemas.microsoft.com/office/word/2010/wordprocessingCanvas" xmlns:cx="http://schemas.microsoft.com/office/drawing/2014/chartex" xmlns:cx1="http://schemas.microsoft.com/office/drawing/2015/9/8/chartex" xmlns:cx2="http://schemas.microsoft.com/office/drawing/2015/10/21/chartex" xmlns:cx3="http://schemas.microsoft.com/office/drawing/2016/5/9/chartex" xmlns:cx4="http://schemas.microsoft.com/office/drawing/2016/5/10/chartex" xmlns:cx5="http://schemas.microsoft.com/office/drawing/2016/5/11/chartex" xmlns:cx6="http://schemas.microsoft.com/office/drawing/2016/5/12/chartex" xmlns:cx7="http://schemas.microsoft.com/office/drawing/2016/5/13/chartex" xmlns:cx8="http://schemas.microsoft.com/office/drawing/2016/5/14/chartex" xmlns:mc="http://schemas.openxmlformats.org/markup-compatibility/2006" xmlns:aink="http://schemas.microsoft.com/office/drawing/2016/ink" xmlns:am3d="http://schemas.microsoft.com/office/drawing/2017/model3d" xmlns:o="urn:schemas-microsoft-com:office:office" xmlns:r="http://schemas.openxmlformats.org/officeDocument/2006/relationships" xmlns:m="http://schemas.openxmlformats.org/officeDocument/2006/math" xmlns:v="urn:schemas-microsoft-com:vml" xmlns:wp14="http://schemas.microsoft.com/office/word/2010/wordprocessingDrawing" xmlns:wp="http://schemas.openxmlformats.org/drawingml/2006/wordprocessingDrawing" xmlns:w10="urn:schemas-microsoft-com:office:word" xmlns:w="http://schemas.openxmlformats.org/wordprocessingml/2006/main" xmlns:w14="http://schemas.microsoft.com/office/word/2010/wordml" xmlns:w15="http://schemas.microsoft.com/office/word/2012/wordml" xmlns:w16cid="http://schemas.microsoft.com/office/word/2016/wordml/cid" xmlns:w16se="http://schemas.microsoft.com/office/word/2015/wordml/symex" xmlns:wpg="http://schemas.microsoft.com/office/word/2010/wordprocessingGroup" xmlns:wpi="http://schemas.microsoft.com/office/word/2010/wordprocessingInk" xmlns:wne="http://schemas.microsoft.com/office/word/2006/wordml" xmlns:wps="http://schemas.microsoft.com/office/word/2010/wordprocessingShape" mc:Ignorable="w14 w15 w16se w16cid wp14">
+<w:document xmlns:wpc="http://schemas.microsoft.com/office/word/2010/wordprocessingCanvas" xmlns:cx="http://schemas.microsoft.com/office/drawing/2014/chartex" xmlns:cx1="http://schemas.microsoft.com/office/drawing/2015/9/8/chartex" xmlns:cx2="http://schemas.microsoft.com/office/drawing/2015/10/21/chartex" xmlns:cx3="http://schemas.microsoft.com/office/drawing/2016/5/9/chartex" xmlns:cx4="http://schemas.microsoft.com/office/drawing/2016/5/10/chartex" xmlns:cx5="http://schemas.microsoft.com/office/drawing/2016/5/11/chartex" xmlns:cx6="http://schemas.microsoft.com/office/drawing/2016/5/12/chartex" xmlns:cx7="http://schemas.microsoft.com/office/drawing/2016/5/13/chartex" xmlns:cx8="http://schemas.microsoft.com/office/drawing/2016/5/14/chartex" xmlns:mc="http://schemas.openxmlformats.org/markup-compatibility/2006" xmlns:aink="http://schemas.microsoft.com/office/drawing/2016/ink" xmlns:am3d="http://schemas.microsoft.com/office/drawing/2017/model3d" xmlns:o="urn:schemas-microsoft-com:office:office" xmlns:oel="http://schemas.microsoft.com/office/2019/extlst" xmlns:r="http://schemas.openxmlformats.org/officeDocument/2006/relationships" xmlns:m="http://schemas.openxmlformats.org/officeDocument/2006/math" xmlns:v="urn:schemas-microsoft-com:vml" xmlns:wp14="http://schemas.microsoft.com/office/word/2010/wordprocessingDrawing" xmlns:wp="http://schemas.openxmlformats.org/drawingml/2006/wordprocessingDrawing" xmlns:w10="urn:schemas-microsoft-com:office:word" xmlns:w="http://schemas.openxmlformats.org/wordprocessingml/2006/main" xmlns:w14="http://schemas.microsoft.com/office/word/2010/wordml" xmlns:w15="http://schemas.microsoft.com/office/word/2012/wordml" xmlns:w16cex="http://schemas.microsoft.com/office/word/2018/wordml/cex" xmlns:w16cid="http://schemas.microsoft.com/office/word/2016/wordml/cid" xmlns:w16="http://schemas.microsoft.com/office/word/2018/wordml" xmlns:w16sdtdh="http://schemas.microsoft.com/office/word/2020/wordml/sdtdatahash" xmlns:w16se="http://schemas.microsoft.com/office/word/2015/wordml/symex" xmlns:wpg="http://schemas.microsoft.com/office/word/2010/wordprocessingGroup" xmlns:wpi="http://schemas.microsoft.com/office/word/2010/wordprocessingInk" xmlns:wne="http://schemas.microsoft.com/office/word/2006/wordml" xmlns:wps="http://schemas.microsoft.com/office/word/2010/wordprocessingShape" mc:Ignorable="w14 w15 w16se w16cid w16 w16cex w16sdtdh wp14">
   <w:body>
     <w:p>
       <w:pPr>
@@ -7873,7 +7873,27 @@
           <w:szCs w:val="24"/>
           <w:highlight w:val="yellow"/>
         </w:rPr>
-        <w:t xml:space="preserve"> do wydawnictwa </w:t>
+        <w:t xml:space="preserve"> do </w:t>
+      </w:r>
+      <w:proofErr w:type="gramStart"/>
+      <w:r>
+        <w:rPr>
+          <w:rFonts w:ascii="Arial" w:hAnsi="Arial" w:cs="Arial"/>
+          <w:sz w:val="24"/>
+          <w:szCs w:val="24"/>
+          <w:highlight w:val="yellow"/>
+        </w:rPr>
+        <w:t>wydawnictwa</w:t>
+      </w:r>
+      <w:proofErr w:type="gramEnd"/>
+      <w:r>
+        <w:rPr>
+          <w:rFonts w:ascii="Arial" w:hAnsi="Arial" w:cs="Arial"/>
+          <w:sz w:val="24"/>
+          <w:szCs w:val="24"/>
+          <w:highlight w:val="yellow"/>
+        </w:rPr>
+        <w:t xml:space="preserve"> </w:t>
       </w:r>
       <w:r>
         <w:rPr>
@@ -9695,16 +9715,36 @@
           <w:szCs w:val="24"/>
           <w:highlight w:val="yellow"/>
         </w:rPr>
-        <w:t>po poprawieniu</w:t>
-      </w:r>
-      <w:r>
-        <w:rPr>
-          <w:rFonts w:ascii="Arial" w:hAnsi="Arial" w:cs="Arial"/>
-          <w:sz w:val="24"/>
-          <w:szCs w:val="24"/>
-          <w:highlight w:val="yellow"/>
-        </w:rPr>
-        <w:t xml:space="preserve">  błędów i </w:t>
+        <w:t xml:space="preserve">po </w:t>
+      </w:r>
+      <w:proofErr w:type="gramStart"/>
+      <w:r>
+        <w:rPr>
+          <w:rFonts w:ascii="Arial" w:hAnsi="Arial" w:cs="Arial"/>
+          <w:sz w:val="24"/>
+          <w:szCs w:val="24"/>
+          <w:highlight w:val="yellow"/>
+        </w:rPr>
+        <w:t>poprawieniu</w:t>
+      </w:r>
+      <w:r>
+        <w:rPr>
+          <w:rFonts w:ascii="Arial" w:hAnsi="Arial" w:cs="Arial"/>
+          <w:sz w:val="24"/>
+          <w:szCs w:val="24"/>
+          <w:highlight w:val="yellow"/>
+        </w:rPr>
+        <w:t xml:space="preserve">  błędów</w:t>
+      </w:r>
+      <w:proofErr w:type="gramEnd"/>
+      <w:r>
+        <w:rPr>
+          <w:rFonts w:ascii="Arial" w:hAnsi="Arial" w:cs="Arial"/>
+          <w:sz w:val="24"/>
+          <w:szCs w:val="24"/>
+          <w:highlight w:val="yellow"/>
+        </w:rPr>
+        <w:t xml:space="preserve"> i </w:t>
       </w:r>
       <w:r>
         <w:rPr>
@@ -10280,27 +10320,14 @@
       <w:r>
         <w:t xml:space="preserve">Rysunek </w:t>
       </w:r>
-      <w:r>
-        <w:fldChar w:fldCharType="begin"/>
-      </w:r>
-      <w:r>
-        <w:instrText xml:space="preserve"> SEQ Rysunek \* ARABIC </w:instrText>
-      </w:r>
-      <w:r>
-        <w:fldChar w:fldCharType="separate"/>
-      </w:r>
-      <w:r>
-        <w:rPr>
-          <w:noProof/>
-        </w:rPr>
-        <w:t>1</w:t>
-      </w:r>
-      <w:r>
-        <w:rPr>
-          <w:noProof/>
-        </w:rPr>
-        <w:fldChar w:fldCharType="end"/>
-      </w:r>
+      <w:fldSimple w:instr=" SEQ Rysunek \* ARABIC ">
+        <w:r>
+          <w:rPr>
+            <w:noProof/>
+          </w:rPr>
+          <w:t>1</w:t>
+        </w:r>
+      </w:fldSimple>
       <w:r>
         <w:t xml:space="preserve"> </w:t>
       </w:r>
@@ -10513,27 +10540,14 @@
       <w:r>
         <w:t xml:space="preserve">Rysunek </w:t>
       </w:r>
-      <w:r>
-        <w:fldChar w:fldCharType="begin"/>
-      </w:r>
-      <w:r>
-        <w:instrText xml:space="preserve"> SEQ Rysunek \* ARABIC </w:instrText>
-      </w:r>
-      <w:r>
-        <w:fldChar w:fldCharType="separate"/>
-      </w:r>
-      <w:r>
-        <w:rPr>
-          <w:noProof/>
-        </w:rPr>
-        <w:t>2</w:t>
-      </w:r>
-      <w:r>
-        <w:rPr>
-          <w:noProof/>
-        </w:rPr>
-        <w:fldChar w:fldCharType="end"/>
-      </w:r>
+      <w:fldSimple w:instr=" SEQ Rysunek \* ARABIC ">
+        <w:r>
+          <w:rPr>
+            <w:noProof/>
+          </w:rPr>
+          <w:t>2</w:t>
+        </w:r>
+      </w:fldSimple>
       <w:r>
         <w:t xml:space="preserve"> Diagram FHD</w:t>
       </w:r>
@@ -16395,7 +16409,16 @@
                 <w:sz w:val="24"/>
                 <w:szCs w:val="24"/>
               </w:rPr>
-              <w:t xml:space="preserve"> „Wyślij publikacj</w:t>
+              <w:t xml:space="preserve"> „Wyślij </w:t>
+            </w:r>
+            <w:proofErr w:type="gramStart"/>
+            <w:r>
+              <w:rPr>
+                <w:rFonts w:ascii="Arial" w:hAnsi="Arial" w:cs="Arial"/>
+                <w:sz w:val="24"/>
+                <w:szCs w:val="24"/>
+              </w:rPr>
+              <w:t>publikacj</w:t>
             </w:r>
             <w:r>
               <w:rPr>
@@ -16405,6 +16428,7 @@
               </w:rPr>
               <w:t>ę</w:t>
             </w:r>
+            <w:proofErr w:type="gramEnd"/>
             <w:r>
               <w:rPr>
                 <w:rFonts w:ascii="Arial" w:hAnsi="Arial" w:cs="Arial"/>
@@ -16697,27 +16721,14 @@
       <w:r>
         <w:t xml:space="preserve">Tabela </w:t>
       </w:r>
-      <w:r>
-        <w:fldChar w:fldCharType="begin"/>
-      </w:r>
-      <w:r>
-        <w:instrText xml:space="preserve"> SEQ Tabela \* ARABIC </w:instrText>
-      </w:r>
-      <w:r>
-        <w:fldChar w:fldCharType="separate"/>
-      </w:r>
-      <w:r>
-        <w:rPr>
-          <w:noProof/>
-        </w:rPr>
-        <w:t>5</w:t>
-      </w:r>
-      <w:r>
-        <w:rPr>
-          <w:noProof/>
-        </w:rPr>
-        <w:fldChar w:fldCharType="end"/>
-      </w:r>
+      <w:fldSimple w:instr=" SEQ Tabela \* ARABIC ">
+        <w:r>
+          <w:rPr>
+            <w:noProof/>
+          </w:rPr>
+          <w:t>5</w:t>
+        </w:r>
+      </w:fldSimple>
       <w:r>
         <w:t xml:space="preserve"> </w:t>
       </w:r>
@@ -17963,7 +17974,16 @@
                 <w:sz w:val="24"/>
                 <w:szCs w:val="24"/>
               </w:rPr>
-              <w:t xml:space="preserve">zatwierdza je przyciskiem </w:t>
+              <w:t xml:space="preserve">zatwierdza je </w:t>
+            </w:r>
+            <w:proofErr w:type="gramStart"/>
+            <w:r>
+              <w:rPr>
+                <w:rFonts w:ascii="Arial" w:hAnsi="Arial" w:cs="Arial"/>
+                <w:sz w:val="24"/>
+                <w:szCs w:val="24"/>
+              </w:rPr>
+              <w:t xml:space="preserve">przyciskiem </w:t>
             </w:r>
             <w:r>
               <w:rPr>
@@ -17973,6 +17993,7 @@
               </w:rPr>
               <w:t xml:space="preserve"> „</w:t>
             </w:r>
+            <w:proofErr w:type="gramEnd"/>
             <w:r>
               <w:rPr>
                 <w:rFonts w:ascii="Arial" w:hAnsi="Arial" w:cs="Arial"/>
@@ -18517,27 +18538,14 @@
       <w:r>
         <w:t xml:space="preserve">Tabela </w:t>
       </w:r>
-      <w:r>
-        <w:fldChar w:fldCharType="begin"/>
-      </w:r>
-      <w:r>
-        <w:instrText xml:space="preserve"> SEQ Tabela \* ARABIC </w:instrText>
-      </w:r>
-      <w:r>
-        <w:fldChar w:fldCharType="separate"/>
-      </w:r>
-      <w:r>
-        <w:rPr>
-          <w:noProof/>
-        </w:rPr>
-        <w:t>6</w:t>
-      </w:r>
-      <w:r>
-        <w:rPr>
-          <w:noProof/>
-        </w:rPr>
-        <w:fldChar w:fldCharType="end"/>
-      </w:r>
+      <w:fldSimple w:instr=" SEQ Tabela \* ARABIC ">
+        <w:r>
+          <w:rPr>
+            <w:noProof/>
+          </w:rPr>
+          <w:t>6</w:t>
+        </w:r>
+      </w:fldSimple>
       <w:r>
         <w:t xml:space="preserve"> </w:t>
       </w:r>
@@ -21159,6 +21167,7 @@
               </w:rPr>
               <w:t xml:space="preserve"> jest przenoszony do </w:t>
             </w:r>
+            <w:proofErr w:type="gramStart"/>
             <w:r>
               <w:rPr>
                 <w:rFonts w:ascii="Arial" w:hAnsi="Arial" w:cs="Arial"/>
@@ -21186,6 +21195,7 @@
               </w:rPr>
               <w:t xml:space="preserve">  </w:t>
             </w:r>
+            <w:proofErr w:type="gramEnd"/>
             <w:r>
               <w:rPr>
                 <w:rFonts w:ascii="Arial" w:hAnsi="Arial" w:cs="Arial"/>
@@ -21498,6 +21508,15 @@
                 <w:highlight w:val="yellow"/>
               </w:rPr>
               <w:br/>
+            </w:r>
+            <w:proofErr w:type="gramStart"/>
+            <w:r>
+              <w:rPr>
+                <w:rFonts w:ascii="Arial" w:hAnsi="Arial" w:cs="Arial"/>
+                <w:sz w:val="24"/>
+                <w:szCs w:val="24"/>
+                <w:highlight w:val="yellow"/>
+              </w:rPr>
               <w:t xml:space="preserve">  </w:t>
             </w:r>
             <w:r>
@@ -21518,6 +21537,7 @@
               </w:rPr>
               <w:t>„</w:t>
             </w:r>
+            <w:proofErr w:type="gramEnd"/>
             <w:r>
               <w:rPr>
                 <w:rFonts w:ascii="Arial" w:hAnsi="Arial" w:cs="Arial"/>
@@ -23699,7 +23719,16 @@
                 <w:sz w:val="24"/>
                 <w:szCs w:val="24"/>
               </w:rPr>
-              <w:t xml:space="preserve"> w celu zrecenzowania zmienia status na „wysłany do recenzji” i pisze informacj</w:t>
+              <w:t xml:space="preserve"> w celu zrecenzowania zmienia status na „wysłany do recenzji” i pisze </w:t>
+            </w:r>
+            <w:proofErr w:type="gramStart"/>
+            <w:r>
+              <w:rPr>
+                <w:rFonts w:ascii="Arial" w:hAnsi="Arial" w:cs="Arial"/>
+                <w:sz w:val="24"/>
+                <w:szCs w:val="24"/>
+              </w:rPr>
+              <w:t>informacj</w:t>
             </w:r>
             <w:r>
               <w:rPr>
@@ -23709,6 +23738,7 @@
               </w:rPr>
               <w:t>ę</w:t>
             </w:r>
+            <w:proofErr w:type="gramEnd"/>
             <w:r>
               <w:rPr>
                 <w:rFonts w:ascii="Arial" w:hAnsi="Arial" w:cs="Arial"/>
@@ -26717,6 +26747,7 @@
         </w:rPr>
         <w:t xml:space="preserve"> – pozwala na ładowanie </w:t>
       </w:r>
+      <w:proofErr w:type="gramStart"/>
       <w:r>
         <w:rPr>
           <w:rFonts w:ascii="Arial" w:hAnsi="Arial" w:cs="Arial"/>
@@ -26746,6 +26777,7 @@
         <w:t>env</w:t>
       </w:r>
       <w:proofErr w:type="spellEnd"/>
+      <w:proofErr w:type="gramEnd"/>
       <w:r>
         <w:rPr>
           <w:rFonts w:ascii="Arial" w:hAnsi="Arial" w:cs="Arial"/>
@@ -28132,15 +28164,14 @@
       <w:r>
         <w:rPr>
           <w:rFonts w:ascii="Arial" w:hAnsi="Arial" w:cs="Arial"/>
-          <w:noProof/>
           <w:sz w:val="24"/>
           <w:szCs w:val="24"/>
         </w:rPr>
         <w:drawing>
-          <wp:inline distT="0" distB="0" distL="0" distR="0" wp14:anchorId="1C426368" wp14:editId="283C4579">
-            <wp:extent cx="5457825" cy="2669954"/>
+          <wp:inline distT="0" distB="0" distL="0" distR="0" wp14:anchorId="1D3C82CB" wp14:editId="0A271BB5">
+            <wp:extent cx="5760720" cy="2803525"/>
             <wp:effectExtent l="0" t="0" r="0" b="0"/>
-            <wp:docPr id="2" name="Obraz 2"/>
+            <wp:docPr id="24" name="Obraz 24"/>
             <wp:cNvGraphicFramePr>
               <a:graphicFrameLocks xmlns:a="http://schemas.openxmlformats.org/drawingml/2006/main" noChangeAspect="1"/>
             </wp:cNvGraphicFramePr>
@@ -28160,7 +28191,7 @@
                   <pic:spPr>
                     <a:xfrm>
                       <a:off x="0" y="0"/>
-                      <a:ext cx="5459692" cy="2670867"/>
+                      <a:ext cx="5760720" cy="2803525"/>
                     </a:xfrm>
                     <a:prstGeom prst="rect">
                       <a:avLst/>
@@ -28452,15 +28483,14 @@
       <w:r>
         <w:rPr>
           <w:rFonts w:ascii="Arial" w:hAnsi="Arial" w:cs="Arial"/>
-          <w:noProof/>
           <w:sz w:val="24"/>
           <w:szCs w:val="24"/>
         </w:rPr>
         <w:drawing>
-          <wp:inline distT="0" distB="0" distL="0" distR="0" wp14:anchorId="0F6BB37C" wp14:editId="0AC8BE63">
-            <wp:extent cx="5829300" cy="2847824"/>
-            <wp:effectExtent l="0" t="0" r="0" b="0"/>
-            <wp:docPr id="4" name="Obraz 4" descr="Obraz zawierający tekst&#10;&#10;Opis wygenerowany automatycznie"/>
+          <wp:inline distT="0" distB="0" distL="0" distR="0" wp14:anchorId="452C135C" wp14:editId="26255179">
+            <wp:extent cx="5760720" cy="2799080"/>
+            <wp:effectExtent l="0" t="0" r="0" b="1270"/>
+            <wp:docPr id="36" name="Obraz 36" descr="Obraz zawierający tekst&#10;&#10;Opis wygenerowany automatycznie"/>
             <wp:cNvGraphicFramePr>
               <a:graphicFrameLocks xmlns:a="http://schemas.openxmlformats.org/drawingml/2006/main" noChangeAspect="1"/>
             </wp:cNvGraphicFramePr>
@@ -28468,7 +28498,7 @@
               <a:graphicData uri="http://schemas.openxmlformats.org/drawingml/2006/picture">
                 <pic:pic xmlns:pic="http://schemas.openxmlformats.org/drawingml/2006/picture">
                   <pic:nvPicPr>
-                    <pic:cNvPr id="4" name="Obraz 4" descr="Obraz zawierający tekst&#10;&#10;Opis wygenerowany automatycznie"/>
+                    <pic:cNvPr id="36" name="Obraz 36" descr="Obraz zawierający tekst&#10;&#10;Opis wygenerowany automatycznie"/>
                     <pic:cNvPicPr/>
                   </pic:nvPicPr>
                   <pic:blipFill>
@@ -28480,7 +28510,7 @@
                   <pic:spPr>
                     <a:xfrm>
                       <a:off x="0" y="0"/>
-                      <a:ext cx="5829957" cy="2848145"/>
+                      <a:ext cx="5760720" cy="2799080"/>
                     </a:xfrm>
                     <a:prstGeom prst="rect">
                       <a:avLst/>
@@ -28571,16 +28601,14 @@
       <w:r>
         <w:rPr>
           <w:rFonts w:ascii="Arial" w:hAnsi="Arial" w:cs="Arial"/>
-          <w:noProof/>
-          <w:sz w:val="24"/>
-          <w:szCs w:val="24"/>
-          <w:highlight w:val="green"/>
+          <w:sz w:val="24"/>
+          <w:szCs w:val="24"/>
         </w:rPr>
         <w:drawing>
-          <wp:inline distT="0" distB="0" distL="0" distR="0" wp14:anchorId="55EEC893" wp14:editId="4D6080AB">
-            <wp:extent cx="5760720" cy="2816860"/>
-            <wp:effectExtent l="0" t="0" r="0" b="2540"/>
-            <wp:docPr id="5" name="Obraz 5" descr="Obraz zawierający tekst&#10;&#10;Opis wygenerowany automatycznie"/>
+          <wp:inline distT="0" distB="0" distL="0" distR="0" wp14:anchorId="3D03EF6C" wp14:editId="5F34FB79">
+            <wp:extent cx="5760720" cy="2805430"/>
+            <wp:effectExtent l="0" t="0" r="0" b="0"/>
+            <wp:docPr id="50" name="Obraz 50" descr="Obraz zawierający tekst&#10;&#10;Opis wygenerowany automatycznie"/>
             <wp:cNvGraphicFramePr>
               <a:graphicFrameLocks xmlns:a="http://schemas.openxmlformats.org/drawingml/2006/main" noChangeAspect="1"/>
             </wp:cNvGraphicFramePr>
@@ -28588,7 +28616,7 @@
               <a:graphicData uri="http://schemas.openxmlformats.org/drawingml/2006/picture">
                 <pic:pic xmlns:pic="http://schemas.openxmlformats.org/drawingml/2006/picture">
                   <pic:nvPicPr>
-                    <pic:cNvPr id="5" name="Obraz 5" descr="Obraz zawierający tekst&#10;&#10;Opis wygenerowany automatycznie"/>
+                    <pic:cNvPr id="50" name="Obraz 50" descr="Obraz zawierający tekst&#10;&#10;Opis wygenerowany automatycznie"/>
                     <pic:cNvPicPr/>
                   </pic:nvPicPr>
                   <pic:blipFill>
@@ -28600,7 +28628,7 @@
                   <pic:spPr>
                     <a:xfrm>
                       <a:off x="0" y="0"/>
-                      <a:ext cx="5760720" cy="2816860"/>
+                      <a:ext cx="5760720" cy="2805430"/>
                     </a:xfrm>
                     <a:prstGeom prst="rect">
                       <a:avLst/>
@@ -28789,15 +28817,14 @@
       <w:r>
         <w:rPr>
           <w:rFonts w:ascii="Arial" w:hAnsi="Arial" w:cs="Arial"/>
-          <w:noProof/>
           <w:sz w:val="24"/>
           <w:szCs w:val="24"/>
         </w:rPr>
         <w:drawing>
-          <wp:inline distT="0" distB="0" distL="0" distR="0" wp14:anchorId="22FAA5D5" wp14:editId="0DE36BD7">
-            <wp:extent cx="5760720" cy="2806700"/>
+          <wp:inline distT="0" distB="0" distL="0" distR="0" wp14:anchorId="02CEA078" wp14:editId="774B9F7C">
+            <wp:extent cx="5760720" cy="2807970"/>
             <wp:effectExtent l="0" t="0" r="0" b="0"/>
-            <wp:docPr id="6" name="Obraz 6" descr="Obraz zawierający tekst&#10;&#10;Opis wygenerowany automatycznie"/>
+            <wp:docPr id="51" name="Obraz 51" descr="Obraz zawierający tekst&#10;&#10;Opis wygenerowany automatycznie"/>
             <wp:cNvGraphicFramePr>
               <a:graphicFrameLocks xmlns:a="http://schemas.openxmlformats.org/drawingml/2006/main" noChangeAspect="1"/>
             </wp:cNvGraphicFramePr>
@@ -28805,7 +28832,7 @@
               <a:graphicData uri="http://schemas.openxmlformats.org/drawingml/2006/picture">
                 <pic:pic xmlns:pic="http://schemas.openxmlformats.org/drawingml/2006/picture">
                   <pic:nvPicPr>
-                    <pic:cNvPr id="6" name="Obraz 6" descr="Obraz zawierający tekst&#10;&#10;Opis wygenerowany automatycznie"/>
+                    <pic:cNvPr id="51" name="Obraz 51" descr="Obraz zawierający tekst&#10;&#10;Opis wygenerowany automatycznie"/>
                     <pic:cNvPicPr/>
                   </pic:nvPicPr>
                   <pic:blipFill>
@@ -28817,7 +28844,7 @@
                   <pic:spPr>
                     <a:xfrm>
                       <a:off x="0" y="0"/>
-                      <a:ext cx="5760720" cy="2806700"/>
+                      <a:ext cx="5760720" cy="2807970"/>
                     </a:xfrm>
                     <a:prstGeom prst="rect">
                       <a:avLst/>
@@ -29006,15 +29033,14 @@
       <w:r>
         <w:rPr>
           <w:rFonts w:ascii="Arial" w:hAnsi="Arial" w:cs="Arial"/>
-          <w:noProof/>
           <w:sz w:val="24"/>
           <w:szCs w:val="24"/>
         </w:rPr>
         <w:drawing>
-          <wp:inline distT="0" distB="0" distL="0" distR="0" wp14:anchorId="09B85D1C" wp14:editId="7B5B322A">
+          <wp:inline distT="0" distB="0" distL="0" distR="0" wp14:anchorId="795E8AE4" wp14:editId="3B3A0D78">
             <wp:extent cx="5760720" cy="2802255"/>
             <wp:effectExtent l="0" t="0" r="0" b="0"/>
-            <wp:docPr id="7" name="Obraz 7" descr="Obraz zawierający tekst&#10;&#10;Opis wygenerowany automatycznie"/>
+            <wp:docPr id="52" name="Obraz 52" descr="Obraz zawierający tekst&#10;&#10;Opis wygenerowany automatycznie"/>
             <wp:cNvGraphicFramePr>
               <a:graphicFrameLocks xmlns:a="http://schemas.openxmlformats.org/drawingml/2006/main" noChangeAspect="1"/>
             </wp:cNvGraphicFramePr>
@@ -29022,7 +29048,7 @@
               <a:graphicData uri="http://schemas.openxmlformats.org/drawingml/2006/picture">
                 <pic:pic xmlns:pic="http://schemas.openxmlformats.org/drawingml/2006/picture">
                   <pic:nvPicPr>
-                    <pic:cNvPr id="7" name="Obraz 7" descr="Obraz zawierający tekst&#10;&#10;Opis wygenerowany automatycznie"/>
+                    <pic:cNvPr id="52" name="Obraz 52" descr="Obraz zawierający tekst&#10;&#10;Opis wygenerowany automatycznie"/>
                     <pic:cNvPicPr/>
                   </pic:nvPicPr>
                   <pic:blipFill>
@@ -29874,15 +29900,14 @@
       <w:r>
         <w:rPr>
           <w:rFonts w:ascii="Arial" w:hAnsi="Arial" w:cs="Arial"/>
-          <w:noProof/>
           <w:sz w:val="24"/>
           <w:szCs w:val="24"/>
         </w:rPr>
         <w:drawing>
-          <wp:inline distT="0" distB="0" distL="0" distR="0" wp14:anchorId="72A14D99" wp14:editId="282090DD">
-            <wp:extent cx="5760720" cy="2815590"/>
-            <wp:effectExtent l="0" t="0" r="0" b="3810"/>
-            <wp:docPr id="11" name="Obraz 11"/>
+          <wp:inline distT="0" distB="0" distL="0" distR="0" wp14:anchorId="33FD48E3" wp14:editId="2AF37BB7">
+            <wp:extent cx="5760720" cy="2799080"/>
+            <wp:effectExtent l="0" t="0" r="0" b="1270"/>
+            <wp:docPr id="53" name="Obraz 53"/>
             <wp:cNvGraphicFramePr>
               <a:graphicFrameLocks xmlns:a="http://schemas.openxmlformats.org/drawingml/2006/main" noChangeAspect="1"/>
             </wp:cNvGraphicFramePr>
@@ -29902,7 +29927,7 @@
                   <pic:spPr>
                     <a:xfrm>
                       <a:off x="0" y="0"/>
-                      <a:ext cx="5760720" cy="2815590"/>
+                      <a:ext cx="5760720" cy="2799080"/>
                     </a:xfrm>
                     <a:prstGeom prst="rect">
                       <a:avLst/>
@@ -30094,16 +30119,15 @@
       <w:r>
         <w:rPr>
           <w:rFonts w:ascii="Arial" w:hAnsi="Arial" w:cs="Arial"/>
-          <w:noProof/>
           <w:sz w:val="24"/>
           <w:szCs w:val="24"/>
         </w:rPr>
         <w:lastRenderedPageBreak/>
         <w:drawing>
-          <wp:inline distT="0" distB="0" distL="0" distR="0" wp14:anchorId="42B77838" wp14:editId="51A8F47E">
-            <wp:extent cx="5760720" cy="2805430"/>
-            <wp:effectExtent l="0" t="0" r="0" b="0"/>
-            <wp:docPr id="14" name="Obraz 14"/>
+          <wp:inline distT="0" distB="0" distL="0" distR="0" wp14:anchorId="7029903D" wp14:editId="5F6455E3">
+            <wp:extent cx="5760720" cy="2799080"/>
+            <wp:effectExtent l="0" t="0" r="0" b="1270"/>
+            <wp:docPr id="54" name="Obraz 54"/>
             <wp:cNvGraphicFramePr>
               <a:graphicFrameLocks xmlns:a="http://schemas.openxmlformats.org/drawingml/2006/main" noChangeAspect="1"/>
             </wp:cNvGraphicFramePr>
@@ -30123,7 +30147,7 @@
                   <pic:spPr>
                     <a:xfrm>
                       <a:off x="0" y="0"/>
-                      <a:ext cx="5760720" cy="2805430"/>
+                      <a:ext cx="5760720" cy="2799080"/>
                     </a:xfrm>
                     <a:prstGeom prst="rect">
                       <a:avLst/>
@@ -30264,7 +30288,25 @@
           <w:sz w:val="24"/>
           <w:szCs w:val="24"/>
         </w:rPr>
-        <w:t xml:space="preserve"> nawigacja </w:t>
+        <w:t xml:space="preserve"> </w:t>
+      </w:r>
+      <w:proofErr w:type="gramStart"/>
+      <w:r>
+        <w:rPr>
+          <w:rFonts w:ascii="Arial" w:hAnsi="Arial" w:cs="Arial"/>
+          <w:sz w:val="24"/>
+          <w:szCs w:val="24"/>
+        </w:rPr>
+        <w:t>nawigacja</w:t>
+      </w:r>
+      <w:proofErr w:type="gramEnd"/>
+      <w:r>
+        <w:rPr>
+          <w:rFonts w:ascii="Arial" w:hAnsi="Arial" w:cs="Arial"/>
+          <w:sz w:val="24"/>
+          <w:szCs w:val="24"/>
+        </w:rPr>
+        <w:t xml:space="preserve"> </w:t>
       </w:r>
       <w:r>
         <w:rPr>
@@ -30407,15 +30449,14 @@
       <w:r>
         <w:rPr>
           <w:rFonts w:ascii="Arial" w:hAnsi="Arial" w:cs="Arial"/>
-          <w:noProof/>
           <w:sz w:val="24"/>
           <w:szCs w:val="24"/>
         </w:rPr>
         <w:drawing>
-          <wp:inline distT="0" distB="0" distL="0" distR="0" wp14:anchorId="4F48BE02" wp14:editId="5F668888">
-            <wp:extent cx="5760720" cy="2793365"/>
-            <wp:effectExtent l="0" t="0" r="0" b="6985"/>
-            <wp:docPr id="15" name="Obraz 15" descr="Obraz zawierający tekst&#10;&#10;Opis wygenerowany automatycznie"/>
+          <wp:inline distT="0" distB="0" distL="0" distR="0" wp14:anchorId="24D42F91" wp14:editId="7B623599">
+            <wp:extent cx="5760720" cy="2794635"/>
+            <wp:effectExtent l="0" t="0" r="0" b="5715"/>
+            <wp:docPr id="55" name="Obraz 55" descr="Obraz zawierający tekst&#10;&#10;Opis wygenerowany automatycznie"/>
             <wp:cNvGraphicFramePr>
               <a:graphicFrameLocks xmlns:a="http://schemas.openxmlformats.org/drawingml/2006/main" noChangeAspect="1"/>
             </wp:cNvGraphicFramePr>
@@ -30423,7 +30464,7 @@
               <a:graphicData uri="http://schemas.openxmlformats.org/drawingml/2006/picture">
                 <pic:pic xmlns:pic="http://schemas.openxmlformats.org/drawingml/2006/picture">
                   <pic:nvPicPr>
-                    <pic:cNvPr id="15" name="Obraz 15" descr="Obraz zawierający tekst&#10;&#10;Opis wygenerowany automatycznie"/>
+                    <pic:cNvPr id="55" name="Obraz 55" descr="Obraz zawierający tekst&#10;&#10;Opis wygenerowany automatycznie"/>
                     <pic:cNvPicPr/>
                   </pic:nvPicPr>
                   <pic:blipFill>
@@ -30435,7 +30476,7 @@
                   <pic:spPr>
                     <a:xfrm>
                       <a:off x="0" y="0"/>
-                      <a:ext cx="5760720" cy="2793365"/>
+                      <a:ext cx="5760720" cy="2794635"/>
                     </a:xfrm>
                     <a:prstGeom prst="rect">
                       <a:avLst/>
@@ -30649,16 +30690,16 @@
         <mc:AlternateContent>
           <mc:Choice Requires="wps">
             <w:drawing>
-              <wp:anchor distT="0" distB="0" distL="114300" distR="114300" simplePos="0" relativeHeight="251661312" behindDoc="0" locked="0" layoutInCell="1" allowOverlap="1" wp14:anchorId="6D0712D2" wp14:editId="6D43FC7C">
+              <wp:anchor distT="0" distB="0" distL="114300" distR="114300" simplePos="0" relativeHeight="251661312" behindDoc="0" locked="0" layoutInCell="1" allowOverlap="1" wp14:anchorId="6D0712D2" wp14:editId="656C9930">
                 <wp:simplePos x="0" y="0"/>
                 <wp:positionH relativeFrom="column">
-                  <wp:posOffset>-40640</wp:posOffset>
+                  <wp:posOffset>36830</wp:posOffset>
                 </wp:positionH>
                 <wp:positionV relativeFrom="paragraph">
-                  <wp:posOffset>478155</wp:posOffset>
+                  <wp:posOffset>548005</wp:posOffset>
                 </wp:positionV>
-                <wp:extent cx="664210" cy="266700"/>
-                <wp:effectExtent l="0" t="0" r="21590" b="19050"/>
+                <wp:extent cx="577215" cy="165100"/>
+                <wp:effectExtent l="0" t="0" r="13335" b="25400"/>
                 <wp:wrapNone/>
                 <wp:docPr id="18" name="Prostokąt 18"/>
                 <wp:cNvGraphicFramePr/>
@@ -30669,7 +30710,7 @@
                       <wps:spPr>
                         <a:xfrm>
                           <a:off x="0" y="0"/>
-                          <a:ext cx="664210" cy="266700"/>
+                          <a:ext cx="577215" cy="165100"/>
                         </a:xfrm>
                         <a:prstGeom prst="rect">
                           <a:avLst/>
@@ -30704,12 +30745,18 @@
                     </wps:wsp>
                   </a:graphicData>
                 </a:graphic>
+                <wp14:sizeRelH relativeFrom="margin">
+                  <wp14:pctWidth>0</wp14:pctWidth>
+                </wp14:sizeRelH>
+                <wp14:sizeRelV relativeFrom="margin">
+                  <wp14:pctHeight>0</wp14:pctHeight>
+                </wp14:sizeRelV>
               </wp:anchor>
             </w:drawing>
           </mc:Choice>
-          <mc:Fallback xmlns:w16sdtdh="http://schemas.microsoft.com/office/word/2020/wordml/sdtdatahash" xmlns:w16="http://schemas.microsoft.com/office/word/2018/wordml" xmlns:w16cex="http://schemas.microsoft.com/office/word/2018/wordml/cex" xmlns:oel="http://schemas.microsoft.com/office/2019/extlst">
+          <mc:Fallback>
             <w:pict>
-              <v:rect w14:anchorId="1AE30A21" id="Prostokąt 18" o:spid="_x0000_s1026" style="position:absolute;margin-left:-3.2pt;margin-top:37.65pt;width:52.3pt;height:21pt;z-index:251661312;visibility:visible;mso-wrap-style:square;mso-wrap-distance-left:9pt;mso-wrap-distance-top:0;mso-wrap-distance-right:9pt;mso-wrap-distance-bottom:0;mso-position-horizontal:absolute;mso-position-horizontal-relative:text;mso-position-vertical:absolute;mso-position-vertical-relative:text;v-text-anchor:middle" o:gfxdata="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" filled="f" strokecolor="red" strokeweight="1pt"/>
+              <v:rect w14:anchorId="263D7EF4" id="Prostokąt 18" o:spid="_x0000_s1026" style="position:absolute;margin-left:2.9pt;margin-top:43.15pt;width:45.45pt;height:13pt;z-index:251661312;visibility:visible;mso-wrap-style:square;mso-width-percent:0;mso-height-percent:0;mso-wrap-distance-left:9pt;mso-wrap-distance-top:0;mso-wrap-distance-right:9pt;mso-wrap-distance-bottom:0;mso-position-horizontal:absolute;mso-position-horizontal-relative:text;mso-position-vertical:absolute;mso-position-vertical-relative:text;mso-width-percent:0;mso-height-percent:0;mso-width-relative:margin;mso-height-relative:margin;v-text-anchor:middle" o:gfxdata="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" filled="f" strokecolor="red" strokeweight="1pt"/>
             </w:pict>
           </mc:Fallback>
         </mc:AlternateContent>
@@ -30724,16 +30771,16 @@
         <mc:AlternateContent>
           <mc:Choice Requires="wps">
             <w:drawing>
-              <wp:anchor distT="0" distB="0" distL="114300" distR="114300" simplePos="0" relativeHeight="251659264" behindDoc="0" locked="0" layoutInCell="1" allowOverlap="1" wp14:anchorId="575EDAAC" wp14:editId="7541FF3B">
+              <wp:anchor distT="0" distB="0" distL="114300" distR="114300" simplePos="0" relativeHeight="251659264" behindDoc="0" locked="0" layoutInCell="1" allowOverlap="1" wp14:anchorId="575EDAAC" wp14:editId="780964D8">
                 <wp:simplePos x="0" y="0"/>
                 <wp:positionH relativeFrom="column">
-                  <wp:posOffset>924772</wp:posOffset>
+                  <wp:posOffset>923290</wp:posOffset>
                 </wp:positionH>
                 <wp:positionV relativeFrom="paragraph">
-                  <wp:posOffset>360045</wp:posOffset>
+                  <wp:posOffset>407670</wp:posOffset>
                 </wp:positionV>
-                <wp:extent cx="664633" cy="266700"/>
-                <wp:effectExtent l="0" t="0" r="21590" b="19050"/>
+                <wp:extent cx="588645" cy="215900"/>
+                <wp:effectExtent l="0" t="0" r="20955" b="12700"/>
                 <wp:wrapNone/>
                 <wp:docPr id="17" name="Prostokąt 17"/>
                 <wp:cNvGraphicFramePr/>
@@ -30744,7 +30791,7 @@
                       <wps:spPr>
                         <a:xfrm>
                           <a:off x="0" y="0"/>
-                          <a:ext cx="664633" cy="266700"/>
+                          <a:ext cx="588645" cy="215900"/>
                         </a:xfrm>
                         <a:prstGeom prst="rect">
                           <a:avLst/>
@@ -30779,12 +30826,18 @@
                     </wps:wsp>
                   </a:graphicData>
                 </a:graphic>
+                <wp14:sizeRelH relativeFrom="margin">
+                  <wp14:pctWidth>0</wp14:pctWidth>
+                </wp14:sizeRelH>
+                <wp14:sizeRelV relativeFrom="margin">
+                  <wp14:pctHeight>0</wp14:pctHeight>
+                </wp14:sizeRelV>
               </wp:anchor>
             </w:drawing>
           </mc:Choice>
-          <mc:Fallback xmlns:w16sdtdh="http://schemas.microsoft.com/office/word/2020/wordml/sdtdatahash" xmlns:w16="http://schemas.microsoft.com/office/word/2018/wordml" xmlns:w16cex="http://schemas.microsoft.com/office/word/2018/wordml/cex" xmlns:oel="http://schemas.microsoft.com/office/2019/extlst">
+          <mc:Fallback>
             <w:pict>
-              <v:rect w14:anchorId="5D2B3555" id="Prostokąt 17" o:spid="_x0000_s1026" style="position:absolute;margin-left:72.8pt;margin-top:28.35pt;width:52.35pt;height:21pt;z-index:251659264;visibility:visible;mso-wrap-style:square;mso-wrap-distance-left:9pt;mso-wrap-distance-top:0;mso-wrap-distance-right:9pt;mso-wrap-distance-bottom:0;mso-position-horizontal:absolute;mso-position-horizontal-relative:text;mso-position-vertical:absolute;mso-position-vertical-relative:text;v-text-anchor:middle" o:gfxdata="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" filled="f" strokecolor="red" strokeweight="1pt"/>
+              <v:rect w14:anchorId="37ECC41F" id="Prostokąt 17" o:spid="_x0000_s1026" style="position:absolute;margin-left:72.7pt;margin-top:32.1pt;width:46.35pt;height:17pt;z-index:251659264;visibility:visible;mso-wrap-style:square;mso-width-percent:0;mso-height-percent:0;mso-wrap-distance-left:9pt;mso-wrap-distance-top:0;mso-wrap-distance-right:9pt;mso-wrap-distance-bottom:0;mso-position-horizontal:absolute;mso-position-horizontal-relative:text;mso-position-vertical:absolute;mso-position-vertical-relative:text;mso-width-percent:0;mso-height-percent:0;mso-width-relative:margin;mso-height-relative:margin;v-text-anchor:middle" o:gfxdata="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" filled="f" strokecolor="red" strokeweight="1pt"/>
             </w:pict>
           </mc:Fallback>
         </mc:AlternateContent>
@@ -30792,15 +30845,14 @@
       <w:r>
         <w:rPr>
           <w:rFonts w:ascii="Arial" w:hAnsi="Arial" w:cs="Arial"/>
-          <w:noProof/>
           <w:sz w:val="24"/>
           <w:szCs w:val="24"/>
         </w:rPr>
         <w:drawing>
-          <wp:inline distT="0" distB="0" distL="0" distR="0" wp14:anchorId="1E37196E" wp14:editId="57A4CDB9">
-            <wp:extent cx="5760720" cy="2793365"/>
-            <wp:effectExtent l="0" t="0" r="0" b="6985"/>
-            <wp:docPr id="16" name="Obraz 16" descr="Obraz zawierający tekst&#10;&#10;Opis wygenerowany automatycznie"/>
+          <wp:inline distT="0" distB="0" distL="0" distR="0" wp14:anchorId="4867E84B" wp14:editId="208D55AB">
+            <wp:extent cx="5760720" cy="2794635"/>
+            <wp:effectExtent l="0" t="0" r="0" b="5715"/>
+            <wp:docPr id="56" name="Obraz 56" descr="Obraz zawierający tekst&#10;&#10;Opis wygenerowany automatycznie"/>
             <wp:cNvGraphicFramePr>
               <a:graphicFrameLocks xmlns:a="http://schemas.openxmlformats.org/drawingml/2006/main" noChangeAspect="1"/>
             </wp:cNvGraphicFramePr>
@@ -30808,7 +30860,7 @@
               <a:graphicData uri="http://schemas.openxmlformats.org/drawingml/2006/picture">
                 <pic:pic xmlns:pic="http://schemas.openxmlformats.org/drawingml/2006/picture">
                   <pic:nvPicPr>
-                    <pic:cNvPr id="15" name="Obraz 15" descr="Obraz zawierający tekst&#10;&#10;Opis wygenerowany automatycznie"/>
+                    <pic:cNvPr id="56" name="Obraz 56" descr="Obraz zawierający tekst&#10;&#10;Opis wygenerowany automatycznie"/>
                     <pic:cNvPicPr/>
                   </pic:nvPicPr>
                   <pic:blipFill>
@@ -30820,7 +30872,7 @@
                   <pic:spPr>
                     <a:xfrm>
                       <a:off x="0" y="0"/>
-                      <a:ext cx="5760720" cy="2793365"/>
+                      <a:ext cx="5760720" cy="2794635"/>
                     </a:xfrm>
                     <a:prstGeom prst="rect">
                       <a:avLst/>
@@ -30934,15 +30986,14 @@
       <w:r>
         <w:rPr>
           <w:rFonts w:ascii="Arial" w:hAnsi="Arial" w:cs="Arial"/>
-          <w:noProof/>
           <w:sz w:val="24"/>
           <w:szCs w:val="24"/>
         </w:rPr>
         <w:drawing>
-          <wp:inline distT="0" distB="0" distL="0" distR="0" wp14:anchorId="4D608DB6" wp14:editId="4620C9B6">
-            <wp:extent cx="5760720" cy="2802255"/>
-            <wp:effectExtent l="0" t="0" r="0" b="0"/>
-            <wp:docPr id="19" name="Obraz 19" descr="Obraz zawierający tekst&#10;&#10;Opis wygenerowany automatycznie"/>
+          <wp:inline distT="0" distB="0" distL="0" distR="0" wp14:anchorId="0074B81B" wp14:editId="1D06F77F">
+            <wp:extent cx="5760720" cy="2799080"/>
+            <wp:effectExtent l="0" t="0" r="0" b="1270"/>
+            <wp:docPr id="57" name="Obraz 57" descr="Obraz zawierający tekst&#10;&#10;Opis wygenerowany automatycznie"/>
             <wp:cNvGraphicFramePr>
               <a:graphicFrameLocks xmlns:a="http://schemas.openxmlformats.org/drawingml/2006/main" noChangeAspect="1"/>
             </wp:cNvGraphicFramePr>
@@ -30950,7 +31001,7 @@
               <a:graphicData uri="http://schemas.openxmlformats.org/drawingml/2006/picture">
                 <pic:pic xmlns:pic="http://schemas.openxmlformats.org/drawingml/2006/picture">
                   <pic:nvPicPr>
-                    <pic:cNvPr id="19" name="Obraz 19" descr="Obraz zawierający tekst&#10;&#10;Opis wygenerowany automatycznie"/>
+                    <pic:cNvPr id="57" name="Obraz 57" descr="Obraz zawierający tekst&#10;&#10;Opis wygenerowany automatycznie"/>
                     <pic:cNvPicPr/>
                   </pic:nvPicPr>
                   <pic:blipFill>
@@ -30962,7 +31013,7 @@
                   <pic:spPr>
                     <a:xfrm>
                       <a:off x="0" y="0"/>
-                      <a:ext cx="5760720" cy="2802255"/>
+                      <a:ext cx="5760720" cy="2799080"/>
                     </a:xfrm>
                     <a:prstGeom prst="rect">
                       <a:avLst/>
@@ -31053,16 +31104,15 @@
       <w:r>
         <w:rPr>
           <w:rFonts w:ascii="Arial" w:hAnsi="Arial" w:cs="Arial"/>
-          <w:noProof/>
           <w:sz w:val="24"/>
           <w:szCs w:val="24"/>
         </w:rPr>
         <w:lastRenderedPageBreak/>
         <w:drawing>
-          <wp:inline distT="0" distB="0" distL="0" distR="0" wp14:anchorId="7A9F8935" wp14:editId="650B03C8">
-            <wp:extent cx="5760720" cy="2823210"/>
-            <wp:effectExtent l="0" t="0" r="0" b="0"/>
-            <wp:docPr id="20" name="Obraz 20" descr="Obraz zawierający tekst&#10;&#10;Opis wygenerowany automatycznie"/>
+          <wp:inline distT="0" distB="0" distL="0" distR="0" wp14:anchorId="19D88E07" wp14:editId="22486A08">
+            <wp:extent cx="5760720" cy="2799080"/>
+            <wp:effectExtent l="0" t="0" r="0" b="1270"/>
+            <wp:docPr id="58" name="Obraz 58" descr="Obraz zawierający tekst&#10;&#10;Opis wygenerowany automatycznie"/>
             <wp:cNvGraphicFramePr>
               <a:graphicFrameLocks xmlns:a="http://schemas.openxmlformats.org/drawingml/2006/main" noChangeAspect="1"/>
             </wp:cNvGraphicFramePr>
@@ -31070,7 +31120,7 @@
               <a:graphicData uri="http://schemas.openxmlformats.org/drawingml/2006/picture">
                 <pic:pic xmlns:pic="http://schemas.openxmlformats.org/drawingml/2006/picture">
                   <pic:nvPicPr>
-                    <pic:cNvPr id="20" name="Obraz 20" descr="Obraz zawierający tekst&#10;&#10;Opis wygenerowany automatycznie"/>
+                    <pic:cNvPr id="58" name="Obraz 58" descr="Obraz zawierający tekst&#10;&#10;Opis wygenerowany automatycznie"/>
                     <pic:cNvPicPr/>
                   </pic:nvPicPr>
                   <pic:blipFill>
@@ -31082,7 +31132,7 @@
                   <pic:spPr>
                     <a:xfrm>
                       <a:off x="0" y="0"/>
-                      <a:ext cx="5760720" cy="2823210"/>
+                      <a:ext cx="5760720" cy="2799080"/>
                     </a:xfrm>
                     <a:prstGeom prst="rect">
                       <a:avLst/>
@@ -31130,10 +31180,17 @@
           <w:sz w:val="24"/>
           <w:szCs w:val="24"/>
         </w:rPr>
-        <w:t>Wyślij publikacje</w:t>
-      </w:r>
-      <w:bookmarkStart w:id="29" w:name="_GoBack"/>
-      <w:bookmarkEnd w:id="29"/>
+        <w:t xml:space="preserve">Wyślij </w:t>
+      </w:r>
+      <w:r>
+        <w:rPr>
+          <w:rFonts w:ascii="Arial" w:hAnsi="Arial" w:cs="Arial"/>
+          <w:color w:val="FF0000"/>
+          <w:sz w:val="24"/>
+          <w:szCs w:val="24"/>
+        </w:rPr>
+        <w:t>artykuł</w:t>
+      </w:r>
       <w:r>
         <w:rPr>
           <w:rFonts w:ascii="Arial" w:hAnsi="Arial" w:cs="Arial"/>
@@ -31168,15 +31225,14 @@
       <w:r>
         <w:rPr>
           <w:rFonts w:ascii="Arial" w:hAnsi="Arial" w:cs="Arial"/>
-          <w:noProof/>
           <w:sz w:val="24"/>
           <w:szCs w:val="24"/>
         </w:rPr>
         <w:drawing>
-          <wp:inline distT="0" distB="0" distL="0" distR="0" wp14:anchorId="4E4E29A0" wp14:editId="279FC93A">
-            <wp:extent cx="3982006" cy="638264"/>
-            <wp:effectExtent l="0" t="0" r="0" b="9525"/>
-            <wp:docPr id="21" name="Obraz 21"/>
+          <wp:inline distT="0" distB="0" distL="0" distR="0" wp14:anchorId="03012191" wp14:editId="5D7176B0">
+            <wp:extent cx="3419952" cy="743054"/>
+            <wp:effectExtent l="0" t="0" r="0" b="0"/>
+            <wp:docPr id="59" name="Obraz 59"/>
             <wp:cNvGraphicFramePr>
               <a:graphicFrameLocks xmlns:a="http://schemas.openxmlformats.org/drawingml/2006/main" noChangeAspect="1"/>
             </wp:cNvGraphicFramePr>
@@ -31196,7 +31252,7 @@
                   <pic:spPr>
                     <a:xfrm>
                       <a:off x="0" y="0"/>
-                      <a:ext cx="3982006" cy="638264"/>
+                      <a:ext cx="3419952" cy="743054"/>
                     </a:xfrm>
                     <a:prstGeom prst="rect">
                       <a:avLst/>
@@ -31444,15 +31500,14 @@
       <w:r>
         <w:rPr>
           <w:rFonts w:ascii="Arial" w:hAnsi="Arial" w:cs="Arial"/>
-          <w:noProof/>
           <w:sz w:val="24"/>
           <w:szCs w:val="24"/>
         </w:rPr>
         <w:drawing>
-          <wp:inline distT="0" distB="0" distL="0" distR="0" wp14:anchorId="3F0E9FC4" wp14:editId="5A1CF2E4">
+          <wp:inline distT="0" distB="0" distL="0" distR="0" wp14:anchorId="2A3B7FB1" wp14:editId="2F261094">
             <wp:extent cx="5760720" cy="2795905"/>
             <wp:effectExtent l="0" t="0" r="0" b="4445"/>
-            <wp:docPr id="22" name="Obraz 22"/>
+            <wp:docPr id="60" name="Obraz 60"/>
             <wp:cNvGraphicFramePr>
               <a:graphicFrameLocks xmlns:a="http://schemas.openxmlformats.org/drawingml/2006/main" noChangeAspect="1"/>
             </wp:cNvGraphicFramePr>
@@ -31502,7 +31557,7 @@
           <w:szCs w:val="28"/>
         </w:rPr>
       </w:pPr>
-      <w:bookmarkStart w:id="30" w:name="_Toc125216228"/>
+      <w:bookmarkStart w:id="29" w:name="_Toc125216228"/>
       <w:r>
         <w:rPr>
           <w:rFonts w:ascii="Arial" w:hAnsi="Arial" w:cs="Arial"/>
@@ -31515,7 +31570,7 @@
         <w:lastRenderedPageBreak/>
         <w:t>Proces publikowania</w:t>
       </w:r>
-      <w:bookmarkEnd w:id="30"/>
+      <w:bookmarkEnd w:id="29"/>
     </w:p>
     <w:p>
       <w:pPr>
@@ -31892,15 +31947,14 @@
       <w:r>
         <w:rPr>
           <w:rFonts w:ascii="Arial" w:hAnsi="Arial" w:cs="Arial"/>
-          <w:noProof/>
           <w:sz w:val="24"/>
           <w:szCs w:val="24"/>
         </w:rPr>
         <w:drawing>
-          <wp:inline distT="0" distB="0" distL="0" distR="0" wp14:anchorId="5AC7BAC4" wp14:editId="1B9FF0A3">
-            <wp:extent cx="5760720" cy="2812415"/>
+          <wp:inline distT="0" distB="0" distL="0" distR="0" wp14:anchorId="5685A60A" wp14:editId="570A1386">
+            <wp:extent cx="5760720" cy="2793365"/>
             <wp:effectExtent l="0" t="0" r="0" b="6985"/>
-            <wp:docPr id="23" name="Obraz 23" descr="Obraz zawierający tekst&#10;&#10;Opis wygenerowany automatycznie"/>
+            <wp:docPr id="61" name="Obraz 61"/>
             <wp:cNvGraphicFramePr>
               <a:graphicFrameLocks xmlns:a="http://schemas.openxmlformats.org/drawingml/2006/main" noChangeAspect="1"/>
             </wp:cNvGraphicFramePr>
@@ -31908,7 +31962,7 @@
               <a:graphicData uri="http://schemas.openxmlformats.org/drawingml/2006/picture">
                 <pic:pic xmlns:pic="http://schemas.openxmlformats.org/drawingml/2006/picture">
                   <pic:nvPicPr>
-                    <pic:cNvPr id="23" name="Obraz 23" descr="Obraz zawierający tekst&#10;&#10;Opis wygenerowany automatycznie"/>
+                    <pic:cNvPr id="1" name=""/>
                     <pic:cNvPicPr/>
                   </pic:nvPicPr>
                   <pic:blipFill>
@@ -31920,7 +31974,7 @@
                   <pic:spPr>
                     <a:xfrm>
                       <a:off x="0" y="0"/>
-                      <a:ext cx="5760720" cy="2812415"/>
+                      <a:ext cx="5760720" cy="2793365"/>
                     </a:xfrm>
                     <a:prstGeom prst="rect">
                       <a:avLst/>
@@ -32086,16 +32140,36 @@
           <w:szCs w:val="24"/>
           <w:highlight w:val="yellow"/>
         </w:rPr>
-        <w:t xml:space="preserve">    </w:t>
-      </w:r>
-      <w:r>
-        <w:rPr>
-          <w:rFonts w:ascii="Arial" w:hAnsi="Arial" w:cs="Arial"/>
-          <w:sz w:val="24"/>
-          <w:szCs w:val="24"/>
-          <w:highlight w:val="yellow"/>
-        </w:rPr>
-        <w:t xml:space="preserve">„PLIK”. Ma także możliwość zobaczyć </w:t>
+        <w:t xml:space="preserve"> </w:t>
+      </w:r>
+      <w:proofErr w:type="gramStart"/>
+      <w:r>
+        <w:rPr>
+          <w:rFonts w:ascii="Arial" w:hAnsi="Arial" w:cs="Arial"/>
+          <w:sz w:val="24"/>
+          <w:szCs w:val="24"/>
+          <w:highlight w:val="yellow"/>
+        </w:rPr>
+        <w:t xml:space="preserve">   </w:t>
+      </w:r>
+      <w:r>
+        <w:rPr>
+          <w:rFonts w:ascii="Arial" w:hAnsi="Arial" w:cs="Arial"/>
+          <w:sz w:val="24"/>
+          <w:szCs w:val="24"/>
+          <w:highlight w:val="yellow"/>
+        </w:rPr>
+        <w:t>„</w:t>
+      </w:r>
+      <w:proofErr w:type="gramEnd"/>
+      <w:r>
+        <w:rPr>
+          <w:rFonts w:ascii="Arial" w:hAnsi="Arial" w:cs="Arial"/>
+          <w:sz w:val="24"/>
+          <w:szCs w:val="24"/>
+          <w:highlight w:val="yellow"/>
+        </w:rPr>
+        <w:t xml:space="preserve">PLIK”. Ma także możliwość zobaczyć </w:t>
       </w:r>
       <w:r>
         <w:rPr>
@@ -32123,6 +32197,15 @@
           <w:highlight w:val="yellow"/>
         </w:rPr>
         <w:br/>
+      </w:r>
+      <w:proofErr w:type="gramStart"/>
+      <w:r>
+        <w:rPr>
+          <w:rFonts w:ascii="Arial" w:hAnsi="Arial" w:cs="Arial"/>
+          <w:sz w:val="24"/>
+          <w:szCs w:val="24"/>
+          <w:highlight w:val="yellow"/>
+        </w:rPr>
         <w:t xml:space="preserve">a) </w:t>
       </w:r>
       <w:r>
@@ -32132,7 +32215,17 @@
           <w:szCs w:val="24"/>
           <w:highlight w:val="yellow"/>
         </w:rPr>
-        <w:t xml:space="preserve"> od </w:t>
+        <w:t xml:space="preserve"> od</w:t>
+      </w:r>
+      <w:proofErr w:type="gramEnd"/>
+      <w:r>
+        <w:rPr>
+          <w:rFonts w:ascii="Arial" w:hAnsi="Arial" w:cs="Arial"/>
+          <w:sz w:val="24"/>
+          <w:szCs w:val="24"/>
+          <w:highlight w:val="yellow"/>
+        </w:rPr>
+        <w:t xml:space="preserve"> </w:t>
       </w:r>
       <w:r>
         <w:rPr>
@@ -32431,6 +32524,7 @@
         </w:rPr>
         <w:t xml:space="preserve"> z </w:t>
       </w:r>
+      <w:proofErr w:type="gramStart"/>
       <w:r>
         <w:rPr>
           <w:rFonts w:ascii="Arial" w:hAnsi="Arial" w:cs="Arial"/>
@@ -32467,6 +32561,7 @@
         </w:rPr>
         <w:t>artykułu</w:t>
       </w:r>
+      <w:proofErr w:type="gramEnd"/>
       <w:r>
         <w:rPr>
           <w:rFonts w:ascii="Arial" w:hAnsi="Arial" w:cs="Arial"/>
@@ -32728,6 +32823,7 @@
         </w:rPr>
         <w:t xml:space="preserve"> </w:t>
       </w:r>
+      <w:proofErr w:type="gramStart"/>
       <w:r>
         <w:rPr>
           <w:rFonts w:ascii="Arial" w:hAnsi="Arial" w:cs="Arial"/>
@@ -32744,7 +32840,17 @@
           <w:szCs w:val="24"/>
           <w:highlight w:val="yellow"/>
         </w:rPr>
-        <w:t xml:space="preserve">ecenzenta </w:t>
+        <w:t>ecenzenta</w:t>
+      </w:r>
+      <w:proofErr w:type="gramEnd"/>
+      <w:r>
+        <w:rPr>
+          <w:rFonts w:ascii="Arial" w:hAnsi="Arial" w:cs="Arial"/>
+          <w:sz w:val="24"/>
+          <w:szCs w:val="24"/>
+          <w:highlight w:val="yellow"/>
+        </w:rPr>
+        <w:t xml:space="preserve"> </w:t>
       </w:r>
       <w:r>
         <w:rPr>
@@ -32867,16 +32973,15 @@
       <w:r>
         <w:rPr>
           <w:rFonts w:ascii="Arial" w:hAnsi="Arial" w:cs="Arial"/>
-          <w:noProof/>
           <w:sz w:val="24"/>
           <w:szCs w:val="24"/>
         </w:rPr>
         <w:lastRenderedPageBreak/>
         <w:drawing>
-          <wp:inline distT="0" distB="0" distL="0" distR="0" wp14:anchorId="09DE4A5E" wp14:editId="772DC263">
-            <wp:extent cx="5760720" cy="2806700"/>
-            <wp:effectExtent l="0" t="0" r="0" b="0"/>
-            <wp:docPr id="25" name="Obraz 25" descr="Obraz zawierający tekst&#10;&#10;Opis wygenerowany automatycznie"/>
+          <wp:inline distT="0" distB="0" distL="0" distR="0" wp14:anchorId="6E186C8B" wp14:editId="31D72500">
+            <wp:extent cx="5760720" cy="2793365"/>
+            <wp:effectExtent l="0" t="0" r="0" b="6985"/>
+            <wp:docPr id="62" name="Obraz 62" descr="Obraz zawierający tekst&#10;&#10;Opis wygenerowany automatycznie"/>
             <wp:cNvGraphicFramePr>
               <a:graphicFrameLocks xmlns:a="http://schemas.openxmlformats.org/drawingml/2006/main" noChangeAspect="1"/>
             </wp:cNvGraphicFramePr>
@@ -32884,7 +32989,7 @@
               <a:graphicData uri="http://schemas.openxmlformats.org/drawingml/2006/picture">
                 <pic:pic xmlns:pic="http://schemas.openxmlformats.org/drawingml/2006/picture">
                   <pic:nvPicPr>
-                    <pic:cNvPr id="25" name="Obraz 25" descr="Obraz zawierający tekst&#10;&#10;Opis wygenerowany automatycznie"/>
+                    <pic:cNvPr id="62" name="Obraz 62" descr="Obraz zawierający tekst&#10;&#10;Opis wygenerowany automatycznie"/>
                     <pic:cNvPicPr/>
                   </pic:nvPicPr>
                   <pic:blipFill>
@@ -32896,7 +33001,7 @@
                   <pic:spPr>
                     <a:xfrm>
                       <a:off x="0" y="0"/>
-                      <a:ext cx="5760720" cy="2806700"/>
+                      <a:ext cx="5760720" cy="2793365"/>
                     </a:xfrm>
                     <a:prstGeom prst="rect">
                       <a:avLst/>
@@ -32967,15 +33072,203 @@
       <w:r>
         <w:rPr>
           <w:rFonts w:ascii="Arial" w:hAnsi="Arial" w:cs="Arial"/>
-          <w:noProof/>
           <w:sz w:val="24"/>
           <w:szCs w:val="24"/>
         </w:rPr>
         <w:drawing>
-          <wp:inline distT="0" distB="0" distL="0" distR="0" wp14:anchorId="66CA2CED" wp14:editId="28380607">
-            <wp:extent cx="5760720" cy="2809875"/>
-            <wp:effectExtent l="0" t="0" r="0" b="9525"/>
-            <wp:docPr id="26" name="Obraz 26"/>
+          <wp:inline distT="0" distB="0" distL="0" distR="0" wp14:anchorId="52BE72C1" wp14:editId="781FF9DA">
+            <wp:extent cx="5760720" cy="2799080"/>
+            <wp:effectExtent l="0" t="0" r="0" b="1270"/>
+            <wp:docPr id="63" name="Obraz 63" descr="Obraz zawierający tekst&#10;&#10;Opis wygenerowany automatycznie"/>
+            <wp:cNvGraphicFramePr>
+              <a:graphicFrameLocks xmlns:a="http://schemas.openxmlformats.org/drawingml/2006/main" noChangeAspect="1"/>
+            </wp:cNvGraphicFramePr>
+            <a:graphic xmlns:a="http://schemas.openxmlformats.org/drawingml/2006/main">
+              <a:graphicData uri="http://schemas.openxmlformats.org/drawingml/2006/picture">
+                <pic:pic xmlns:pic="http://schemas.openxmlformats.org/drawingml/2006/picture">
+                  <pic:nvPicPr>
+                    <pic:cNvPr id="63" name="Obraz 63" descr="Obraz zawierający tekst&#10;&#10;Opis wygenerowany automatycznie"/>
+                    <pic:cNvPicPr/>
+                  </pic:nvPicPr>
+                  <pic:blipFill>
+                    <a:blip r:embed="rId32"/>
+                    <a:stretch>
+                      <a:fillRect/>
+                    </a:stretch>
+                  </pic:blipFill>
+                  <pic:spPr>
+                    <a:xfrm>
+                      <a:off x="0" y="0"/>
+                      <a:ext cx="5760720" cy="2799080"/>
+                    </a:xfrm>
+                    <a:prstGeom prst="rect">
+                      <a:avLst/>
+                    </a:prstGeom>
+                  </pic:spPr>
+                </pic:pic>
+              </a:graphicData>
+            </a:graphic>
+          </wp:inline>
+        </w:drawing>
+      </w:r>
+    </w:p>
+    <w:p>
+      <w:pPr>
+        <w:ind w:firstLine="708"/>
+        <w:jc w:val="both"/>
+        <w:rPr>
+          <w:rFonts w:ascii="Arial" w:hAnsi="Arial" w:cs="Arial"/>
+          <w:sz w:val="24"/>
+          <w:szCs w:val="24"/>
+        </w:rPr>
+      </w:pPr>
+      <w:r>
+        <w:rPr>
+          <w:rFonts w:ascii="Arial" w:hAnsi="Arial" w:cs="Arial"/>
+          <w:sz w:val="24"/>
+          <w:szCs w:val="24"/>
+        </w:rPr>
+        <w:t xml:space="preserve">Po naciśnięciu przycisku </w:t>
+      </w:r>
+      <w:r>
+        <w:rPr>
+          <w:rFonts w:ascii="Arial" w:hAnsi="Arial" w:cs="Arial"/>
+          <w:sz w:val="24"/>
+          <w:szCs w:val="24"/>
+        </w:rPr>
+        <w:t xml:space="preserve">Redaktor </w:t>
+      </w:r>
+      <w:r>
+        <w:rPr>
+          <w:rFonts w:ascii="Arial" w:hAnsi="Arial" w:cs="Arial"/>
+          <w:sz w:val="24"/>
+          <w:szCs w:val="24"/>
+        </w:rPr>
+        <w:t xml:space="preserve">zostaje </w:t>
+      </w:r>
+      <w:r>
+        <w:rPr>
+          <w:rFonts w:ascii="Arial" w:hAnsi="Arial" w:cs="Arial"/>
+          <w:sz w:val="24"/>
+          <w:szCs w:val="24"/>
+          <w:highlight w:val="yellow"/>
+        </w:rPr>
+        <w:t>przekierowan</w:t>
+      </w:r>
+      <w:r>
+        <w:rPr>
+          <w:rFonts w:ascii="Arial" w:hAnsi="Arial" w:cs="Arial"/>
+          <w:sz w:val="24"/>
+          <w:szCs w:val="24"/>
+          <w:highlight w:val="yellow"/>
+        </w:rPr>
+        <w:t>y</w:t>
+      </w:r>
+      <w:r>
+        <w:rPr>
+          <w:rFonts w:ascii="Arial" w:hAnsi="Arial" w:cs="Arial"/>
+          <w:sz w:val="24"/>
+          <w:szCs w:val="24"/>
+        </w:rPr>
+        <w:t xml:space="preserve"> do strony z list</w:t>
+      </w:r>
+      <w:r>
+        <w:rPr>
+          <w:rFonts w:ascii="Arial" w:hAnsi="Arial" w:cs="Arial"/>
+          <w:sz w:val="24"/>
+          <w:szCs w:val="24"/>
+        </w:rPr>
+        <w:t>ą</w:t>
+      </w:r>
+      <w:r>
+        <w:rPr>
+          <w:rFonts w:ascii="Arial" w:hAnsi="Arial" w:cs="Arial"/>
+          <w:sz w:val="24"/>
+          <w:szCs w:val="24"/>
+        </w:rPr>
+        <w:t xml:space="preserve"> </w:t>
+      </w:r>
+      <w:r>
+        <w:rPr>
+          <w:rFonts w:ascii="Arial" w:hAnsi="Arial" w:cs="Arial"/>
+          <w:sz w:val="24"/>
+          <w:szCs w:val="24"/>
+        </w:rPr>
+        <w:t>artykułów</w:t>
+      </w:r>
+      <w:r>
+        <w:rPr>
+          <w:rFonts w:ascii="Arial" w:hAnsi="Arial" w:cs="Arial"/>
+          <w:sz w:val="24"/>
+          <w:szCs w:val="24"/>
+        </w:rPr>
+        <w:t xml:space="preserve">, ale już </w:t>
+      </w:r>
+      <w:proofErr w:type="gramStart"/>
+      <w:r>
+        <w:rPr>
+          <w:rFonts w:ascii="Arial" w:hAnsi="Arial" w:cs="Arial"/>
+          <w:sz w:val="24"/>
+          <w:szCs w:val="24"/>
+        </w:rPr>
+        <w:t>widać</w:t>
+      </w:r>
+      <w:proofErr w:type="gramEnd"/>
+      <w:r>
+        <w:rPr>
+          <w:rFonts w:ascii="Arial" w:hAnsi="Arial" w:cs="Arial"/>
+          <w:sz w:val="24"/>
+          <w:szCs w:val="24"/>
+        </w:rPr>
+        <w:t xml:space="preserve"> </w:t>
+      </w:r>
+      <w:r>
+        <w:rPr>
+          <w:rFonts w:ascii="Arial" w:hAnsi="Arial" w:cs="Arial"/>
+          <w:sz w:val="24"/>
+          <w:szCs w:val="24"/>
+        </w:rPr>
+        <w:t>ż</w:t>
+      </w:r>
+      <w:r>
+        <w:rPr>
+          <w:rFonts w:ascii="Arial" w:hAnsi="Arial" w:cs="Arial"/>
+          <w:sz w:val="24"/>
+          <w:szCs w:val="24"/>
+        </w:rPr>
+        <w:t>e publikacja ma zaktualizowany status oraz zaktualizowaną datę.</w:t>
+      </w:r>
+    </w:p>
+    <w:p>
+      <w:pPr>
+        <w:jc w:val="both"/>
+        <w:rPr>
+          <w:rFonts w:ascii="Arial" w:hAnsi="Arial" w:cs="Arial"/>
+          <w:sz w:val="24"/>
+          <w:szCs w:val="24"/>
+        </w:rPr>
+      </w:pPr>
+    </w:p>
+    <w:p>
+      <w:pPr>
+        <w:jc w:val="both"/>
+        <w:rPr>
+          <w:rFonts w:ascii="Arial" w:hAnsi="Arial" w:cs="Arial"/>
+          <w:sz w:val="24"/>
+          <w:szCs w:val="24"/>
+        </w:rPr>
+      </w:pPr>
+      <w:r>
+        <w:rPr>
+          <w:rFonts w:ascii="Arial" w:hAnsi="Arial" w:cs="Arial"/>
+          <w:sz w:val="24"/>
+          <w:szCs w:val="24"/>
+        </w:rPr>
+        <w:drawing>
+          <wp:inline distT="0" distB="0" distL="0" distR="0" wp14:anchorId="6E5DA795" wp14:editId="7F865E9E">
+            <wp:extent cx="5760720" cy="1226820"/>
+            <wp:effectExtent l="0" t="0" r="0" b="0"/>
+            <wp:docPr id="64" name="Obraz 64"/>
             <wp:cNvGraphicFramePr>
               <a:graphicFrameLocks xmlns:a="http://schemas.openxmlformats.org/drawingml/2006/main" noChangeAspect="1"/>
             </wp:cNvGraphicFramePr>
@@ -32987,7 +33280,7 @@
                     <pic:cNvPicPr/>
                   </pic:nvPicPr>
                   <pic:blipFill>
-                    <a:blip r:embed="rId32"/>
+                    <a:blip r:embed="rId33"/>
                     <a:stretch>
                       <a:fillRect/>
                     </a:stretch>
@@ -32995,7 +33288,7 @@
                   <pic:spPr>
                     <a:xfrm>
                       <a:off x="0" y="0"/>
-                      <a:ext cx="5760720" cy="2809875"/>
+                      <a:ext cx="5760720" cy="1226820"/>
                     </a:xfrm>
                     <a:prstGeom prst="rect">
                       <a:avLst/>
@@ -33024,49 +33317,24 @@
           <w:sz w:val="24"/>
           <w:szCs w:val="24"/>
         </w:rPr>
-        <w:t xml:space="preserve">Po naciśnięciu przycisku </w:t>
-      </w:r>
-      <w:r>
-        <w:rPr>
-          <w:rFonts w:ascii="Arial" w:hAnsi="Arial" w:cs="Arial"/>
-          <w:sz w:val="24"/>
-          <w:szCs w:val="24"/>
-        </w:rPr>
-        <w:t xml:space="preserve">Redaktor </w:t>
-      </w:r>
-      <w:r>
-        <w:rPr>
-          <w:rFonts w:ascii="Arial" w:hAnsi="Arial" w:cs="Arial"/>
-          <w:sz w:val="24"/>
-          <w:szCs w:val="24"/>
-        </w:rPr>
-        <w:t xml:space="preserve">zostaje </w:t>
-      </w:r>
-      <w:r>
-        <w:rPr>
-          <w:rFonts w:ascii="Arial" w:hAnsi="Arial" w:cs="Arial"/>
-          <w:sz w:val="24"/>
-          <w:szCs w:val="24"/>
-          <w:highlight w:val="yellow"/>
-        </w:rPr>
-        <w:t>przekierowan</w:t>
-      </w:r>
-      <w:r>
-        <w:rPr>
-          <w:rFonts w:ascii="Arial" w:hAnsi="Arial" w:cs="Arial"/>
-          <w:sz w:val="24"/>
-          <w:szCs w:val="24"/>
-          <w:highlight w:val="yellow"/>
-        </w:rPr>
-        <w:t>y</w:t>
-      </w:r>
-      <w:r>
-        <w:rPr>
-          <w:rFonts w:ascii="Arial" w:hAnsi="Arial" w:cs="Arial"/>
-          <w:sz w:val="24"/>
-          <w:szCs w:val="24"/>
-        </w:rPr>
-        <w:t xml:space="preserve"> do strony z list</w:t>
+        <w:lastRenderedPageBreak/>
+        <w:t xml:space="preserve">Następnie logujemy się na konto </w:t>
+      </w:r>
+      <w:r>
+        <w:rPr>
+          <w:rFonts w:ascii="Arial" w:hAnsi="Arial" w:cs="Arial"/>
+          <w:sz w:val="24"/>
+          <w:szCs w:val="24"/>
+        </w:rPr>
+        <w:t>Recenzenta,</w:t>
+      </w:r>
+      <w:r>
+        <w:rPr>
+          <w:rFonts w:ascii="Arial" w:hAnsi="Arial" w:cs="Arial"/>
+          <w:sz w:val="24"/>
+          <w:szCs w:val="24"/>
+        </w:rPr>
+        <w:t xml:space="preserve"> gdzie potem przechodzimy do strony z list</w:t>
       </w:r>
       <w:r>
         <w:rPr>
@@ -33090,31 +33358,15 @@
           <w:sz w:val="24"/>
           <w:szCs w:val="24"/>
         </w:rPr>
-        <w:t>artykułów</w:t>
-      </w:r>
-      <w:r>
-        <w:rPr>
-          <w:rFonts w:ascii="Arial" w:hAnsi="Arial" w:cs="Arial"/>
-          <w:sz w:val="24"/>
-          <w:szCs w:val="24"/>
-        </w:rPr>
-        <w:t xml:space="preserve">, ale już widać </w:t>
-      </w:r>
-      <w:r>
-        <w:rPr>
-          <w:rFonts w:ascii="Arial" w:hAnsi="Arial" w:cs="Arial"/>
-          <w:sz w:val="24"/>
-          <w:szCs w:val="24"/>
-        </w:rPr>
-        <w:t>ż</w:t>
-      </w:r>
-      <w:r>
-        <w:rPr>
-          <w:rFonts w:ascii="Arial" w:hAnsi="Arial" w:cs="Arial"/>
-          <w:sz w:val="24"/>
-          <w:szCs w:val="24"/>
-        </w:rPr>
-        <w:t>e publikacja ma zaktualizowany status oraz zaktualizowaną datę.</w:t>
+        <w:t>tekstów</w:t>
+      </w:r>
+      <w:r>
+        <w:rPr>
+          <w:rFonts w:ascii="Arial" w:hAnsi="Arial" w:cs="Arial"/>
+          <w:sz w:val="24"/>
+          <w:szCs w:val="24"/>
+        </w:rPr>
+        <w:t>. Recenzent widzi wyłącznie publikacje, których status jest „Wysłany do recenzji”.</w:t>
       </w:r>
     </w:p>
     <w:p>
@@ -33126,28 +33378,17 @@
           <w:szCs w:val="24"/>
         </w:rPr>
       </w:pPr>
-    </w:p>
-    <w:p>
-      <w:pPr>
-        <w:jc w:val="both"/>
-        <w:rPr>
-          <w:rFonts w:ascii="Arial" w:hAnsi="Arial" w:cs="Arial"/>
-          <w:sz w:val="24"/>
-          <w:szCs w:val="24"/>
-        </w:rPr>
-      </w:pPr>
-      <w:r>
-        <w:rPr>
-          <w:rFonts w:ascii="Arial" w:hAnsi="Arial" w:cs="Arial"/>
-          <w:noProof/>
+      <w:r>
+        <w:rPr>
+          <w:rFonts w:ascii="Arial" w:hAnsi="Arial" w:cs="Arial"/>
           <w:sz w:val="24"/>
           <w:szCs w:val="24"/>
         </w:rPr>
         <w:drawing>
-          <wp:inline distT="0" distB="0" distL="0" distR="0" wp14:anchorId="22F46FD4" wp14:editId="3DD3677F">
-            <wp:extent cx="5760720" cy="1261110"/>
-            <wp:effectExtent l="0" t="0" r="0" b="0"/>
-            <wp:docPr id="27" name="Obraz 27" descr="Obraz zawierający tekst&#10;&#10;Opis wygenerowany automatycznie"/>
+          <wp:inline distT="0" distB="0" distL="0" distR="0" wp14:anchorId="7A5076E0" wp14:editId="1E0CA4B8">
+            <wp:extent cx="5760720" cy="2799080"/>
+            <wp:effectExtent l="0" t="0" r="0" b="1270"/>
+            <wp:docPr id="65" name="Obraz 65" descr="Obraz zawierający tekst&#10;&#10;Opis wygenerowany automatycznie"/>
             <wp:cNvGraphicFramePr>
               <a:graphicFrameLocks xmlns:a="http://schemas.openxmlformats.org/drawingml/2006/main" noChangeAspect="1"/>
             </wp:cNvGraphicFramePr>
@@ -33155,11 +33396,11 @@
               <a:graphicData uri="http://schemas.openxmlformats.org/drawingml/2006/picture">
                 <pic:pic xmlns:pic="http://schemas.openxmlformats.org/drawingml/2006/picture">
                   <pic:nvPicPr>
-                    <pic:cNvPr id="27" name="Obraz 27" descr="Obraz zawierający tekst&#10;&#10;Opis wygenerowany automatycznie"/>
+                    <pic:cNvPr id="65" name="Obraz 65" descr="Obraz zawierający tekst&#10;&#10;Opis wygenerowany automatycznie"/>
                     <pic:cNvPicPr/>
                   </pic:nvPicPr>
                   <pic:blipFill>
-                    <a:blip r:embed="rId33"/>
+                    <a:blip r:embed="rId34"/>
                     <a:stretch>
                       <a:fillRect/>
                     </a:stretch>
@@ -33167,7 +33408,7 @@
                   <pic:spPr>
                     <a:xfrm>
                       <a:off x="0" y="0"/>
-                      <a:ext cx="5760720" cy="1261110"/>
+                      <a:ext cx="5760720" cy="2799080"/>
                     </a:xfrm>
                     <a:prstGeom prst="rect">
                       <a:avLst/>
@@ -33182,6 +33423,16 @@
     </w:p>
     <w:p>
       <w:pPr>
+        <w:jc w:val="both"/>
+        <w:rPr>
+          <w:rFonts w:ascii="Arial" w:hAnsi="Arial" w:cs="Arial"/>
+          <w:sz w:val="24"/>
+          <w:szCs w:val="24"/>
+        </w:rPr>
+      </w:pPr>
+    </w:p>
+    <w:p>
+      <w:pPr>
         <w:ind w:firstLine="708"/>
         <w:jc w:val="both"/>
         <w:rPr>
@@ -33196,56 +33447,119 @@
           <w:sz w:val="24"/>
           <w:szCs w:val="24"/>
         </w:rPr>
-        <w:lastRenderedPageBreak/>
-        <w:t xml:space="preserve">Następnie logujemy się na konto </w:t>
-      </w:r>
-      <w:r>
-        <w:rPr>
-          <w:rFonts w:ascii="Arial" w:hAnsi="Arial" w:cs="Arial"/>
-          <w:sz w:val="24"/>
-          <w:szCs w:val="24"/>
-        </w:rPr>
-        <w:t>Recenzenta,</w:t>
-      </w:r>
-      <w:r>
-        <w:rPr>
-          <w:rFonts w:ascii="Arial" w:hAnsi="Arial" w:cs="Arial"/>
-          <w:sz w:val="24"/>
-          <w:szCs w:val="24"/>
-        </w:rPr>
-        <w:t xml:space="preserve"> gdzie potem przechodzimy do strony z list</w:t>
-      </w:r>
-      <w:r>
-        <w:rPr>
-          <w:rFonts w:ascii="Arial" w:hAnsi="Arial" w:cs="Arial"/>
-          <w:sz w:val="24"/>
-          <w:szCs w:val="24"/>
-        </w:rPr>
-        <w:t>ą</w:t>
-      </w:r>
-      <w:r>
-        <w:rPr>
-          <w:rFonts w:ascii="Arial" w:hAnsi="Arial" w:cs="Arial"/>
-          <w:sz w:val="24"/>
-          <w:szCs w:val="24"/>
-        </w:rPr>
-        <w:t xml:space="preserve"> </w:t>
-      </w:r>
-      <w:r>
-        <w:rPr>
-          <w:rFonts w:ascii="Arial" w:hAnsi="Arial" w:cs="Arial"/>
-          <w:sz w:val="24"/>
-          <w:szCs w:val="24"/>
-        </w:rPr>
-        <w:t>tekstów</w:t>
-      </w:r>
-      <w:r>
-        <w:rPr>
-          <w:rFonts w:ascii="Arial" w:hAnsi="Arial" w:cs="Arial"/>
-          <w:sz w:val="24"/>
-          <w:szCs w:val="24"/>
-        </w:rPr>
-        <w:t>. Recenzent widzi wyłącznie publikacje, których status jest „Wysłany do recenzji”.</w:t>
+        <w:t xml:space="preserve">W celu </w:t>
+      </w:r>
+      <w:r>
+        <w:rPr>
+          <w:rFonts w:ascii="Arial" w:hAnsi="Arial" w:cs="Arial"/>
+          <w:sz w:val="24"/>
+          <w:szCs w:val="24"/>
+        </w:rPr>
+        <w:t>oceny</w:t>
+      </w:r>
+      <w:r>
+        <w:rPr>
+          <w:rFonts w:ascii="Arial" w:hAnsi="Arial" w:cs="Arial"/>
+          <w:sz w:val="24"/>
+          <w:szCs w:val="24"/>
+        </w:rPr>
+        <w:t xml:space="preserve"> publikacji Recenzent wybiera opcje </w:t>
+      </w:r>
+      <w:r>
+        <w:rPr>
+          <w:rFonts w:ascii="Arial" w:hAnsi="Arial" w:cs="Arial"/>
+          <w:sz w:val="24"/>
+          <w:szCs w:val="24"/>
+        </w:rPr>
+        <w:t>„</w:t>
+      </w:r>
+      <w:r>
+        <w:rPr>
+          <w:rFonts w:ascii="Arial" w:hAnsi="Arial" w:cs="Arial"/>
+          <w:sz w:val="24"/>
+          <w:szCs w:val="24"/>
+        </w:rPr>
+        <w:t>Recenzja publikacji</w:t>
+      </w:r>
+      <w:r>
+        <w:rPr>
+          <w:rFonts w:ascii="Arial" w:hAnsi="Arial" w:cs="Arial"/>
+          <w:sz w:val="24"/>
+          <w:szCs w:val="24"/>
+        </w:rPr>
+        <w:t>”</w:t>
+      </w:r>
+      <w:r>
+        <w:rPr>
+          <w:rFonts w:ascii="Arial" w:hAnsi="Arial" w:cs="Arial"/>
+          <w:sz w:val="24"/>
+          <w:szCs w:val="24"/>
+        </w:rPr>
+        <w:t xml:space="preserve"> i zostaje przekierowany do </w:t>
+      </w:r>
+      <w:r>
+        <w:rPr>
+          <w:rFonts w:ascii="Arial" w:hAnsi="Arial" w:cs="Arial"/>
+          <w:sz w:val="24"/>
+          <w:szCs w:val="24"/>
+        </w:rPr>
+        <w:t>formularza,</w:t>
+      </w:r>
+      <w:r>
+        <w:rPr>
+          <w:rFonts w:ascii="Arial" w:hAnsi="Arial" w:cs="Arial"/>
+          <w:sz w:val="24"/>
+          <w:szCs w:val="24"/>
+        </w:rPr>
+        <w:t xml:space="preserve"> gdzie </w:t>
+      </w:r>
+      <w:r>
+        <w:rPr>
+          <w:rFonts w:ascii="Arial" w:hAnsi="Arial" w:cs="Arial"/>
+          <w:sz w:val="24"/>
+          <w:szCs w:val="24"/>
+        </w:rPr>
+        <w:t>są</w:t>
+      </w:r>
+      <w:r>
+        <w:rPr>
+          <w:rFonts w:ascii="Arial" w:hAnsi="Arial" w:cs="Arial"/>
+          <w:sz w:val="24"/>
+          <w:szCs w:val="24"/>
+        </w:rPr>
+        <w:t xml:space="preserve"> dane o </w:t>
+      </w:r>
+      <w:r>
+        <w:rPr>
+          <w:rFonts w:ascii="Arial" w:hAnsi="Arial" w:cs="Arial"/>
+          <w:sz w:val="24"/>
+          <w:szCs w:val="24"/>
+        </w:rPr>
+        <w:t>publikacji,</w:t>
+      </w:r>
+      <w:r>
+        <w:rPr>
+          <w:rFonts w:ascii="Arial" w:hAnsi="Arial" w:cs="Arial"/>
+          <w:sz w:val="24"/>
+          <w:szCs w:val="24"/>
+        </w:rPr>
+        <w:t xml:space="preserve"> czyli tytuł, opis oraz aktualny status oraz ma możliwość zmiany statusu na wysłany do </w:t>
+      </w:r>
+      <w:r>
+        <w:rPr>
+          <w:rFonts w:ascii="Arial" w:hAnsi="Arial" w:cs="Arial"/>
+          <w:sz w:val="24"/>
+          <w:szCs w:val="24"/>
+        </w:rPr>
+        <w:t>R</w:t>
+      </w:r>
+      <w:r>
+        <w:rPr>
+          <w:rFonts w:ascii="Arial" w:hAnsi="Arial" w:cs="Arial"/>
+          <w:sz w:val="24"/>
+          <w:szCs w:val="24"/>
+        </w:rPr>
+        <w:t>edaktora oraz wypisania uwag albo napisania informacji o braku uwag.</w:t>
       </w:r>
     </w:p>
     <w:p>
@@ -33257,18 +33571,1710 @@
           <w:szCs w:val="24"/>
         </w:rPr>
       </w:pPr>
-      <w:r>
-        <w:rPr>
-          <w:rFonts w:ascii="Arial" w:hAnsi="Arial" w:cs="Arial"/>
-          <w:noProof/>
+    </w:p>
+    <w:p>
+      <w:pPr>
+        <w:jc w:val="both"/>
+        <w:rPr>
+          <w:rFonts w:ascii="Arial" w:hAnsi="Arial" w:cs="Arial"/>
+          <w:sz w:val="24"/>
+          <w:szCs w:val="24"/>
+        </w:rPr>
+      </w:pPr>
+      <w:r>
+        <w:rPr>
+          <w:rFonts w:ascii="Arial" w:hAnsi="Arial" w:cs="Arial"/>
           <w:sz w:val="24"/>
           <w:szCs w:val="24"/>
         </w:rPr>
         <w:drawing>
-          <wp:inline distT="0" distB="0" distL="0" distR="0" wp14:anchorId="086D537F" wp14:editId="5D32785A">
-            <wp:extent cx="5760720" cy="2802255"/>
+          <wp:inline distT="0" distB="0" distL="0" distR="0" wp14:anchorId="4F8FCACD" wp14:editId="573D90A1">
+            <wp:extent cx="5760720" cy="2793365"/>
+            <wp:effectExtent l="0" t="0" r="0" b="6985"/>
+            <wp:docPr id="66" name="Obraz 66" descr="Obraz zawierający tekst&#10;&#10;Opis wygenerowany automatycznie"/>
+            <wp:cNvGraphicFramePr>
+              <a:graphicFrameLocks xmlns:a="http://schemas.openxmlformats.org/drawingml/2006/main" noChangeAspect="1"/>
+            </wp:cNvGraphicFramePr>
+            <a:graphic xmlns:a="http://schemas.openxmlformats.org/drawingml/2006/main">
+              <a:graphicData uri="http://schemas.openxmlformats.org/drawingml/2006/picture">
+                <pic:pic xmlns:pic="http://schemas.openxmlformats.org/drawingml/2006/picture">
+                  <pic:nvPicPr>
+                    <pic:cNvPr id="66" name="Obraz 66" descr="Obraz zawierający tekst&#10;&#10;Opis wygenerowany automatycznie"/>
+                    <pic:cNvPicPr/>
+                  </pic:nvPicPr>
+                  <pic:blipFill>
+                    <a:blip r:embed="rId35"/>
+                    <a:stretch>
+                      <a:fillRect/>
+                    </a:stretch>
+                  </pic:blipFill>
+                  <pic:spPr>
+                    <a:xfrm>
+                      <a:off x="0" y="0"/>
+                      <a:ext cx="5760720" cy="2793365"/>
+                    </a:xfrm>
+                    <a:prstGeom prst="rect">
+                      <a:avLst/>
+                    </a:prstGeom>
+                  </pic:spPr>
+                </pic:pic>
+              </a:graphicData>
+            </a:graphic>
+          </wp:inline>
+        </w:drawing>
+      </w:r>
+    </w:p>
+    <w:p>
+      <w:pPr>
+        <w:jc w:val="both"/>
+        <w:rPr>
+          <w:rFonts w:ascii="Arial" w:hAnsi="Arial" w:cs="Arial"/>
+          <w:sz w:val="24"/>
+          <w:szCs w:val="24"/>
+        </w:rPr>
+      </w:pPr>
+    </w:p>
+    <w:p>
+      <w:pPr>
+        <w:jc w:val="both"/>
+        <w:rPr>
+          <w:rFonts w:ascii="Arial" w:hAnsi="Arial" w:cs="Arial"/>
+          <w:sz w:val="24"/>
+          <w:szCs w:val="24"/>
+        </w:rPr>
+      </w:pPr>
+    </w:p>
+    <w:p>
+      <w:pPr>
+        <w:ind w:firstLine="708"/>
+        <w:jc w:val="both"/>
+        <w:rPr>
+          <w:rFonts w:ascii="Arial" w:hAnsi="Arial" w:cs="Arial"/>
+          <w:sz w:val="24"/>
+          <w:szCs w:val="24"/>
+        </w:rPr>
+      </w:pPr>
+      <w:r>
+        <w:rPr>
+          <w:rFonts w:ascii="Arial" w:hAnsi="Arial" w:cs="Arial"/>
+          <w:color w:val="FF0000"/>
+          <w:sz w:val="24"/>
+          <w:szCs w:val="24"/>
+        </w:rPr>
+        <w:t xml:space="preserve">Po wypełnieniu formularza </w:t>
+      </w:r>
+      <w:r>
+        <w:rPr>
+          <w:rFonts w:ascii="Arial" w:hAnsi="Arial" w:cs="Arial"/>
+          <w:color w:val="FF0000"/>
+          <w:sz w:val="24"/>
+          <w:szCs w:val="24"/>
+        </w:rPr>
+        <w:t>Recenzent zatwierdza</w:t>
+      </w:r>
+      <w:r>
+        <w:rPr>
+          <w:rFonts w:ascii="Arial" w:hAnsi="Arial" w:cs="Arial"/>
+          <w:color w:val="FF0000"/>
+          <w:sz w:val="24"/>
+          <w:szCs w:val="24"/>
+        </w:rPr>
+        <w:t xml:space="preserve"> przycisk</w:t>
+      </w:r>
+      <w:r>
+        <w:rPr>
+          <w:rFonts w:ascii="Arial" w:hAnsi="Arial" w:cs="Arial"/>
+          <w:color w:val="FF0000"/>
+          <w:sz w:val="24"/>
+          <w:szCs w:val="24"/>
+        </w:rPr>
+        <w:t>iem</w:t>
+      </w:r>
+      <w:r>
+        <w:rPr>
+          <w:rFonts w:ascii="Arial" w:hAnsi="Arial" w:cs="Arial"/>
+          <w:color w:val="FF0000"/>
+          <w:sz w:val="24"/>
+          <w:szCs w:val="24"/>
+        </w:rPr>
+        <w:t xml:space="preserve"> „Zaktualizuj status” i zostaje </w:t>
+      </w:r>
+      <w:r>
+        <w:rPr>
+          <w:rFonts w:ascii="Arial" w:hAnsi="Arial" w:cs="Arial"/>
+          <w:sz w:val="24"/>
+          <w:szCs w:val="24"/>
+        </w:rPr>
+        <w:t>przekierowan</w:t>
+      </w:r>
+      <w:r>
+        <w:rPr>
+          <w:rFonts w:ascii="Arial" w:hAnsi="Arial" w:cs="Arial"/>
+          <w:sz w:val="24"/>
+          <w:szCs w:val="24"/>
+        </w:rPr>
+        <w:t>y</w:t>
+      </w:r>
+      <w:r>
+        <w:rPr>
+          <w:rFonts w:ascii="Arial" w:hAnsi="Arial" w:cs="Arial"/>
+          <w:sz w:val="24"/>
+          <w:szCs w:val="24"/>
+        </w:rPr>
+        <w:t xml:space="preserve"> na stronę z list</w:t>
+      </w:r>
+      <w:r>
+        <w:rPr>
+          <w:rFonts w:ascii="Arial" w:hAnsi="Arial" w:cs="Arial"/>
+          <w:sz w:val="24"/>
+          <w:szCs w:val="24"/>
+        </w:rPr>
+        <w:t>ą</w:t>
+      </w:r>
+      <w:r>
+        <w:rPr>
+          <w:rFonts w:ascii="Arial" w:hAnsi="Arial" w:cs="Arial"/>
+          <w:sz w:val="24"/>
+          <w:szCs w:val="24"/>
+        </w:rPr>
+        <w:t xml:space="preserve"> </w:t>
+      </w:r>
+      <w:r>
+        <w:rPr>
+          <w:rFonts w:ascii="Arial" w:hAnsi="Arial" w:cs="Arial"/>
+          <w:sz w:val="24"/>
+          <w:szCs w:val="24"/>
+        </w:rPr>
+        <w:t>prac</w:t>
+      </w:r>
+      <w:r>
+        <w:rPr>
+          <w:rFonts w:ascii="Arial" w:hAnsi="Arial" w:cs="Arial"/>
+          <w:sz w:val="24"/>
+          <w:szCs w:val="24"/>
+        </w:rPr>
+        <w:t>.</w:t>
+      </w:r>
+      <w:r>
+        <w:rPr>
+          <w:rFonts w:ascii="Arial" w:hAnsi="Arial" w:cs="Arial"/>
+          <w:sz w:val="24"/>
+          <w:szCs w:val="24"/>
+        </w:rPr>
+        <w:t xml:space="preserve"> </w:t>
+      </w:r>
+      <w:r>
+        <w:rPr>
+          <w:rFonts w:ascii="Arial" w:hAnsi="Arial" w:cs="Arial"/>
+          <w:sz w:val="24"/>
+          <w:szCs w:val="24"/>
+        </w:rPr>
+        <w:t>J</w:t>
+      </w:r>
+      <w:r>
+        <w:rPr>
+          <w:rFonts w:ascii="Arial" w:hAnsi="Arial" w:cs="Arial"/>
+          <w:sz w:val="24"/>
+          <w:szCs w:val="24"/>
+        </w:rPr>
+        <w:t xml:space="preserve">ak można zauważyć </w:t>
+      </w:r>
+      <w:r>
+        <w:rPr>
+          <w:rFonts w:ascii="Arial" w:hAnsi="Arial" w:cs="Arial"/>
+          <w:sz w:val="24"/>
+          <w:szCs w:val="24"/>
+        </w:rPr>
+        <w:t xml:space="preserve">na </w:t>
+      </w:r>
+      <w:r>
+        <w:rPr>
+          <w:rFonts w:ascii="Arial" w:hAnsi="Arial" w:cs="Arial"/>
+          <w:sz w:val="24"/>
+          <w:szCs w:val="24"/>
+        </w:rPr>
+        <w:lastRenderedPageBreak/>
+        <w:t xml:space="preserve">poniższym zdjęciu </w:t>
+      </w:r>
+      <w:r>
+        <w:rPr>
+          <w:rFonts w:ascii="Arial" w:hAnsi="Arial" w:cs="Arial"/>
+          <w:sz w:val="24"/>
+          <w:szCs w:val="24"/>
+        </w:rPr>
+        <w:t>p</w:t>
+      </w:r>
+      <w:r>
+        <w:rPr>
+          <w:rFonts w:ascii="Arial" w:hAnsi="Arial" w:cs="Arial"/>
+          <w:sz w:val="24"/>
+          <w:szCs w:val="24"/>
+        </w:rPr>
+        <w:t>raca</w:t>
+      </w:r>
+      <w:r>
+        <w:rPr>
+          <w:rFonts w:ascii="Arial" w:hAnsi="Arial" w:cs="Arial"/>
+          <w:sz w:val="24"/>
+          <w:szCs w:val="24"/>
+        </w:rPr>
+        <w:t xml:space="preserve"> </w:t>
+      </w:r>
+      <w:r>
+        <w:rPr>
+          <w:rFonts w:ascii="Arial" w:hAnsi="Arial" w:cs="Arial"/>
+          <w:sz w:val="24"/>
+          <w:szCs w:val="24"/>
+        </w:rPr>
+        <w:t>zniknęła,</w:t>
+      </w:r>
+      <w:r>
+        <w:rPr>
+          <w:rFonts w:ascii="Arial" w:hAnsi="Arial" w:cs="Arial"/>
+          <w:sz w:val="24"/>
+          <w:szCs w:val="24"/>
+        </w:rPr>
+        <w:t xml:space="preserve"> ponieważ </w:t>
+      </w:r>
+      <w:r>
+        <w:rPr>
+          <w:rFonts w:ascii="Arial" w:hAnsi="Arial" w:cs="Arial"/>
+          <w:sz w:val="24"/>
+          <w:szCs w:val="24"/>
+        </w:rPr>
+        <w:t>R</w:t>
+      </w:r>
+      <w:r>
+        <w:rPr>
+          <w:rFonts w:ascii="Arial" w:hAnsi="Arial" w:cs="Arial"/>
+          <w:sz w:val="24"/>
+          <w:szCs w:val="24"/>
+        </w:rPr>
+        <w:t xml:space="preserve">ecenzent widzi </w:t>
+      </w:r>
+      <w:r>
+        <w:rPr>
+          <w:rFonts w:ascii="Arial" w:hAnsi="Arial" w:cs="Arial"/>
+          <w:sz w:val="24"/>
+          <w:szCs w:val="24"/>
+        </w:rPr>
+        <w:t>teksty</w:t>
+      </w:r>
+      <w:r>
+        <w:rPr>
+          <w:rFonts w:ascii="Arial" w:hAnsi="Arial" w:cs="Arial"/>
+          <w:sz w:val="24"/>
+          <w:szCs w:val="24"/>
+        </w:rPr>
+        <w:t>, kiedy ich status jest „Wysłany do recenzji”.</w:t>
+      </w:r>
+    </w:p>
+    <w:p>
+      <w:pPr>
+        <w:jc w:val="both"/>
+        <w:rPr>
+          <w:rFonts w:ascii="Arial" w:hAnsi="Arial" w:cs="Arial"/>
+          <w:sz w:val="24"/>
+          <w:szCs w:val="24"/>
+        </w:rPr>
+      </w:pPr>
+      <w:r>
+        <w:rPr>
+          <w:rFonts w:ascii="Arial" w:hAnsi="Arial" w:cs="Arial"/>
+          <w:sz w:val="24"/>
+          <w:szCs w:val="24"/>
+        </w:rPr>
+        <w:drawing>
+          <wp:inline distT="0" distB="0" distL="0" distR="0" wp14:anchorId="76A0705E" wp14:editId="45E412BE">
+            <wp:extent cx="5760720" cy="1113155"/>
             <wp:effectExtent l="0" t="0" r="0" b="0"/>
-            <wp:docPr id="28" name="Obraz 28"/>
+            <wp:docPr id="67" name="Obraz 67" descr="Obraz zawierający tekst&#10;&#10;Opis wygenerowany automatycznie"/>
+            <wp:cNvGraphicFramePr>
+              <a:graphicFrameLocks xmlns:a="http://schemas.openxmlformats.org/drawingml/2006/main" noChangeAspect="1"/>
+            </wp:cNvGraphicFramePr>
+            <a:graphic xmlns:a="http://schemas.openxmlformats.org/drawingml/2006/main">
+              <a:graphicData uri="http://schemas.openxmlformats.org/drawingml/2006/picture">
+                <pic:pic xmlns:pic="http://schemas.openxmlformats.org/drawingml/2006/picture">
+                  <pic:nvPicPr>
+                    <pic:cNvPr id="67" name="Obraz 67" descr="Obraz zawierający tekst&#10;&#10;Opis wygenerowany automatycznie"/>
+                    <pic:cNvPicPr/>
+                  </pic:nvPicPr>
+                  <pic:blipFill>
+                    <a:blip r:embed="rId36"/>
+                    <a:stretch>
+                      <a:fillRect/>
+                    </a:stretch>
+                  </pic:blipFill>
+                  <pic:spPr>
+                    <a:xfrm>
+                      <a:off x="0" y="0"/>
+                      <a:ext cx="5760720" cy="1113155"/>
+                    </a:xfrm>
+                    <a:prstGeom prst="rect">
+                      <a:avLst/>
+                    </a:prstGeom>
+                  </pic:spPr>
+                </pic:pic>
+              </a:graphicData>
+            </a:graphic>
+          </wp:inline>
+        </w:drawing>
+      </w:r>
+    </w:p>
+    <w:p>
+      <w:pPr>
+        <w:jc w:val="both"/>
+        <w:rPr>
+          <w:rFonts w:ascii="Arial" w:hAnsi="Arial" w:cs="Arial"/>
+          <w:sz w:val="24"/>
+          <w:szCs w:val="24"/>
+        </w:rPr>
+      </w:pPr>
+    </w:p>
+    <w:p>
+      <w:pPr>
+        <w:ind w:firstLine="708"/>
+        <w:jc w:val="both"/>
+        <w:rPr>
+          <w:rFonts w:ascii="Arial" w:hAnsi="Arial" w:cs="Arial"/>
+          <w:sz w:val="24"/>
+          <w:szCs w:val="24"/>
+        </w:rPr>
+      </w:pPr>
+      <w:r>
+        <w:rPr>
+          <w:rFonts w:ascii="Arial" w:hAnsi="Arial" w:cs="Arial"/>
+          <w:sz w:val="24"/>
+          <w:szCs w:val="24"/>
+        </w:rPr>
+        <w:t xml:space="preserve">Wracamy do Redaktora i ponownie przechodzimy do strony z listą </w:t>
+      </w:r>
+      <w:r>
+        <w:rPr>
+          <w:rFonts w:ascii="Arial" w:hAnsi="Arial" w:cs="Arial"/>
+          <w:sz w:val="24"/>
+          <w:szCs w:val="24"/>
+        </w:rPr>
+        <w:t>artykułów.</w:t>
+      </w:r>
+      <w:r>
+        <w:rPr>
+          <w:rFonts w:ascii="Arial" w:hAnsi="Arial" w:cs="Arial"/>
+          <w:sz w:val="24"/>
+          <w:szCs w:val="24"/>
+        </w:rPr>
+        <w:t xml:space="preserve"> </w:t>
+      </w:r>
+      <w:r>
+        <w:rPr>
+          <w:rFonts w:ascii="Arial" w:hAnsi="Arial" w:cs="Arial"/>
+          <w:sz w:val="24"/>
+          <w:szCs w:val="24"/>
+        </w:rPr>
+        <w:t xml:space="preserve">Status </w:t>
+      </w:r>
+      <w:r>
+        <w:rPr>
+          <w:rFonts w:ascii="Arial" w:hAnsi="Arial" w:cs="Arial"/>
+          <w:sz w:val="24"/>
+          <w:szCs w:val="24"/>
+        </w:rPr>
+        <w:t xml:space="preserve">jest zaktualizowany i można zobaczyć uwagi od </w:t>
+      </w:r>
+      <w:r>
+        <w:rPr>
+          <w:rFonts w:ascii="Arial" w:hAnsi="Arial" w:cs="Arial"/>
+          <w:sz w:val="24"/>
+          <w:szCs w:val="24"/>
+        </w:rPr>
+        <w:t>R</w:t>
+      </w:r>
+      <w:r>
+        <w:rPr>
+          <w:rFonts w:ascii="Arial" w:hAnsi="Arial" w:cs="Arial"/>
+          <w:sz w:val="24"/>
+          <w:szCs w:val="24"/>
+        </w:rPr>
+        <w:t>ecenzenta np. po wybraniu opcji „Zobacz uwagi i informacje” lub „Zredaguj”.</w:t>
+      </w:r>
+    </w:p>
+    <w:p>
+      <w:pPr>
+        <w:ind w:firstLine="708"/>
+        <w:jc w:val="both"/>
+        <w:rPr>
+          <w:rFonts w:ascii="Arial" w:hAnsi="Arial" w:cs="Arial"/>
+          <w:sz w:val="24"/>
+          <w:szCs w:val="24"/>
+        </w:rPr>
+      </w:pPr>
+    </w:p>
+    <w:p>
+      <w:pPr>
+        <w:jc w:val="both"/>
+        <w:rPr>
+          <w:rFonts w:ascii="Arial" w:hAnsi="Arial" w:cs="Arial"/>
+          <w:sz w:val="24"/>
+          <w:szCs w:val="24"/>
+        </w:rPr>
+      </w:pPr>
+      <w:r>
+        <w:rPr>
+          <w:rFonts w:ascii="Arial" w:hAnsi="Arial" w:cs="Arial"/>
+          <w:sz w:val="24"/>
+          <w:szCs w:val="24"/>
+        </w:rPr>
+        <w:drawing>
+          <wp:inline distT="0" distB="0" distL="0" distR="0" wp14:anchorId="3ABB371E" wp14:editId="51789332">
+            <wp:extent cx="5760720" cy="995680"/>
+            <wp:effectExtent l="0" t="0" r="0" b="0"/>
+            <wp:docPr id="68" name="Obraz 68" descr="Obraz zawierający tekst&#10;&#10;Opis wygenerowany automatycznie"/>
+            <wp:cNvGraphicFramePr>
+              <a:graphicFrameLocks xmlns:a="http://schemas.openxmlformats.org/drawingml/2006/main" noChangeAspect="1"/>
+            </wp:cNvGraphicFramePr>
+            <a:graphic xmlns:a="http://schemas.openxmlformats.org/drawingml/2006/main">
+              <a:graphicData uri="http://schemas.openxmlformats.org/drawingml/2006/picture">
+                <pic:pic xmlns:pic="http://schemas.openxmlformats.org/drawingml/2006/picture">
+                  <pic:nvPicPr>
+                    <pic:cNvPr id="68" name="Obraz 68" descr="Obraz zawierający tekst&#10;&#10;Opis wygenerowany automatycznie"/>
+                    <pic:cNvPicPr/>
+                  </pic:nvPicPr>
+                  <pic:blipFill>
+                    <a:blip r:embed="rId37"/>
+                    <a:stretch>
+                      <a:fillRect/>
+                    </a:stretch>
+                  </pic:blipFill>
+                  <pic:spPr>
+                    <a:xfrm>
+                      <a:off x="0" y="0"/>
+                      <a:ext cx="5760720" cy="995680"/>
+                    </a:xfrm>
+                    <a:prstGeom prst="rect">
+                      <a:avLst/>
+                    </a:prstGeom>
+                  </pic:spPr>
+                </pic:pic>
+              </a:graphicData>
+            </a:graphic>
+          </wp:inline>
+        </w:drawing>
+      </w:r>
+    </w:p>
+    <w:p>
+      <w:pPr>
+        <w:jc w:val="both"/>
+        <w:rPr>
+          <w:rFonts w:ascii="Arial" w:hAnsi="Arial" w:cs="Arial"/>
+          <w:sz w:val="24"/>
+          <w:szCs w:val="24"/>
+        </w:rPr>
+      </w:pPr>
+      <w:r>
+        <w:rPr>
+          <w:rFonts w:ascii="Arial" w:hAnsi="Arial" w:cs="Arial"/>
+          <w:sz w:val="24"/>
+          <w:szCs w:val="24"/>
+        </w:rPr>
+        <w:drawing>
+          <wp:inline distT="0" distB="0" distL="0" distR="0" wp14:anchorId="4530DC82" wp14:editId="56BA6A7B">
+            <wp:extent cx="5760720" cy="2795905"/>
+            <wp:effectExtent l="0" t="0" r="0" b="4445"/>
+            <wp:docPr id="69" name="Obraz 69" descr="Obraz zawierający tekst&#10;&#10;Opis wygenerowany automatycznie"/>
+            <wp:cNvGraphicFramePr>
+              <a:graphicFrameLocks xmlns:a="http://schemas.openxmlformats.org/drawingml/2006/main" noChangeAspect="1"/>
+            </wp:cNvGraphicFramePr>
+            <a:graphic xmlns:a="http://schemas.openxmlformats.org/drawingml/2006/main">
+              <a:graphicData uri="http://schemas.openxmlformats.org/drawingml/2006/picture">
+                <pic:pic xmlns:pic="http://schemas.openxmlformats.org/drawingml/2006/picture">
+                  <pic:nvPicPr>
+                    <pic:cNvPr id="69" name="Obraz 69" descr="Obraz zawierający tekst&#10;&#10;Opis wygenerowany automatycznie"/>
+                    <pic:cNvPicPr/>
+                  </pic:nvPicPr>
+                  <pic:blipFill>
+                    <a:blip r:embed="rId38"/>
+                    <a:stretch>
+                      <a:fillRect/>
+                    </a:stretch>
+                  </pic:blipFill>
+                  <pic:spPr>
+                    <a:xfrm>
+                      <a:off x="0" y="0"/>
+                      <a:ext cx="5760720" cy="2795905"/>
+                    </a:xfrm>
+                    <a:prstGeom prst="rect">
+                      <a:avLst/>
+                    </a:prstGeom>
+                  </pic:spPr>
+                </pic:pic>
+              </a:graphicData>
+            </a:graphic>
+          </wp:inline>
+        </w:drawing>
+      </w:r>
+      <w:r>
+        <w:rPr>
+          <w:rFonts w:ascii="Arial" w:hAnsi="Arial" w:cs="Arial"/>
+          <w:sz w:val="24"/>
+          <w:szCs w:val="24"/>
+        </w:rPr>
+        <w:t xml:space="preserve">Po zobaczeniu uwag od </w:t>
+      </w:r>
+      <w:r>
+        <w:rPr>
+          <w:rFonts w:ascii="Arial" w:hAnsi="Arial" w:cs="Arial"/>
+          <w:sz w:val="24"/>
+          <w:szCs w:val="24"/>
+        </w:rPr>
+        <w:t>R</w:t>
+      </w:r>
+      <w:r>
+        <w:rPr>
+          <w:rFonts w:ascii="Arial" w:hAnsi="Arial" w:cs="Arial"/>
+          <w:sz w:val="24"/>
+          <w:szCs w:val="24"/>
+        </w:rPr>
+        <w:t xml:space="preserve">ecenzenta oraz przenalizowaniu </w:t>
+      </w:r>
+      <w:r>
+        <w:rPr>
+          <w:rFonts w:ascii="Arial" w:hAnsi="Arial" w:cs="Arial"/>
+          <w:sz w:val="24"/>
+          <w:szCs w:val="24"/>
+        </w:rPr>
+        <w:t>tekstu</w:t>
+      </w:r>
+      <w:r>
+        <w:rPr>
+          <w:rFonts w:ascii="Arial" w:hAnsi="Arial" w:cs="Arial"/>
+          <w:sz w:val="24"/>
+          <w:szCs w:val="24"/>
+        </w:rPr>
+        <w:t>,</w:t>
+      </w:r>
+      <w:r>
+        <w:rPr>
+          <w:rFonts w:ascii="Arial" w:hAnsi="Arial" w:cs="Arial"/>
+          <w:sz w:val="24"/>
+          <w:szCs w:val="24"/>
+        </w:rPr>
+        <w:t xml:space="preserve"> Redaktor podejmuje decyzj</w:t>
+      </w:r>
+      <w:r>
+        <w:rPr>
+          <w:rFonts w:ascii="Arial" w:hAnsi="Arial" w:cs="Arial"/>
+          <w:sz w:val="24"/>
+          <w:szCs w:val="24"/>
+        </w:rPr>
+        <w:t>ę</w:t>
+      </w:r>
+      <w:r>
+        <w:rPr>
+          <w:rFonts w:ascii="Arial" w:hAnsi="Arial" w:cs="Arial"/>
+          <w:sz w:val="24"/>
+          <w:szCs w:val="24"/>
+        </w:rPr>
+        <w:t xml:space="preserve"> o opublikowaniu </w:t>
+      </w:r>
+      <w:r>
+        <w:rPr>
+          <w:rFonts w:ascii="Arial" w:hAnsi="Arial" w:cs="Arial"/>
+          <w:sz w:val="24"/>
+          <w:szCs w:val="24"/>
+        </w:rPr>
+        <w:t>artykułu</w:t>
+      </w:r>
+      <w:r>
+        <w:rPr>
+          <w:rFonts w:ascii="Arial" w:hAnsi="Arial" w:cs="Arial"/>
+          <w:sz w:val="24"/>
+          <w:szCs w:val="24"/>
+        </w:rPr>
+        <w:t>,</w:t>
+      </w:r>
+      <w:r>
+        <w:rPr>
+          <w:rFonts w:ascii="Arial" w:hAnsi="Arial" w:cs="Arial"/>
+          <w:sz w:val="24"/>
+          <w:szCs w:val="24"/>
+        </w:rPr>
+        <w:t xml:space="preserve"> ale pod warunkiem ze </w:t>
+      </w:r>
+      <w:r>
+        <w:rPr>
+          <w:rFonts w:ascii="Arial" w:hAnsi="Arial" w:cs="Arial"/>
+          <w:sz w:val="24"/>
+          <w:szCs w:val="24"/>
+        </w:rPr>
+        <w:t>A</w:t>
+      </w:r>
+      <w:r>
+        <w:rPr>
+          <w:rFonts w:ascii="Arial" w:hAnsi="Arial" w:cs="Arial"/>
+          <w:sz w:val="24"/>
+          <w:szCs w:val="24"/>
+        </w:rPr>
+        <w:t xml:space="preserve">utor poprawi uwagi od </w:t>
+      </w:r>
+      <w:r>
+        <w:rPr>
+          <w:rFonts w:ascii="Arial" w:hAnsi="Arial" w:cs="Arial"/>
+          <w:sz w:val="24"/>
+          <w:szCs w:val="24"/>
+        </w:rPr>
+        <w:t>R</w:t>
+      </w:r>
+      <w:r>
+        <w:rPr>
+          <w:rFonts w:ascii="Arial" w:hAnsi="Arial" w:cs="Arial"/>
+          <w:sz w:val="24"/>
+          <w:szCs w:val="24"/>
+        </w:rPr>
+        <w:t>ecenzenta</w:t>
+      </w:r>
+      <w:r>
+        <w:rPr>
+          <w:rFonts w:ascii="Arial" w:hAnsi="Arial" w:cs="Arial"/>
+          <w:sz w:val="24"/>
+          <w:szCs w:val="24"/>
+        </w:rPr>
+        <w:t>.</w:t>
+      </w:r>
+      <w:r>
+        <w:rPr>
+          <w:rFonts w:ascii="Arial" w:hAnsi="Arial" w:cs="Arial"/>
+          <w:sz w:val="24"/>
+          <w:szCs w:val="24"/>
+        </w:rPr>
+        <w:t xml:space="preserve"> </w:t>
+      </w:r>
+      <w:r>
+        <w:rPr>
+          <w:rFonts w:ascii="Arial" w:hAnsi="Arial" w:cs="Arial"/>
+          <w:sz w:val="24"/>
+          <w:szCs w:val="24"/>
+        </w:rPr>
+        <w:t>W</w:t>
+      </w:r>
+      <w:r>
+        <w:rPr>
+          <w:rFonts w:ascii="Arial" w:hAnsi="Arial" w:cs="Arial"/>
+          <w:sz w:val="24"/>
+          <w:szCs w:val="24"/>
+        </w:rPr>
+        <w:t xml:space="preserve"> tym celu wybiera opcje </w:t>
+      </w:r>
+      <w:r>
+        <w:rPr>
+          <w:rFonts w:ascii="Arial" w:hAnsi="Arial" w:cs="Arial"/>
+          <w:sz w:val="24"/>
+          <w:szCs w:val="24"/>
+        </w:rPr>
+        <w:t>„</w:t>
+      </w:r>
+      <w:r>
+        <w:rPr>
+          <w:rFonts w:ascii="Arial" w:hAnsi="Arial" w:cs="Arial"/>
+          <w:sz w:val="24"/>
+          <w:szCs w:val="24"/>
+        </w:rPr>
+        <w:t>Zredaguj</w:t>
+      </w:r>
+      <w:r>
+        <w:rPr>
+          <w:rFonts w:ascii="Arial" w:hAnsi="Arial" w:cs="Arial"/>
+          <w:sz w:val="24"/>
+          <w:szCs w:val="24"/>
+        </w:rPr>
+        <w:t>”.</w:t>
+      </w:r>
+      <w:r>
+        <w:rPr>
+          <w:rFonts w:ascii="Arial" w:hAnsi="Arial" w:cs="Arial"/>
+          <w:sz w:val="24"/>
+          <w:szCs w:val="24"/>
+        </w:rPr>
+        <w:t xml:space="preserve"> </w:t>
+      </w:r>
+      <w:r>
+        <w:rPr>
+          <w:rFonts w:ascii="Arial" w:hAnsi="Arial" w:cs="Arial"/>
+          <w:sz w:val="24"/>
+          <w:szCs w:val="24"/>
+        </w:rPr>
+        <w:t>Z</w:t>
+      </w:r>
+      <w:r>
+        <w:rPr>
+          <w:rFonts w:ascii="Arial" w:hAnsi="Arial" w:cs="Arial"/>
+          <w:sz w:val="24"/>
+          <w:szCs w:val="24"/>
+        </w:rPr>
+        <w:t xml:space="preserve">mienia status na </w:t>
+      </w:r>
+      <w:r>
+        <w:rPr>
+          <w:rFonts w:ascii="Arial" w:hAnsi="Arial" w:cs="Arial"/>
+          <w:sz w:val="24"/>
+          <w:szCs w:val="24"/>
+        </w:rPr>
+        <w:br/>
+        <w:t>„Możliwość opublikowania po</w:t>
+      </w:r>
+      <w:r>
+        <w:rPr>
+          <w:rFonts w:ascii="Arial" w:hAnsi="Arial" w:cs="Arial"/>
+          <w:sz w:val="24"/>
+          <w:szCs w:val="24"/>
+        </w:rPr>
+        <w:t>d</w:t>
+      </w:r>
+      <w:r>
+        <w:rPr>
+          <w:rFonts w:ascii="Arial" w:hAnsi="Arial" w:cs="Arial"/>
+          <w:sz w:val="24"/>
+          <w:szCs w:val="24"/>
+        </w:rPr>
+        <w:t xml:space="preserve"> warunkiem” i pisze informacje dla Autora</w:t>
+      </w:r>
+      <w:r>
+        <w:rPr>
+          <w:rFonts w:ascii="Arial" w:hAnsi="Arial" w:cs="Arial"/>
+          <w:sz w:val="24"/>
+          <w:szCs w:val="24"/>
+        </w:rPr>
+        <w:t>.</w:t>
+      </w:r>
+    </w:p>
+    <w:p>
+      <w:pPr>
+        <w:jc w:val="both"/>
+        <w:rPr>
+          <w:rFonts w:ascii="Arial" w:hAnsi="Arial" w:cs="Arial"/>
+          <w:sz w:val="24"/>
+          <w:szCs w:val="24"/>
+        </w:rPr>
+      </w:pPr>
+      <w:r>
+        <w:rPr>
+          <w:rFonts w:ascii="Arial" w:hAnsi="Arial" w:cs="Arial"/>
+          <w:sz w:val="24"/>
+          <w:szCs w:val="24"/>
+        </w:rPr>
+        <w:lastRenderedPageBreak/>
+        <w:drawing>
+          <wp:inline distT="0" distB="0" distL="0" distR="0" wp14:anchorId="1391B3FA" wp14:editId="31426CF7">
+            <wp:extent cx="5760720" cy="2791460"/>
+            <wp:effectExtent l="0" t="0" r="0" b="8890"/>
+            <wp:docPr id="71" name="Obraz 71" descr="Obraz zawierający tekst&#10;&#10;Opis wygenerowany automatycznie"/>
+            <wp:cNvGraphicFramePr>
+              <a:graphicFrameLocks xmlns:a="http://schemas.openxmlformats.org/drawingml/2006/main" noChangeAspect="1"/>
+            </wp:cNvGraphicFramePr>
+            <a:graphic xmlns:a="http://schemas.openxmlformats.org/drawingml/2006/main">
+              <a:graphicData uri="http://schemas.openxmlformats.org/drawingml/2006/picture">
+                <pic:pic xmlns:pic="http://schemas.openxmlformats.org/drawingml/2006/picture">
+                  <pic:nvPicPr>
+                    <pic:cNvPr id="71" name="Obraz 71" descr="Obraz zawierający tekst&#10;&#10;Opis wygenerowany automatycznie"/>
+                    <pic:cNvPicPr/>
+                  </pic:nvPicPr>
+                  <pic:blipFill>
+                    <a:blip r:embed="rId39"/>
+                    <a:stretch>
+                      <a:fillRect/>
+                    </a:stretch>
+                  </pic:blipFill>
+                  <pic:spPr>
+                    <a:xfrm>
+                      <a:off x="0" y="0"/>
+                      <a:ext cx="5760720" cy="2791460"/>
+                    </a:xfrm>
+                    <a:prstGeom prst="rect">
+                      <a:avLst/>
+                    </a:prstGeom>
+                  </pic:spPr>
+                </pic:pic>
+              </a:graphicData>
+            </a:graphic>
+          </wp:inline>
+        </w:drawing>
+      </w:r>
+    </w:p>
+    <w:p>
+      <w:pPr>
+        <w:jc w:val="both"/>
+        <w:rPr>
+          <w:rFonts w:ascii="Arial" w:hAnsi="Arial" w:cs="Arial"/>
+          <w:sz w:val="24"/>
+          <w:szCs w:val="24"/>
+        </w:rPr>
+      </w:pPr>
+    </w:p>
+    <w:p>
+      <w:pPr>
+        <w:ind w:firstLine="708"/>
+        <w:jc w:val="both"/>
+        <w:rPr>
+          <w:rFonts w:ascii="Arial" w:hAnsi="Arial" w:cs="Arial"/>
+          <w:color w:val="92D050"/>
+          <w:sz w:val="24"/>
+          <w:szCs w:val="24"/>
+        </w:rPr>
+      </w:pPr>
+      <w:r>
+        <w:rPr>
+          <w:rFonts w:ascii="Arial" w:hAnsi="Arial" w:cs="Arial"/>
+          <w:color w:val="FF0000"/>
+          <w:sz w:val="24"/>
+          <w:szCs w:val="24"/>
+        </w:rPr>
+        <w:t xml:space="preserve">Po zaktualizowaniu statusu </w:t>
+      </w:r>
+      <w:r>
+        <w:rPr>
+          <w:rFonts w:ascii="Arial" w:hAnsi="Arial" w:cs="Arial"/>
+          <w:color w:val="FF0000"/>
+          <w:sz w:val="24"/>
+          <w:szCs w:val="24"/>
+        </w:rPr>
+        <w:t>można zalogować</w:t>
+      </w:r>
+      <w:r>
+        <w:rPr>
+          <w:rFonts w:ascii="Arial" w:hAnsi="Arial" w:cs="Arial"/>
+          <w:color w:val="FF0000"/>
+          <w:sz w:val="24"/>
+          <w:szCs w:val="24"/>
+        </w:rPr>
+        <w:t xml:space="preserve"> się do </w:t>
+      </w:r>
+      <w:r>
+        <w:rPr>
+          <w:rFonts w:ascii="Arial" w:hAnsi="Arial" w:cs="Arial"/>
+          <w:sz w:val="24"/>
+          <w:szCs w:val="24"/>
+        </w:rPr>
+        <w:t>konta Autora</w:t>
+      </w:r>
+      <w:r>
+        <w:rPr>
+          <w:rFonts w:ascii="Arial" w:hAnsi="Arial" w:cs="Arial"/>
+          <w:sz w:val="24"/>
+          <w:szCs w:val="24"/>
+        </w:rPr>
+        <w:t>. P</w:t>
+      </w:r>
+      <w:r>
+        <w:rPr>
+          <w:rFonts w:ascii="Arial" w:hAnsi="Arial" w:cs="Arial"/>
+          <w:sz w:val="24"/>
+          <w:szCs w:val="24"/>
+        </w:rPr>
+        <w:t xml:space="preserve">rzechodźmy do strony z listą </w:t>
+      </w:r>
+      <w:r>
+        <w:rPr>
+          <w:rFonts w:ascii="Arial" w:hAnsi="Arial" w:cs="Arial"/>
+          <w:sz w:val="24"/>
+          <w:szCs w:val="24"/>
+        </w:rPr>
+        <w:t>p</w:t>
+      </w:r>
+      <w:r>
+        <w:rPr>
+          <w:rFonts w:ascii="Arial" w:hAnsi="Arial" w:cs="Arial"/>
+          <w:sz w:val="24"/>
+          <w:szCs w:val="24"/>
+        </w:rPr>
+        <w:t>rac</w:t>
+      </w:r>
+      <w:r>
+        <w:rPr>
+          <w:rFonts w:ascii="Arial" w:hAnsi="Arial" w:cs="Arial"/>
+          <w:sz w:val="24"/>
+          <w:szCs w:val="24"/>
+        </w:rPr>
+        <w:t>,</w:t>
+      </w:r>
+      <w:r>
+        <w:rPr>
+          <w:rFonts w:ascii="Arial" w:hAnsi="Arial" w:cs="Arial"/>
+          <w:sz w:val="24"/>
+          <w:szCs w:val="24"/>
+        </w:rPr>
+        <w:t xml:space="preserve"> gdzie Autor cały czas może monitorować </w:t>
+      </w:r>
+      <w:r>
+        <w:rPr>
+          <w:rFonts w:ascii="Arial" w:hAnsi="Arial" w:cs="Arial"/>
+          <w:color w:val="92D050"/>
+          <w:sz w:val="24"/>
+          <w:szCs w:val="24"/>
+        </w:rPr>
+        <w:t xml:space="preserve">co się dzieje z jego </w:t>
+      </w:r>
+      <w:r>
+        <w:rPr>
+          <w:rFonts w:ascii="Arial" w:hAnsi="Arial" w:cs="Arial"/>
+          <w:color w:val="92D050"/>
+          <w:sz w:val="24"/>
+          <w:szCs w:val="24"/>
+        </w:rPr>
+        <w:t>tekstem</w:t>
+      </w:r>
+      <w:r>
+        <w:rPr>
+          <w:rFonts w:ascii="Arial" w:hAnsi="Arial" w:cs="Arial"/>
+          <w:color w:val="92D050"/>
+          <w:sz w:val="24"/>
+          <w:szCs w:val="24"/>
+        </w:rPr>
+        <w:t>.</w:t>
+      </w:r>
+    </w:p>
+    <w:p>
+      <w:pPr>
+        <w:jc w:val="both"/>
+        <w:rPr>
+          <w:rFonts w:ascii="Arial" w:hAnsi="Arial" w:cs="Arial"/>
+          <w:sz w:val="24"/>
+          <w:szCs w:val="24"/>
+        </w:rPr>
+      </w:pPr>
+      <w:r>
+        <w:rPr>
+          <w:rFonts w:ascii="Arial" w:hAnsi="Arial" w:cs="Arial"/>
+          <w:sz w:val="24"/>
+          <w:szCs w:val="24"/>
+        </w:rPr>
+        <w:drawing>
+          <wp:inline distT="0" distB="0" distL="0" distR="0" wp14:anchorId="77724476" wp14:editId="29B7DBF8">
+            <wp:extent cx="5760720" cy="1205865"/>
+            <wp:effectExtent l="0" t="0" r="0" b="0"/>
+            <wp:docPr id="72" name="Obraz 72" descr="Obraz zawierający tekst&#10;&#10;Opis wygenerowany automatycznie"/>
+            <wp:cNvGraphicFramePr>
+              <a:graphicFrameLocks xmlns:a="http://schemas.openxmlformats.org/drawingml/2006/main" noChangeAspect="1"/>
+            </wp:cNvGraphicFramePr>
+            <a:graphic xmlns:a="http://schemas.openxmlformats.org/drawingml/2006/main">
+              <a:graphicData uri="http://schemas.openxmlformats.org/drawingml/2006/picture">
+                <pic:pic xmlns:pic="http://schemas.openxmlformats.org/drawingml/2006/picture">
+                  <pic:nvPicPr>
+                    <pic:cNvPr id="72" name="Obraz 72" descr="Obraz zawierający tekst&#10;&#10;Opis wygenerowany automatycznie"/>
+                    <pic:cNvPicPr/>
+                  </pic:nvPicPr>
+                  <pic:blipFill>
+                    <a:blip r:embed="rId40"/>
+                    <a:stretch>
+                      <a:fillRect/>
+                    </a:stretch>
+                  </pic:blipFill>
+                  <pic:spPr>
+                    <a:xfrm>
+                      <a:off x="0" y="0"/>
+                      <a:ext cx="5760720" cy="1205865"/>
+                    </a:xfrm>
+                    <a:prstGeom prst="rect">
+                      <a:avLst/>
+                    </a:prstGeom>
+                  </pic:spPr>
+                </pic:pic>
+              </a:graphicData>
+            </a:graphic>
+          </wp:inline>
+        </w:drawing>
+      </w:r>
+    </w:p>
+    <w:p>
+      <w:pPr>
+        <w:jc w:val="both"/>
+        <w:rPr>
+          <w:rFonts w:ascii="Arial" w:hAnsi="Arial" w:cs="Arial"/>
+          <w:sz w:val="24"/>
+          <w:szCs w:val="24"/>
+        </w:rPr>
+      </w:pPr>
+    </w:p>
+    <w:p>
+      <w:pPr>
+        <w:ind w:firstLine="708"/>
+        <w:jc w:val="both"/>
+        <w:rPr>
+          <w:rFonts w:ascii="Arial" w:hAnsi="Arial" w:cs="Arial"/>
+          <w:color w:val="FF0000"/>
+          <w:sz w:val="24"/>
+          <w:szCs w:val="24"/>
+        </w:rPr>
+      </w:pPr>
+      <w:r>
+        <w:rPr>
+          <w:rFonts w:ascii="Arial" w:hAnsi="Arial" w:cs="Arial"/>
+          <w:sz w:val="24"/>
+          <w:szCs w:val="24"/>
+        </w:rPr>
+        <w:t xml:space="preserve">Po spojrzeniu na status </w:t>
+      </w:r>
+      <w:r>
+        <w:rPr>
+          <w:rFonts w:ascii="Arial" w:hAnsi="Arial" w:cs="Arial"/>
+          <w:sz w:val="24"/>
+          <w:szCs w:val="24"/>
+        </w:rPr>
+        <w:t>„</w:t>
+      </w:r>
+      <w:r>
+        <w:rPr>
+          <w:rFonts w:ascii="Arial" w:hAnsi="Arial" w:cs="Arial"/>
+          <w:sz w:val="24"/>
+          <w:szCs w:val="24"/>
+        </w:rPr>
+        <w:t>Autor</w:t>
+      </w:r>
+      <w:r>
+        <w:rPr>
+          <w:rFonts w:ascii="Arial" w:hAnsi="Arial" w:cs="Arial"/>
+          <w:sz w:val="24"/>
+          <w:szCs w:val="24"/>
+        </w:rPr>
+        <w:t>”</w:t>
+      </w:r>
+      <w:r>
+        <w:rPr>
+          <w:rFonts w:ascii="Arial" w:hAnsi="Arial" w:cs="Arial"/>
+          <w:sz w:val="24"/>
+          <w:szCs w:val="24"/>
+        </w:rPr>
+        <w:t xml:space="preserve"> wybiera opcj</w:t>
+      </w:r>
+      <w:r>
+        <w:rPr>
+          <w:rFonts w:ascii="Arial" w:hAnsi="Arial" w:cs="Arial"/>
+          <w:sz w:val="24"/>
+          <w:szCs w:val="24"/>
+        </w:rPr>
+        <w:t>ę</w:t>
+      </w:r>
+      <w:r>
+        <w:rPr>
+          <w:rFonts w:ascii="Arial" w:hAnsi="Arial" w:cs="Arial"/>
+          <w:sz w:val="24"/>
+          <w:szCs w:val="24"/>
+        </w:rPr>
+        <w:t xml:space="preserve"> „Edytuj” i przechodzi do formularza, gdzie może </w:t>
+      </w:r>
+      <w:r>
+        <w:rPr>
+          <w:rFonts w:ascii="Arial" w:hAnsi="Arial" w:cs="Arial"/>
+          <w:sz w:val="24"/>
+          <w:szCs w:val="24"/>
+        </w:rPr>
+        <w:t>zobaczyć</w:t>
+      </w:r>
+      <w:r>
+        <w:rPr>
+          <w:rFonts w:ascii="Arial" w:hAnsi="Arial" w:cs="Arial"/>
+          <w:sz w:val="24"/>
+          <w:szCs w:val="24"/>
+        </w:rPr>
+        <w:t xml:space="preserve"> informacje od </w:t>
+      </w:r>
+      <w:r>
+        <w:rPr>
+          <w:rFonts w:ascii="Arial" w:hAnsi="Arial" w:cs="Arial"/>
+          <w:sz w:val="24"/>
+          <w:szCs w:val="24"/>
+        </w:rPr>
+        <w:t>R</w:t>
+      </w:r>
+      <w:r>
+        <w:rPr>
+          <w:rFonts w:ascii="Arial" w:hAnsi="Arial" w:cs="Arial"/>
+          <w:sz w:val="24"/>
+          <w:szCs w:val="24"/>
+        </w:rPr>
+        <w:t xml:space="preserve">edaktora i uwagi od </w:t>
+      </w:r>
+      <w:r>
+        <w:rPr>
+          <w:rFonts w:ascii="Arial" w:hAnsi="Arial" w:cs="Arial"/>
+          <w:sz w:val="24"/>
+          <w:szCs w:val="24"/>
+        </w:rPr>
+        <w:t>R</w:t>
+      </w:r>
+      <w:r>
+        <w:rPr>
+          <w:rFonts w:ascii="Arial" w:hAnsi="Arial" w:cs="Arial"/>
+          <w:sz w:val="24"/>
+          <w:szCs w:val="24"/>
+        </w:rPr>
+        <w:t>ecenzenta</w:t>
+      </w:r>
+      <w:r>
+        <w:rPr>
+          <w:rFonts w:ascii="Arial" w:hAnsi="Arial" w:cs="Arial"/>
+          <w:sz w:val="24"/>
+          <w:szCs w:val="24"/>
+        </w:rPr>
+        <w:t>.</w:t>
+      </w:r>
+      <w:r>
+        <w:rPr>
+          <w:rFonts w:ascii="Arial" w:hAnsi="Arial" w:cs="Arial"/>
+          <w:sz w:val="24"/>
+          <w:szCs w:val="24"/>
+        </w:rPr>
+        <w:t xml:space="preserve"> </w:t>
+      </w:r>
+      <w:r>
+        <w:rPr>
+          <w:rFonts w:ascii="Arial" w:hAnsi="Arial" w:cs="Arial"/>
+          <w:sz w:val="24"/>
+          <w:szCs w:val="24"/>
+        </w:rPr>
+        <w:t>A</w:t>
+      </w:r>
+      <w:r>
+        <w:rPr>
+          <w:rFonts w:ascii="Arial" w:hAnsi="Arial" w:cs="Arial"/>
+          <w:sz w:val="24"/>
+          <w:szCs w:val="24"/>
+        </w:rPr>
+        <w:t xml:space="preserve">ktualizuje tytuł, opis, status oraz dodaje nowy plik i pisze </w:t>
+      </w:r>
+      <w:r>
+        <w:rPr>
+          <w:rFonts w:ascii="Arial" w:hAnsi="Arial" w:cs="Arial"/>
+          <w:sz w:val="24"/>
+          <w:szCs w:val="24"/>
+        </w:rPr>
+        <w:t>odpowiedź,</w:t>
+      </w:r>
+      <w:r>
+        <w:rPr>
+          <w:rFonts w:ascii="Arial" w:hAnsi="Arial" w:cs="Arial"/>
+          <w:sz w:val="24"/>
+          <w:szCs w:val="24"/>
+        </w:rPr>
+        <w:t xml:space="preserve"> że uwagi wszystkie zostały poprawione i klika przycisk </w:t>
+      </w:r>
+      <w:r>
+        <w:rPr>
+          <w:rFonts w:ascii="Arial" w:hAnsi="Arial" w:cs="Arial"/>
+          <w:color w:val="FF0000"/>
+          <w:sz w:val="24"/>
+          <w:szCs w:val="24"/>
+        </w:rPr>
+        <w:t xml:space="preserve">„Zaktualizuj </w:t>
+      </w:r>
+      <w:proofErr w:type="gramStart"/>
+      <w:r>
+        <w:rPr>
+          <w:rFonts w:ascii="Arial" w:hAnsi="Arial" w:cs="Arial"/>
+          <w:color w:val="FF0000"/>
+          <w:sz w:val="24"/>
+          <w:szCs w:val="24"/>
+        </w:rPr>
+        <w:t>publikacj</w:t>
+      </w:r>
+      <w:r>
+        <w:rPr>
+          <w:rFonts w:ascii="Arial" w:hAnsi="Arial" w:cs="Arial"/>
+          <w:color w:val="FF0000"/>
+          <w:sz w:val="24"/>
+          <w:szCs w:val="24"/>
+        </w:rPr>
+        <w:t>ę</w:t>
+      </w:r>
+      <w:proofErr w:type="gramEnd"/>
+      <w:r>
+        <w:rPr>
+          <w:rFonts w:ascii="Arial" w:hAnsi="Arial" w:cs="Arial"/>
+          <w:color w:val="FF0000"/>
+          <w:sz w:val="24"/>
+          <w:szCs w:val="24"/>
+        </w:rPr>
+        <w:t xml:space="preserve"> którą chcesz opublikować”.</w:t>
+      </w:r>
+    </w:p>
+    <w:p>
+      <w:pPr>
+        <w:jc w:val="both"/>
+        <w:rPr>
+          <w:rFonts w:ascii="Arial" w:hAnsi="Arial" w:cs="Arial"/>
+          <w:sz w:val="24"/>
+          <w:szCs w:val="24"/>
+        </w:rPr>
+      </w:pPr>
+      <w:r>
+        <w:rPr>
+          <w:rFonts w:ascii="Arial" w:hAnsi="Arial" w:cs="Arial"/>
+          <w:sz w:val="24"/>
+          <w:szCs w:val="24"/>
+        </w:rPr>
+        <w:lastRenderedPageBreak/>
+        <w:drawing>
+          <wp:inline distT="0" distB="0" distL="0" distR="0" wp14:anchorId="1729340E" wp14:editId="75FFE173">
+            <wp:extent cx="5760720" cy="2805430"/>
+            <wp:effectExtent l="0" t="0" r="0" b="0"/>
+            <wp:docPr id="73" name="Obraz 73" descr="Obraz zawierający tekst&#10;&#10;Opis wygenerowany automatycznie"/>
+            <wp:cNvGraphicFramePr>
+              <a:graphicFrameLocks xmlns:a="http://schemas.openxmlformats.org/drawingml/2006/main" noChangeAspect="1"/>
+            </wp:cNvGraphicFramePr>
+            <a:graphic xmlns:a="http://schemas.openxmlformats.org/drawingml/2006/main">
+              <a:graphicData uri="http://schemas.openxmlformats.org/drawingml/2006/picture">
+                <pic:pic xmlns:pic="http://schemas.openxmlformats.org/drawingml/2006/picture">
+                  <pic:nvPicPr>
+                    <pic:cNvPr id="73" name="Obraz 73" descr="Obraz zawierający tekst&#10;&#10;Opis wygenerowany automatycznie"/>
+                    <pic:cNvPicPr/>
+                  </pic:nvPicPr>
+                  <pic:blipFill>
+                    <a:blip r:embed="rId41"/>
+                    <a:stretch>
+                      <a:fillRect/>
+                    </a:stretch>
+                  </pic:blipFill>
+                  <pic:spPr>
+                    <a:xfrm>
+                      <a:off x="0" y="0"/>
+                      <a:ext cx="5760720" cy="2805430"/>
+                    </a:xfrm>
+                    <a:prstGeom prst="rect">
+                      <a:avLst/>
+                    </a:prstGeom>
+                  </pic:spPr>
+                </pic:pic>
+              </a:graphicData>
+            </a:graphic>
+          </wp:inline>
+        </w:drawing>
+      </w:r>
+    </w:p>
+    <w:p>
+      <w:pPr>
+        <w:ind w:firstLine="708"/>
+        <w:jc w:val="both"/>
+        <w:rPr>
+          <w:rFonts w:ascii="Arial" w:hAnsi="Arial" w:cs="Arial"/>
+          <w:color w:val="FF0000"/>
+          <w:sz w:val="24"/>
+          <w:szCs w:val="24"/>
+        </w:rPr>
+      </w:pPr>
+      <w:r>
+        <w:rPr>
+          <w:rFonts w:ascii="Arial" w:hAnsi="Arial" w:cs="Arial"/>
+          <w:color w:val="FF0000"/>
+          <w:sz w:val="24"/>
+          <w:szCs w:val="24"/>
+        </w:rPr>
+        <w:t xml:space="preserve">Po zaktualizowaniu </w:t>
+      </w:r>
+      <w:r>
+        <w:rPr>
+          <w:rFonts w:ascii="Arial" w:hAnsi="Arial" w:cs="Arial"/>
+          <w:color w:val="FF0000"/>
+          <w:sz w:val="24"/>
+          <w:szCs w:val="24"/>
+        </w:rPr>
+        <w:t>artykułu</w:t>
+      </w:r>
+      <w:r>
+        <w:rPr>
+          <w:rFonts w:ascii="Arial" w:hAnsi="Arial" w:cs="Arial"/>
+          <w:color w:val="FF0000"/>
+          <w:sz w:val="24"/>
+          <w:szCs w:val="24"/>
+        </w:rPr>
+        <w:t xml:space="preserve"> Autor widzi dane </w:t>
+      </w:r>
+      <w:r>
+        <w:rPr>
+          <w:rFonts w:ascii="Arial" w:hAnsi="Arial" w:cs="Arial"/>
+          <w:color w:val="FF0000"/>
+          <w:sz w:val="24"/>
+          <w:szCs w:val="24"/>
+        </w:rPr>
+        <w:t xml:space="preserve">swojej </w:t>
+      </w:r>
+      <w:r>
+        <w:rPr>
+          <w:rFonts w:ascii="Arial" w:hAnsi="Arial" w:cs="Arial"/>
+          <w:color w:val="FF0000"/>
+          <w:sz w:val="24"/>
+          <w:szCs w:val="24"/>
+        </w:rPr>
+        <w:t xml:space="preserve">pracy w tym </w:t>
+      </w:r>
+      <w:r>
+        <w:rPr>
+          <w:rFonts w:ascii="Arial" w:hAnsi="Arial" w:cs="Arial"/>
+          <w:color w:val="FF0000"/>
+          <w:sz w:val="24"/>
+          <w:szCs w:val="24"/>
+        </w:rPr>
+        <w:t xml:space="preserve">jej </w:t>
+      </w:r>
+      <w:r>
+        <w:rPr>
+          <w:rFonts w:ascii="Arial" w:hAnsi="Arial" w:cs="Arial"/>
+          <w:color w:val="FF0000"/>
+          <w:sz w:val="24"/>
+          <w:szCs w:val="24"/>
+        </w:rPr>
+        <w:t>status</w:t>
+      </w:r>
+      <w:r>
+        <w:rPr>
+          <w:rFonts w:ascii="Arial" w:hAnsi="Arial" w:cs="Arial"/>
+          <w:color w:val="FF0000"/>
+          <w:sz w:val="24"/>
+          <w:szCs w:val="24"/>
+        </w:rPr>
+        <w:t>. Artykuł</w:t>
+      </w:r>
+      <w:r>
+        <w:rPr>
+          <w:rFonts w:ascii="Arial" w:hAnsi="Arial" w:cs="Arial"/>
+          <w:color w:val="FF0000"/>
+          <w:sz w:val="24"/>
+          <w:szCs w:val="24"/>
+        </w:rPr>
+        <w:t xml:space="preserve"> został wysłan</w:t>
+      </w:r>
+      <w:r>
+        <w:rPr>
+          <w:rFonts w:ascii="Arial" w:hAnsi="Arial" w:cs="Arial"/>
+          <w:color w:val="FF0000"/>
+          <w:sz w:val="24"/>
+          <w:szCs w:val="24"/>
+        </w:rPr>
+        <w:t>y</w:t>
+      </w:r>
+      <w:r>
+        <w:rPr>
+          <w:rFonts w:ascii="Arial" w:hAnsi="Arial" w:cs="Arial"/>
+          <w:color w:val="FF0000"/>
+          <w:sz w:val="24"/>
+          <w:szCs w:val="24"/>
+        </w:rPr>
+        <w:t xml:space="preserve"> do </w:t>
+      </w:r>
+      <w:r>
+        <w:rPr>
+          <w:rFonts w:ascii="Arial" w:hAnsi="Arial" w:cs="Arial"/>
+          <w:color w:val="FF0000"/>
+          <w:sz w:val="24"/>
+          <w:szCs w:val="24"/>
+        </w:rPr>
+        <w:t>R</w:t>
+      </w:r>
+      <w:r>
+        <w:rPr>
+          <w:rFonts w:ascii="Arial" w:hAnsi="Arial" w:cs="Arial"/>
+          <w:color w:val="FF0000"/>
+          <w:sz w:val="24"/>
+          <w:szCs w:val="24"/>
+        </w:rPr>
+        <w:t>edaktora.</w:t>
+      </w:r>
+    </w:p>
+    <w:p>
+      <w:pPr>
+        <w:jc w:val="both"/>
+        <w:rPr>
+          <w:rFonts w:ascii="Arial" w:hAnsi="Arial" w:cs="Arial"/>
+          <w:sz w:val="24"/>
+          <w:szCs w:val="24"/>
+        </w:rPr>
+      </w:pPr>
+      <w:r>
+        <w:rPr>
+          <w:rFonts w:ascii="Arial" w:hAnsi="Arial" w:cs="Arial"/>
+          <w:sz w:val="24"/>
+          <w:szCs w:val="24"/>
+        </w:rPr>
+        <w:drawing>
+          <wp:inline distT="0" distB="0" distL="0" distR="0" wp14:anchorId="30F0BFC4" wp14:editId="523BD46C">
+            <wp:extent cx="5760720" cy="1271905"/>
+            <wp:effectExtent l="0" t="0" r="0" b="4445"/>
+            <wp:docPr id="77" name="Obraz 77" descr="Obraz zawierający tekst&#10;&#10;Opis wygenerowany automatycznie"/>
+            <wp:cNvGraphicFramePr>
+              <a:graphicFrameLocks xmlns:a="http://schemas.openxmlformats.org/drawingml/2006/main" noChangeAspect="1"/>
+            </wp:cNvGraphicFramePr>
+            <a:graphic xmlns:a="http://schemas.openxmlformats.org/drawingml/2006/main">
+              <a:graphicData uri="http://schemas.openxmlformats.org/drawingml/2006/picture">
+                <pic:pic xmlns:pic="http://schemas.openxmlformats.org/drawingml/2006/picture">
+                  <pic:nvPicPr>
+                    <pic:cNvPr id="77" name="Obraz 77" descr="Obraz zawierający tekst&#10;&#10;Opis wygenerowany automatycznie"/>
+                    <pic:cNvPicPr/>
+                  </pic:nvPicPr>
+                  <pic:blipFill>
+                    <a:blip r:embed="rId42"/>
+                    <a:stretch>
+                      <a:fillRect/>
+                    </a:stretch>
+                  </pic:blipFill>
+                  <pic:spPr>
+                    <a:xfrm>
+                      <a:off x="0" y="0"/>
+                      <a:ext cx="5760720" cy="1271905"/>
+                    </a:xfrm>
+                    <a:prstGeom prst="rect">
+                      <a:avLst/>
+                    </a:prstGeom>
+                  </pic:spPr>
+                </pic:pic>
+              </a:graphicData>
+            </a:graphic>
+          </wp:inline>
+        </w:drawing>
+      </w:r>
+    </w:p>
+    <w:p>
+      <w:pPr>
+        <w:jc w:val="both"/>
+        <w:rPr>
+          <w:rFonts w:ascii="Arial" w:hAnsi="Arial" w:cs="Arial"/>
+          <w:sz w:val="24"/>
+          <w:szCs w:val="24"/>
+        </w:rPr>
+      </w:pPr>
+    </w:p>
+    <w:p>
+      <w:pPr>
+        <w:ind w:firstLine="708"/>
+        <w:jc w:val="both"/>
+        <w:rPr>
+          <w:rFonts w:ascii="Arial" w:hAnsi="Arial" w:cs="Arial"/>
+          <w:sz w:val="24"/>
+          <w:szCs w:val="24"/>
+        </w:rPr>
+      </w:pPr>
+      <w:r>
+        <w:rPr>
+          <w:rFonts w:ascii="Arial" w:hAnsi="Arial" w:cs="Arial"/>
+          <w:sz w:val="24"/>
+          <w:szCs w:val="24"/>
+        </w:rPr>
+        <w:t xml:space="preserve">Następnie logujemy się do </w:t>
+      </w:r>
+      <w:r>
+        <w:rPr>
+          <w:rFonts w:ascii="Arial" w:hAnsi="Arial" w:cs="Arial"/>
+          <w:sz w:val="24"/>
+          <w:szCs w:val="24"/>
+        </w:rPr>
+        <w:t>R</w:t>
+      </w:r>
+      <w:r>
+        <w:rPr>
+          <w:rFonts w:ascii="Arial" w:hAnsi="Arial" w:cs="Arial"/>
+          <w:sz w:val="24"/>
+          <w:szCs w:val="24"/>
+        </w:rPr>
+        <w:t>edaktora</w:t>
+      </w:r>
+      <w:r>
+        <w:rPr>
+          <w:rFonts w:ascii="Arial" w:hAnsi="Arial" w:cs="Arial"/>
+          <w:sz w:val="24"/>
+          <w:szCs w:val="24"/>
+        </w:rPr>
+        <w:t>.</w:t>
+      </w:r>
+      <w:r>
+        <w:rPr>
+          <w:rFonts w:ascii="Arial" w:hAnsi="Arial" w:cs="Arial"/>
+          <w:sz w:val="24"/>
+          <w:szCs w:val="24"/>
+        </w:rPr>
+        <w:t xml:space="preserve"> </w:t>
+      </w:r>
+      <w:r>
+        <w:rPr>
+          <w:rFonts w:ascii="Arial" w:hAnsi="Arial" w:cs="Arial"/>
+          <w:sz w:val="24"/>
+          <w:szCs w:val="24"/>
+        </w:rPr>
+        <w:t>P</w:t>
+      </w:r>
+      <w:r>
+        <w:rPr>
+          <w:rFonts w:ascii="Arial" w:hAnsi="Arial" w:cs="Arial"/>
+          <w:sz w:val="24"/>
+          <w:szCs w:val="24"/>
+        </w:rPr>
+        <w:t>rzechodz</w:t>
+      </w:r>
+      <w:r>
+        <w:rPr>
+          <w:rFonts w:ascii="Arial" w:hAnsi="Arial" w:cs="Arial"/>
+          <w:sz w:val="24"/>
+          <w:szCs w:val="24"/>
+        </w:rPr>
+        <w:t>i on</w:t>
+      </w:r>
+      <w:r>
+        <w:rPr>
+          <w:rFonts w:ascii="Arial" w:hAnsi="Arial" w:cs="Arial"/>
+          <w:sz w:val="24"/>
+          <w:szCs w:val="24"/>
+        </w:rPr>
+        <w:t xml:space="preserve"> do strony z list</w:t>
+      </w:r>
+      <w:r>
+        <w:rPr>
+          <w:rFonts w:ascii="Arial" w:hAnsi="Arial" w:cs="Arial"/>
+          <w:sz w:val="24"/>
+          <w:szCs w:val="24"/>
+        </w:rPr>
+        <w:t>ą</w:t>
+      </w:r>
+      <w:r>
+        <w:rPr>
+          <w:rFonts w:ascii="Arial" w:hAnsi="Arial" w:cs="Arial"/>
+          <w:sz w:val="24"/>
+          <w:szCs w:val="24"/>
+        </w:rPr>
+        <w:t xml:space="preserve"> </w:t>
+      </w:r>
+      <w:r>
+        <w:rPr>
+          <w:rFonts w:ascii="Arial" w:hAnsi="Arial" w:cs="Arial"/>
+          <w:sz w:val="24"/>
+          <w:szCs w:val="24"/>
+        </w:rPr>
+        <w:t>artykułów</w:t>
+      </w:r>
+      <w:r>
+        <w:rPr>
+          <w:rFonts w:ascii="Arial" w:hAnsi="Arial" w:cs="Arial"/>
+          <w:sz w:val="24"/>
+          <w:szCs w:val="24"/>
+        </w:rPr>
+        <w:t xml:space="preserve"> </w:t>
+      </w:r>
+      <w:r>
+        <w:rPr>
+          <w:rFonts w:ascii="Arial" w:hAnsi="Arial" w:cs="Arial"/>
+          <w:sz w:val="24"/>
+          <w:szCs w:val="24"/>
+        </w:rPr>
+        <w:t xml:space="preserve">oraz </w:t>
+      </w:r>
+      <w:r>
+        <w:rPr>
+          <w:rFonts w:ascii="Arial" w:hAnsi="Arial" w:cs="Arial"/>
+          <w:sz w:val="24"/>
+          <w:szCs w:val="24"/>
+        </w:rPr>
+        <w:t>wybiera opcj</w:t>
+      </w:r>
+      <w:r>
+        <w:rPr>
+          <w:rFonts w:ascii="Arial" w:hAnsi="Arial" w:cs="Arial"/>
+          <w:sz w:val="24"/>
+          <w:szCs w:val="24"/>
+        </w:rPr>
+        <w:t>ę</w:t>
+      </w:r>
+      <w:r>
+        <w:rPr>
+          <w:rFonts w:ascii="Arial" w:hAnsi="Arial" w:cs="Arial"/>
+          <w:sz w:val="24"/>
+          <w:szCs w:val="24"/>
+        </w:rPr>
+        <w:t xml:space="preserve"> „Zredaguj” i wysyła pracę do Recenzenta w celu ponownej </w:t>
+      </w:r>
+      <w:r>
+        <w:rPr>
+          <w:rFonts w:ascii="Arial" w:hAnsi="Arial" w:cs="Arial"/>
+          <w:sz w:val="24"/>
+          <w:szCs w:val="24"/>
+        </w:rPr>
+        <w:t>oceny</w:t>
+      </w:r>
+      <w:r>
+        <w:rPr>
+          <w:rFonts w:ascii="Arial" w:hAnsi="Arial" w:cs="Arial"/>
+          <w:sz w:val="24"/>
+          <w:szCs w:val="24"/>
+        </w:rPr>
+        <w:t>.</w:t>
+      </w:r>
+    </w:p>
+    <w:p>
+      <w:pPr>
+        <w:jc w:val="both"/>
+        <w:rPr>
+          <w:rFonts w:ascii="Arial" w:hAnsi="Arial" w:cs="Arial"/>
+          <w:sz w:val="24"/>
+          <w:szCs w:val="24"/>
+        </w:rPr>
+      </w:pPr>
+      <w:r>
+        <w:rPr>
+          <w:rFonts w:ascii="Arial" w:hAnsi="Arial" w:cs="Arial"/>
+          <w:sz w:val="24"/>
+          <w:szCs w:val="24"/>
+        </w:rPr>
+        <w:drawing>
+          <wp:inline distT="0" distB="0" distL="0" distR="0" wp14:anchorId="7E9DD2B7" wp14:editId="4A913FDE">
+            <wp:extent cx="5760720" cy="2793365"/>
+            <wp:effectExtent l="0" t="0" r="0" b="6985"/>
+            <wp:docPr id="78" name="Obraz 78" descr="Obraz zawierający tekst&#10;&#10;Opis wygenerowany automatycznie"/>
+            <wp:cNvGraphicFramePr>
+              <a:graphicFrameLocks xmlns:a="http://schemas.openxmlformats.org/drawingml/2006/main" noChangeAspect="1"/>
+            </wp:cNvGraphicFramePr>
+            <a:graphic xmlns:a="http://schemas.openxmlformats.org/drawingml/2006/main">
+              <a:graphicData uri="http://schemas.openxmlformats.org/drawingml/2006/picture">
+                <pic:pic xmlns:pic="http://schemas.openxmlformats.org/drawingml/2006/picture">
+                  <pic:nvPicPr>
+                    <pic:cNvPr id="78" name="Obraz 78" descr="Obraz zawierający tekst&#10;&#10;Opis wygenerowany automatycznie"/>
+                    <pic:cNvPicPr/>
+                  </pic:nvPicPr>
+                  <pic:blipFill>
+                    <a:blip r:embed="rId43"/>
+                    <a:stretch>
+                      <a:fillRect/>
+                    </a:stretch>
+                  </pic:blipFill>
+                  <pic:spPr>
+                    <a:xfrm>
+                      <a:off x="0" y="0"/>
+                      <a:ext cx="5760720" cy="2793365"/>
+                    </a:xfrm>
+                    <a:prstGeom prst="rect">
+                      <a:avLst/>
+                    </a:prstGeom>
+                  </pic:spPr>
+                </pic:pic>
+              </a:graphicData>
+            </a:graphic>
+          </wp:inline>
+        </w:drawing>
+      </w:r>
+    </w:p>
+    <w:p>
+      <w:pPr>
+        <w:jc w:val="both"/>
+        <w:rPr>
+          <w:rFonts w:ascii="Arial" w:hAnsi="Arial" w:cs="Arial"/>
+          <w:sz w:val="24"/>
+          <w:szCs w:val="24"/>
+        </w:rPr>
+      </w:pPr>
+      <w:r>
+        <w:rPr>
+          <w:rFonts w:ascii="Arial" w:hAnsi="Arial" w:cs="Arial"/>
+          <w:sz w:val="24"/>
+          <w:szCs w:val="24"/>
+        </w:rPr>
+        <w:lastRenderedPageBreak/>
+        <w:drawing>
+          <wp:inline distT="0" distB="0" distL="0" distR="0" wp14:anchorId="007A5074" wp14:editId="38FF445C">
+            <wp:extent cx="5760720" cy="1056005"/>
+            <wp:effectExtent l="0" t="0" r="0" b="0"/>
+            <wp:docPr id="79" name="Obraz 79"/>
             <wp:cNvGraphicFramePr>
               <a:graphicFrameLocks xmlns:a="http://schemas.openxmlformats.org/drawingml/2006/main" noChangeAspect="1"/>
             </wp:cNvGraphicFramePr>
@@ -33280,7 +35286,586 @@
                     <pic:cNvPicPr/>
                   </pic:nvPicPr>
                   <pic:blipFill>
-                    <a:blip r:embed="rId34"/>
+                    <a:blip r:embed="rId44"/>
+                    <a:stretch>
+                      <a:fillRect/>
+                    </a:stretch>
+                  </pic:blipFill>
+                  <pic:spPr>
+                    <a:xfrm>
+                      <a:off x="0" y="0"/>
+                      <a:ext cx="5760720" cy="1056005"/>
+                    </a:xfrm>
+                    <a:prstGeom prst="rect">
+                      <a:avLst/>
+                    </a:prstGeom>
+                  </pic:spPr>
+                </pic:pic>
+              </a:graphicData>
+            </a:graphic>
+          </wp:inline>
+        </w:drawing>
+      </w:r>
+    </w:p>
+    <w:p>
+      <w:pPr>
+        <w:jc w:val="both"/>
+        <w:rPr>
+          <w:rFonts w:ascii="Arial" w:hAnsi="Arial" w:cs="Arial"/>
+          <w:sz w:val="24"/>
+          <w:szCs w:val="24"/>
+        </w:rPr>
+      </w:pPr>
+    </w:p>
+    <w:p>
+      <w:pPr>
+        <w:ind w:firstLine="708"/>
+        <w:jc w:val="both"/>
+        <w:rPr>
+          <w:rFonts w:ascii="Arial" w:hAnsi="Arial" w:cs="Arial"/>
+          <w:sz w:val="24"/>
+          <w:szCs w:val="24"/>
+        </w:rPr>
+      </w:pPr>
+      <w:r>
+        <w:rPr>
+          <w:rFonts w:ascii="Arial" w:hAnsi="Arial" w:cs="Arial"/>
+          <w:sz w:val="24"/>
+          <w:szCs w:val="24"/>
+        </w:rPr>
+        <w:t>Po wykonaniu tego kroku logujemy się na konto Recenzenta</w:t>
+      </w:r>
+      <w:r>
+        <w:rPr>
+          <w:rFonts w:ascii="Arial" w:hAnsi="Arial" w:cs="Arial"/>
+          <w:sz w:val="24"/>
+          <w:szCs w:val="24"/>
+        </w:rPr>
+        <w:t>. P</w:t>
+      </w:r>
+      <w:r>
+        <w:rPr>
+          <w:rFonts w:ascii="Arial" w:hAnsi="Arial" w:cs="Arial"/>
+          <w:sz w:val="24"/>
+          <w:szCs w:val="24"/>
+        </w:rPr>
+        <w:t xml:space="preserve">rzechodzimy </w:t>
+      </w:r>
+      <w:r>
+        <w:rPr>
+          <w:rFonts w:ascii="Arial" w:hAnsi="Arial" w:cs="Arial"/>
+          <w:sz w:val="24"/>
+          <w:szCs w:val="24"/>
+        </w:rPr>
+        <w:br/>
+        <w:t xml:space="preserve">do strony z listą </w:t>
+      </w:r>
+      <w:r>
+        <w:rPr>
+          <w:rFonts w:ascii="Arial" w:hAnsi="Arial" w:cs="Arial"/>
+          <w:sz w:val="24"/>
+          <w:szCs w:val="24"/>
+        </w:rPr>
+        <w:t>tekstów,</w:t>
+      </w:r>
+      <w:r>
+        <w:rPr>
+          <w:rFonts w:ascii="Arial" w:hAnsi="Arial" w:cs="Arial"/>
+          <w:sz w:val="24"/>
+          <w:szCs w:val="24"/>
+        </w:rPr>
+        <w:t xml:space="preserve"> wybieramy opcje „Recenzja publikacji”</w:t>
+      </w:r>
+      <w:r>
+        <w:rPr>
+          <w:rFonts w:ascii="Arial" w:hAnsi="Arial" w:cs="Arial"/>
+          <w:sz w:val="24"/>
+          <w:szCs w:val="24"/>
+        </w:rPr>
+        <w:t>.</w:t>
+      </w:r>
+      <w:r>
+        <w:rPr>
+          <w:rFonts w:ascii="Arial" w:hAnsi="Arial" w:cs="Arial"/>
+          <w:sz w:val="24"/>
+          <w:szCs w:val="24"/>
+        </w:rPr>
+        <w:t xml:space="preserve"> Recenzent pisze </w:t>
+      </w:r>
+      <w:r>
+        <w:rPr>
+          <w:rFonts w:ascii="Arial" w:hAnsi="Arial" w:cs="Arial"/>
+          <w:sz w:val="24"/>
+          <w:szCs w:val="24"/>
+        </w:rPr>
+        <w:br/>
+      </w:r>
+      <w:r>
+        <w:rPr>
+          <w:rFonts w:ascii="Arial" w:hAnsi="Arial" w:cs="Arial"/>
+          <w:sz w:val="24"/>
+          <w:szCs w:val="24"/>
+        </w:rPr>
+        <w:t xml:space="preserve">o pozytywnej </w:t>
+      </w:r>
+      <w:r>
+        <w:rPr>
+          <w:rFonts w:ascii="Arial" w:hAnsi="Arial" w:cs="Arial"/>
+          <w:sz w:val="24"/>
+          <w:szCs w:val="24"/>
+        </w:rPr>
+        <w:t>ocenie</w:t>
+      </w:r>
+      <w:r>
+        <w:rPr>
+          <w:rFonts w:ascii="Arial" w:hAnsi="Arial" w:cs="Arial"/>
+          <w:sz w:val="24"/>
+          <w:szCs w:val="24"/>
+        </w:rPr>
+        <w:t>.</w:t>
+      </w:r>
+    </w:p>
+    <w:p>
+      <w:pPr>
+        <w:jc w:val="both"/>
+        <w:rPr>
+          <w:rFonts w:ascii="Arial" w:hAnsi="Arial" w:cs="Arial"/>
+          <w:sz w:val="24"/>
+          <w:szCs w:val="24"/>
+        </w:rPr>
+      </w:pPr>
+      <w:r>
+        <w:rPr>
+          <w:rFonts w:ascii="Arial" w:hAnsi="Arial" w:cs="Arial"/>
+          <w:sz w:val="24"/>
+          <w:szCs w:val="24"/>
+        </w:rPr>
+        <w:drawing>
+          <wp:inline distT="0" distB="0" distL="0" distR="0" wp14:anchorId="6DA6A05E" wp14:editId="37A95969">
+            <wp:extent cx="5760720" cy="1010920"/>
+            <wp:effectExtent l="0" t="0" r="0" b="0"/>
+            <wp:docPr id="80" name="Obraz 80" descr="Obraz zawierający tekst&#10;&#10;Opis wygenerowany automatycznie"/>
+            <wp:cNvGraphicFramePr>
+              <a:graphicFrameLocks xmlns:a="http://schemas.openxmlformats.org/drawingml/2006/main" noChangeAspect="1"/>
+            </wp:cNvGraphicFramePr>
+            <a:graphic xmlns:a="http://schemas.openxmlformats.org/drawingml/2006/main">
+              <a:graphicData uri="http://schemas.openxmlformats.org/drawingml/2006/picture">
+                <pic:pic xmlns:pic="http://schemas.openxmlformats.org/drawingml/2006/picture">
+                  <pic:nvPicPr>
+                    <pic:cNvPr id="80" name="Obraz 80" descr="Obraz zawierający tekst&#10;&#10;Opis wygenerowany automatycznie"/>
+                    <pic:cNvPicPr/>
+                  </pic:nvPicPr>
+                  <pic:blipFill>
+                    <a:blip r:embed="rId45"/>
+                    <a:stretch>
+                      <a:fillRect/>
+                    </a:stretch>
+                  </pic:blipFill>
+                  <pic:spPr>
+                    <a:xfrm>
+                      <a:off x="0" y="0"/>
+                      <a:ext cx="5760720" cy="1010920"/>
+                    </a:xfrm>
+                    <a:prstGeom prst="rect">
+                      <a:avLst/>
+                    </a:prstGeom>
+                  </pic:spPr>
+                </pic:pic>
+              </a:graphicData>
+            </a:graphic>
+          </wp:inline>
+        </w:drawing>
+      </w:r>
+    </w:p>
+    <w:p>
+      <w:pPr>
+        <w:jc w:val="both"/>
+        <w:rPr>
+          <w:rFonts w:ascii="Arial" w:hAnsi="Arial" w:cs="Arial"/>
+          <w:sz w:val="24"/>
+          <w:szCs w:val="24"/>
+        </w:rPr>
+      </w:pPr>
+      <w:r>
+        <w:rPr>
+          <w:rFonts w:ascii="Arial" w:hAnsi="Arial" w:cs="Arial"/>
+          <w:sz w:val="24"/>
+          <w:szCs w:val="24"/>
+        </w:rPr>
+        <w:drawing>
+          <wp:inline distT="0" distB="0" distL="0" distR="0" wp14:anchorId="3DF6DF66" wp14:editId="69241D21">
+            <wp:extent cx="5760720" cy="2778125"/>
+            <wp:effectExtent l="0" t="0" r="0" b="3175"/>
+            <wp:docPr id="81" name="Obraz 81" descr="Obraz zawierający tekst&#10;&#10;Opis wygenerowany automatycznie"/>
+            <wp:cNvGraphicFramePr>
+              <a:graphicFrameLocks xmlns:a="http://schemas.openxmlformats.org/drawingml/2006/main" noChangeAspect="1"/>
+            </wp:cNvGraphicFramePr>
+            <a:graphic xmlns:a="http://schemas.openxmlformats.org/drawingml/2006/main">
+              <a:graphicData uri="http://schemas.openxmlformats.org/drawingml/2006/picture">
+                <pic:pic xmlns:pic="http://schemas.openxmlformats.org/drawingml/2006/picture">
+                  <pic:nvPicPr>
+                    <pic:cNvPr id="81" name="Obraz 81" descr="Obraz zawierający tekst&#10;&#10;Opis wygenerowany automatycznie"/>
+                    <pic:cNvPicPr/>
+                  </pic:nvPicPr>
+                  <pic:blipFill>
+                    <a:blip r:embed="rId46"/>
+                    <a:stretch>
+                      <a:fillRect/>
+                    </a:stretch>
+                  </pic:blipFill>
+                  <pic:spPr>
+                    <a:xfrm>
+                      <a:off x="0" y="0"/>
+                      <a:ext cx="5760720" cy="2778125"/>
+                    </a:xfrm>
+                    <a:prstGeom prst="rect">
+                      <a:avLst/>
+                    </a:prstGeom>
+                  </pic:spPr>
+                </pic:pic>
+              </a:graphicData>
+            </a:graphic>
+          </wp:inline>
+        </w:drawing>
+      </w:r>
+    </w:p>
+    <w:p>
+      <w:pPr>
+        <w:ind w:firstLine="708"/>
+        <w:jc w:val="both"/>
+        <w:rPr>
+          <w:rFonts w:ascii="Arial" w:hAnsi="Arial" w:cs="Arial"/>
+          <w:sz w:val="24"/>
+          <w:szCs w:val="24"/>
+        </w:rPr>
+      </w:pPr>
+    </w:p>
+    <w:p>
+      <w:pPr>
+        <w:ind w:firstLine="708"/>
+        <w:jc w:val="both"/>
+        <w:rPr>
+          <w:rFonts w:ascii="Arial" w:hAnsi="Arial" w:cs="Arial"/>
+          <w:sz w:val="24"/>
+          <w:szCs w:val="24"/>
+        </w:rPr>
+      </w:pPr>
+    </w:p>
+    <w:p>
+      <w:pPr>
+        <w:ind w:firstLine="708"/>
+        <w:jc w:val="both"/>
+        <w:rPr>
+          <w:rFonts w:ascii="Arial" w:hAnsi="Arial" w:cs="Arial"/>
+          <w:sz w:val="24"/>
+          <w:szCs w:val="24"/>
+        </w:rPr>
+      </w:pPr>
+    </w:p>
+    <w:p>
+      <w:pPr>
+        <w:ind w:firstLine="708"/>
+        <w:jc w:val="both"/>
+        <w:rPr>
+          <w:rFonts w:ascii="Arial" w:hAnsi="Arial" w:cs="Arial"/>
+          <w:sz w:val="24"/>
+          <w:szCs w:val="24"/>
+        </w:rPr>
+      </w:pPr>
+    </w:p>
+    <w:p>
+      <w:pPr>
+        <w:ind w:firstLine="708"/>
+        <w:jc w:val="both"/>
+        <w:rPr>
+          <w:rFonts w:ascii="Arial" w:hAnsi="Arial" w:cs="Arial"/>
+          <w:sz w:val="24"/>
+          <w:szCs w:val="24"/>
+        </w:rPr>
+      </w:pPr>
+    </w:p>
+    <w:p>
+      <w:pPr>
+        <w:ind w:firstLine="708"/>
+        <w:jc w:val="both"/>
+        <w:rPr>
+          <w:rFonts w:ascii="Arial" w:hAnsi="Arial" w:cs="Arial"/>
+          <w:sz w:val="24"/>
+          <w:szCs w:val="24"/>
+        </w:rPr>
+      </w:pPr>
+    </w:p>
+    <w:p>
+      <w:pPr>
+        <w:ind w:firstLine="708"/>
+        <w:jc w:val="both"/>
+        <w:rPr>
+          <w:rFonts w:ascii="Arial" w:hAnsi="Arial" w:cs="Arial"/>
+          <w:sz w:val="24"/>
+          <w:szCs w:val="24"/>
+        </w:rPr>
+      </w:pPr>
+    </w:p>
+    <w:p>
+      <w:pPr>
+        <w:ind w:firstLine="708"/>
+        <w:jc w:val="both"/>
+        <w:rPr>
+          <w:rFonts w:ascii="Arial" w:hAnsi="Arial" w:cs="Arial"/>
+          <w:sz w:val="24"/>
+          <w:szCs w:val="24"/>
+        </w:rPr>
+      </w:pPr>
+    </w:p>
+    <w:p>
+      <w:pPr>
+        <w:ind w:firstLine="708"/>
+        <w:jc w:val="both"/>
+        <w:rPr>
+          <w:rFonts w:ascii="Arial" w:hAnsi="Arial" w:cs="Arial"/>
+          <w:sz w:val="24"/>
+          <w:szCs w:val="24"/>
+        </w:rPr>
+      </w:pPr>
+    </w:p>
+    <w:p>
+      <w:pPr>
+        <w:ind w:firstLine="708"/>
+        <w:jc w:val="both"/>
+        <w:rPr>
+          <w:rFonts w:ascii="Arial" w:hAnsi="Arial" w:cs="Arial"/>
+          <w:sz w:val="24"/>
+          <w:szCs w:val="24"/>
+        </w:rPr>
+      </w:pPr>
+    </w:p>
+    <w:p>
+      <w:pPr>
+        <w:ind w:firstLine="708"/>
+        <w:jc w:val="both"/>
+        <w:rPr>
+          <w:rFonts w:ascii="Arial" w:hAnsi="Arial" w:cs="Arial"/>
+          <w:sz w:val="24"/>
+          <w:szCs w:val="24"/>
+        </w:rPr>
+      </w:pPr>
+      <w:r>
+        <w:rPr>
+          <w:rFonts w:ascii="Arial" w:hAnsi="Arial" w:cs="Arial"/>
+          <w:sz w:val="24"/>
+          <w:szCs w:val="24"/>
+        </w:rPr>
+        <w:t>Kiedy Recenzent wykona ten krok logujemy się ponownie do Redaktora</w:t>
+      </w:r>
+      <w:r>
+        <w:rPr>
+          <w:rFonts w:ascii="Arial" w:hAnsi="Arial" w:cs="Arial"/>
+          <w:sz w:val="24"/>
+          <w:szCs w:val="24"/>
+        </w:rPr>
+        <w:t>. P</w:t>
+      </w:r>
+      <w:r>
+        <w:rPr>
+          <w:rFonts w:ascii="Arial" w:hAnsi="Arial" w:cs="Arial"/>
+          <w:sz w:val="24"/>
+          <w:szCs w:val="24"/>
+        </w:rPr>
+        <w:t xml:space="preserve">o przejrzeniu publikacji oraz informacji od </w:t>
+      </w:r>
+      <w:r>
+        <w:rPr>
+          <w:rFonts w:ascii="Arial" w:hAnsi="Arial" w:cs="Arial"/>
+          <w:sz w:val="24"/>
+          <w:szCs w:val="24"/>
+        </w:rPr>
+        <w:t>R</w:t>
+      </w:r>
+      <w:r>
+        <w:rPr>
+          <w:rFonts w:ascii="Arial" w:hAnsi="Arial" w:cs="Arial"/>
+          <w:sz w:val="24"/>
+          <w:szCs w:val="24"/>
+        </w:rPr>
+        <w:t xml:space="preserve">ecenzenta o pozytywnej </w:t>
+      </w:r>
+      <w:r>
+        <w:rPr>
+          <w:rFonts w:ascii="Arial" w:hAnsi="Arial" w:cs="Arial"/>
+          <w:sz w:val="24"/>
+          <w:szCs w:val="24"/>
+        </w:rPr>
+        <w:t>ocenie</w:t>
+      </w:r>
+      <w:r>
+        <w:rPr>
+          <w:rFonts w:ascii="Arial" w:hAnsi="Arial" w:cs="Arial"/>
+          <w:sz w:val="24"/>
+          <w:szCs w:val="24"/>
+        </w:rPr>
+        <w:t xml:space="preserve"> </w:t>
+      </w:r>
+      <w:r>
+        <w:rPr>
+          <w:rFonts w:ascii="Arial" w:hAnsi="Arial" w:cs="Arial"/>
+          <w:sz w:val="24"/>
+          <w:szCs w:val="24"/>
+        </w:rPr>
+        <w:t>Redaktor</w:t>
+      </w:r>
+      <w:r>
+        <w:rPr>
+          <w:rFonts w:ascii="Arial" w:hAnsi="Arial" w:cs="Arial"/>
+          <w:sz w:val="24"/>
+          <w:szCs w:val="24"/>
+        </w:rPr>
+        <w:t xml:space="preserve"> wybiera opcje „Zredaguj” i zmienia status na „Do </w:t>
+      </w:r>
+      <w:r>
+        <w:rPr>
+          <w:rFonts w:ascii="Arial" w:hAnsi="Arial" w:cs="Arial"/>
+          <w:sz w:val="24"/>
+          <w:szCs w:val="24"/>
+        </w:rPr>
+        <w:t>publikacji</w:t>
+      </w:r>
+      <w:r>
+        <w:rPr>
+          <w:rFonts w:ascii="Arial" w:hAnsi="Arial" w:cs="Arial"/>
+          <w:sz w:val="24"/>
+          <w:szCs w:val="24"/>
+        </w:rPr>
+        <w:t>”.</w:t>
+      </w:r>
+      <w:r>
+        <w:rPr>
+          <w:rFonts w:ascii="Arial" w:hAnsi="Arial" w:cs="Arial"/>
+          <w:sz w:val="24"/>
+          <w:szCs w:val="24"/>
+        </w:rPr>
+        <w:t xml:space="preserve"> </w:t>
+      </w:r>
+      <w:r>
+        <w:rPr>
+          <w:rFonts w:ascii="Arial" w:hAnsi="Arial" w:cs="Arial"/>
+          <w:sz w:val="24"/>
+          <w:szCs w:val="24"/>
+        </w:rPr>
+        <w:t>P</w:t>
+      </w:r>
+      <w:r>
+        <w:rPr>
+          <w:rFonts w:ascii="Arial" w:hAnsi="Arial" w:cs="Arial"/>
+          <w:sz w:val="24"/>
+          <w:szCs w:val="24"/>
+        </w:rPr>
+        <w:t>isze informacj</w:t>
+      </w:r>
+      <w:r>
+        <w:rPr>
+          <w:rFonts w:ascii="Arial" w:hAnsi="Arial" w:cs="Arial"/>
+          <w:sz w:val="24"/>
+          <w:szCs w:val="24"/>
+        </w:rPr>
+        <w:t>ę</w:t>
+      </w:r>
+      <w:r>
+        <w:rPr>
+          <w:rFonts w:ascii="Arial" w:hAnsi="Arial" w:cs="Arial"/>
+          <w:sz w:val="24"/>
+          <w:szCs w:val="24"/>
+        </w:rPr>
+        <w:t xml:space="preserve"> dla </w:t>
+      </w:r>
+      <w:r>
+        <w:rPr>
+          <w:rFonts w:ascii="Arial" w:hAnsi="Arial" w:cs="Arial"/>
+          <w:sz w:val="24"/>
+          <w:szCs w:val="24"/>
+        </w:rPr>
+        <w:t>Autora,</w:t>
+      </w:r>
+      <w:r>
+        <w:rPr>
+          <w:rFonts w:ascii="Arial" w:hAnsi="Arial" w:cs="Arial"/>
+          <w:sz w:val="24"/>
+          <w:szCs w:val="24"/>
+        </w:rPr>
+        <w:t xml:space="preserve"> że spełnione zostały </w:t>
+      </w:r>
+      <w:r>
+        <w:rPr>
+          <w:rFonts w:ascii="Arial" w:hAnsi="Arial" w:cs="Arial"/>
+          <w:sz w:val="24"/>
+          <w:szCs w:val="24"/>
+        </w:rPr>
+        <w:t>wszystkie</w:t>
+      </w:r>
+      <w:r>
+        <w:rPr>
+          <w:rFonts w:ascii="Arial" w:hAnsi="Arial" w:cs="Arial"/>
+          <w:sz w:val="24"/>
+          <w:szCs w:val="24"/>
+        </w:rPr>
+        <w:t xml:space="preserve"> wymagania i </w:t>
+      </w:r>
+      <w:r>
+        <w:rPr>
+          <w:rFonts w:ascii="Arial" w:hAnsi="Arial" w:cs="Arial"/>
+          <w:sz w:val="24"/>
+          <w:szCs w:val="24"/>
+        </w:rPr>
+        <w:t>artykuł zostanie opublikowany</w:t>
+      </w:r>
+      <w:r>
+        <w:rPr>
+          <w:rFonts w:ascii="Arial" w:hAnsi="Arial" w:cs="Arial"/>
+          <w:sz w:val="24"/>
+          <w:szCs w:val="24"/>
+        </w:rPr>
+        <w:t>.</w:t>
+      </w:r>
+      <w:r>
+        <w:rPr>
+          <w:rFonts w:ascii="Arial" w:hAnsi="Arial" w:cs="Arial"/>
+          <w:sz w:val="24"/>
+          <w:szCs w:val="24"/>
+        </w:rPr>
+        <w:t xml:space="preserve"> W tym przypadku praca zostaje wysłana do Wydawnictwa w celu opublikowania na stronie głównej.</w:t>
+      </w:r>
+    </w:p>
+    <w:p>
+      <w:pPr>
+        <w:jc w:val="both"/>
+        <w:rPr>
+          <w:rFonts w:ascii="Arial" w:hAnsi="Arial" w:cs="Arial"/>
+          <w:sz w:val="24"/>
+          <w:szCs w:val="24"/>
+        </w:rPr>
+      </w:pPr>
+      <w:r>
+        <w:rPr>
+          <w:rFonts w:ascii="Arial" w:hAnsi="Arial" w:cs="Arial"/>
+          <w:sz w:val="24"/>
+          <w:szCs w:val="24"/>
+        </w:rPr>
+        <w:drawing>
+          <wp:inline distT="0" distB="0" distL="0" distR="0" wp14:anchorId="35350075" wp14:editId="5E65BD24">
+            <wp:extent cx="5760720" cy="2802255"/>
+            <wp:effectExtent l="0" t="0" r="0" b="0"/>
+            <wp:docPr id="84" name="Obraz 84" descr="Obraz zawierający tekst&#10;&#10;Opis wygenerowany automatycznie"/>
+            <wp:cNvGraphicFramePr>
+              <a:graphicFrameLocks xmlns:a="http://schemas.openxmlformats.org/drawingml/2006/main" noChangeAspect="1"/>
+            </wp:cNvGraphicFramePr>
+            <a:graphic xmlns:a="http://schemas.openxmlformats.org/drawingml/2006/main">
+              <a:graphicData uri="http://schemas.openxmlformats.org/drawingml/2006/picture">
+                <pic:pic xmlns:pic="http://schemas.openxmlformats.org/drawingml/2006/picture">
+                  <pic:nvPicPr>
+                    <pic:cNvPr id="84" name="Obraz 84" descr="Obraz zawierający tekst&#10;&#10;Opis wygenerowany automatycznie"/>
+                    <pic:cNvPicPr/>
+                  </pic:nvPicPr>
+                  <pic:blipFill>
+                    <a:blip r:embed="rId47"/>
                     <a:stretch>
                       <a:fillRect/>
                     </a:stretch>
@@ -33327,23 +35912,87 @@
           <w:sz w:val="24"/>
           <w:szCs w:val="24"/>
         </w:rPr>
-        <w:t xml:space="preserve">W celu </w:t>
-      </w:r>
-      <w:r>
-        <w:rPr>
-          <w:rFonts w:ascii="Arial" w:hAnsi="Arial" w:cs="Arial"/>
-          <w:sz w:val="24"/>
-          <w:szCs w:val="24"/>
-        </w:rPr>
-        <w:t>oceny</w:t>
-      </w:r>
-      <w:r>
-        <w:rPr>
-          <w:rFonts w:ascii="Arial" w:hAnsi="Arial" w:cs="Arial"/>
-          <w:sz w:val="24"/>
-          <w:szCs w:val="24"/>
-        </w:rPr>
-        <w:t xml:space="preserve"> publikacji Recenzent wybiera opcje </w:t>
+        <w:t>G</w:t>
+      </w:r>
+      <w:r>
+        <w:rPr>
+          <w:rFonts w:ascii="Arial" w:hAnsi="Arial" w:cs="Arial"/>
+          <w:sz w:val="24"/>
+          <w:szCs w:val="24"/>
+        </w:rPr>
+        <w:t xml:space="preserve">dyby </w:t>
+      </w:r>
+      <w:r>
+        <w:rPr>
+          <w:rFonts w:ascii="Arial" w:hAnsi="Arial" w:cs="Arial"/>
+          <w:sz w:val="24"/>
+          <w:szCs w:val="24"/>
+        </w:rPr>
+        <w:t xml:space="preserve">jednak </w:t>
+      </w:r>
+      <w:r>
+        <w:rPr>
+          <w:rFonts w:ascii="Arial" w:hAnsi="Arial" w:cs="Arial"/>
+          <w:sz w:val="24"/>
+          <w:szCs w:val="24"/>
+        </w:rPr>
+        <w:t>się okazało</w:t>
+      </w:r>
+      <w:r>
+        <w:rPr>
+          <w:rFonts w:ascii="Arial" w:hAnsi="Arial" w:cs="Arial"/>
+          <w:sz w:val="24"/>
+          <w:szCs w:val="24"/>
+        </w:rPr>
+        <w:t xml:space="preserve">, że </w:t>
+      </w:r>
+      <w:r>
+        <w:rPr>
+          <w:rFonts w:ascii="Arial" w:hAnsi="Arial" w:cs="Arial"/>
+          <w:sz w:val="24"/>
+          <w:szCs w:val="24"/>
+        </w:rPr>
+        <w:t>tekst</w:t>
+      </w:r>
+      <w:r>
+        <w:rPr>
+          <w:rFonts w:ascii="Arial" w:hAnsi="Arial" w:cs="Arial"/>
+          <w:sz w:val="24"/>
+          <w:szCs w:val="24"/>
+        </w:rPr>
+        <w:t xml:space="preserve"> nie spełnia wymagań by </w:t>
+      </w:r>
+      <w:r>
+        <w:rPr>
+          <w:rFonts w:ascii="Arial" w:hAnsi="Arial" w:cs="Arial"/>
+          <w:sz w:val="24"/>
+          <w:szCs w:val="24"/>
+        </w:rPr>
+        <w:t>go</w:t>
+      </w:r>
+      <w:r>
+        <w:rPr>
+          <w:rFonts w:ascii="Arial" w:hAnsi="Arial" w:cs="Arial"/>
+          <w:sz w:val="24"/>
+          <w:szCs w:val="24"/>
+        </w:rPr>
+        <w:t xml:space="preserve"> opublikować</w:t>
+      </w:r>
+      <w:r>
+        <w:rPr>
+          <w:rFonts w:ascii="Arial" w:hAnsi="Arial" w:cs="Arial"/>
+          <w:sz w:val="24"/>
+          <w:szCs w:val="24"/>
+        </w:rPr>
+        <w:t>,</w:t>
+      </w:r>
+      <w:r>
+        <w:rPr>
+          <w:rFonts w:ascii="Arial" w:hAnsi="Arial" w:cs="Arial"/>
+          <w:sz w:val="24"/>
+          <w:szCs w:val="24"/>
+        </w:rPr>
+        <w:t xml:space="preserve"> wtedy Redaktor zmienia status na </w:t>
       </w:r>
       <w:r>
         <w:rPr>
@@ -33359,7 +36008,7 @@
           <w:sz w:val="24"/>
           <w:szCs w:val="24"/>
         </w:rPr>
-        <w:t>Recenzja publikacji</w:t>
+        <w:t>Brak zgody na opublikowanie</w:t>
       </w:r>
       <w:r>
         <w:rPr>
@@ -33375,71 +36024,89 @@
           <w:sz w:val="24"/>
           <w:szCs w:val="24"/>
         </w:rPr>
-        <w:t xml:space="preserve"> i zostaje przekierowany do </w:t>
-      </w:r>
-      <w:r>
-        <w:rPr>
-          <w:rFonts w:ascii="Arial" w:hAnsi="Arial" w:cs="Arial"/>
-          <w:sz w:val="24"/>
-          <w:szCs w:val="24"/>
-        </w:rPr>
-        <w:t>formularza,</w:t>
-      </w:r>
-      <w:r>
-        <w:rPr>
-          <w:rFonts w:ascii="Arial" w:hAnsi="Arial" w:cs="Arial"/>
-          <w:sz w:val="24"/>
-          <w:szCs w:val="24"/>
-        </w:rPr>
-        <w:t xml:space="preserve"> gdzie </w:t>
-      </w:r>
-      <w:r>
-        <w:rPr>
-          <w:rFonts w:ascii="Arial" w:hAnsi="Arial" w:cs="Arial"/>
-          <w:sz w:val="24"/>
-          <w:szCs w:val="24"/>
-        </w:rPr>
-        <w:t>są</w:t>
-      </w:r>
-      <w:r>
-        <w:rPr>
-          <w:rFonts w:ascii="Arial" w:hAnsi="Arial" w:cs="Arial"/>
-          <w:sz w:val="24"/>
-          <w:szCs w:val="24"/>
-        </w:rPr>
-        <w:t xml:space="preserve"> dane o </w:t>
-      </w:r>
-      <w:r>
-        <w:rPr>
-          <w:rFonts w:ascii="Arial" w:hAnsi="Arial" w:cs="Arial"/>
-          <w:sz w:val="24"/>
-          <w:szCs w:val="24"/>
-        </w:rPr>
-        <w:t>publikacji,</w:t>
-      </w:r>
-      <w:r>
-        <w:rPr>
-          <w:rFonts w:ascii="Arial" w:hAnsi="Arial" w:cs="Arial"/>
-          <w:sz w:val="24"/>
-          <w:szCs w:val="24"/>
-        </w:rPr>
-        <w:t xml:space="preserve"> czyli tytuł, opis oraz aktualny status oraz ma możliwość zmiany statusu na wysłany do </w:t>
-      </w:r>
-      <w:r>
-        <w:rPr>
-          <w:rFonts w:ascii="Arial" w:hAnsi="Arial" w:cs="Arial"/>
-          <w:sz w:val="24"/>
-          <w:szCs w:val="24"/>
-        </w:rPr>
-        <w:t>R</w:t>
-      </w:r>
-      <w:r>
-        <w:rPr>
-          <w:rFonts w:ascii="Arial" w:hAnsi="Arial" w:cs="Arial"/>
-          <w:sz w:val="24"/>
-          <w:szCs w:val="24"/>
-        </w:rPr>
-        <w:t>edaktora oraz wypisania uwag albo napisania informacji o braku uwag.</w:t>
+        <w:t xml:space="preserve">. </w:t>
+      </w:r>
+      <w:proofErr w:type="gramStart"/>
+      <w:r>
+        <w:rPr>
+          <w:rFonts w:ascii="Arial" w:hAnsi="Arial" w:cs="Arial"/>
+          <w:sz w:val="24"/>
+          <w:szCs w:val="24"/>
+        </w:rPr>
+        <w:t xml:space="preserve">Przesyła </w:t>
+      </w:r>
+      <w:r>
+        <w:rPr>
+          <w:rFonts w:ascii="Arial" w:hAnsi="Arial" w:cs="Arial"/>
+          <w:sz w:val="24"/>
+          <w:szCs w:val="24"/>
+        </w:rPr>
+        <w:t xml:space="preserve"> </w:t>
+      </w:r>
+      <w:r>
+        <w:rPr>
+          <w:rFonts w:ascii="Arial" w:hAnsi="Arial" w:cs="Arial"/>
+          <w:sz w:val="24"/>
+          <w:szCs w:val="24"/>
+        </w:rPr>
+        <w:t>informacj</w:t>
+      </w:r>
+      <w:r>
+        <w:rPr>
+          <w:rFonts w:ascii="Arial" w:hAnsi="Arial" w:cs="Arial"/>
+          <w:sz w:val="24"/>
+          <w:szCs w:val="24"/>
+        </w:rPr>
+        <w:t>ę</w:t>
+      </w:r>
+      <w:proofErr w:type="gramEnd"/>
+      <w:r>
+        <w:rPr>
+          <w:rFonts w:ascii="Arial" w:hAnsi="Arial" w:cs="Arial"/>
+          <w:sz w:val="24"/>
+          <w:szCs w:val="24"/>
+        </w:rPr>
+        <w:t xml:space="preserve"> Autorowi i informuje</w:t>
+      </w:r>
+      <w:r>
+        <w:rPr>
+          <w:rFonts w:ascii="Arial" w:hAnsi="Arial" w:cs="Arial"/>
+          <w:sz w:val="24"/>
+          <w:szCs w:val="24"/>
+        </w:rPr>
+        <w:t xml:space="preserve"> dlaczego </w:t>
+      </w:r>
+      <w:r>
+        <w:rPr>
+          <w:rFonts w:ascii="Arial" w:hAnsi="Arial" w:cs="Arial"/>
+          <w:sz w:val="24"/>
+          <w:szCs w:val="24"/>
+        </w:rPr>
+        <w:t xml:space="preserve">jego artykuł </w:t>
+      </w:r>
+      <w:r>
+        <w:rPr>
+          <w:rFonts w:ascii="Arial" w:hAnsi="Arial" w:cs="Arial"/>
+          <w:sz w:val="24"/>
+          <w:szCs w:val="24"/>
+        </w:rPr>
+        <w:t>nie zostanie opublikowan</w:t>
+      </w:r>
+      <w:r>
+        <w:rPr>
+          <w:rFonts w:ascii="Arial" w:hAnsi="Arial" w:cs="Arial"/>
+          <w:sz w:val="24"/>
+          <w:szCs w:val="24"/>
+        </w:rPr>
+        <w:t>y</w:t>
+      </w:r>
+      <w:r>
+        <w:rPr>
+          <w:rFonts w:ascii="Arial" w:hAnsi="Arial" w:cs="Arial"/>
+          <w:sz w:val="24"/>
+          <w:szCs w:val="24"/>
+        </w:rPr>
+        <w:t>.</w:t>
       </w:r>
     </w:p>
     <w:p>
@@ -33451,28 +36118,17 @@
           <w:szCs w:val="24"/>
         </w:rPr>
       </w:pPr>
-    </w:p>
-    <w:p>
-      <w:pPr>
-        <w:jc w:val="both"/>
-        <w:rPr>
-          <w:rFonts w:ascii="Arial" w:hAnsi="Arial" w:cs="Arial"/>
-          <w:sz w:val="24"/>
-          <w:szCs w:val="24"/>
-        </w:rPr>
-      </w:pPr>
-      <w:r>
-        <w:rPr>
-          <w:rFonts w:ascii="Arial" w:hAnsi="Arial" w:cs="Arial"/>
-          <w:noProof/>
+      <w:r>
+        <w:rPr>
+          <w:rFonts w:ascii="Arial" w:hAnsi="Arial" w:cs="Arial"/>
           <w:sz w:val="24"/>
           <w:szCs w:val="24"/>
         </w:rPr>
         <w:drawing>
-          <wp:inline distT="0" distB="0" distL="0" distR="0" wp14:anchorId="07D95D53" wp14:editId="122844D0">
-            <wp:extent cx="5760720" cy="2807970"/>
-            <wp:effectExtent l="0" t="0" r="0" b="0"/>
-            <wp:docPr id="29" name="Obraz 29" descr="Obraz zawierający tekst&#10;&#10;Opis wygenerowany automatycznie"/>
+          <wp:inline distT="0" distB="0" distL="0" distR="0" wp14:anchorId="21183618" wp14:editId="1A101AA3">
+            <wp:extent cx="5760720" cy="2793365"/>
+            <wp:effectExtent l="0" t="0" r="0" b="6985"/>
+            <wp:docPr id="83" name="Obraz 83" descr="Obraz zawierający tekst&#10;&#10;Opis wygenerowany automatycznie"/>
             <wp:cNvGraphicFramePr>
               <a:graphicFrameLocks xmlns:a="http://schemas.openxmlformats.org/drawingml/2006/main" noChangeAspect="1"/>
             </wp:cNvGraphicFramePr>
@@ -33480,2532 +36136,7 @@
               <a:graphicData uri="http://schemas.openxmlformats.org/drawingml/2006/picture">
                 <pic:pic xmlns:pic="http://schemas.openxmlformats.org/drawingml/2006/picture">
                   <pic:nvPicPr>
-                    <pic:cNvPr id="29" name="Obraz 29" descr="Obraz zawierający tekst&#10;&#10;Opis wygenerowany automatycznie"/>
-                    <pic:cNvPicPr/>
-                  </pic:nvPicPr>
-                  <pic:blipFill>
-                    <a:blip r:embed="rId35"/>
-                    <a:stretch>
-                      <a:fillRect/>
-                    </a:stretch>
-                  </pic:blipFill>
-                  <pic:spPr>
-                    <a:xfrm>
-                      <a:off x="0" y="0"/>
-                      <a:ext cx="5760720" cy="2807970"/>
-                    </a:xfrm>
-                    <a:prstGeom prst="rect">
-                      <a:avLst/>
-                    </a:prstGeom>
-                  </pic:spPr>
-                </pic:pic>
-              </a:graphicData>
-            </a:graphic>
-          </wp:inline>
-        </w:drawing>
-      </w:r>
-    </w:p>
-    <w:p>
-      <w:pPr>
-        <w:jc w:val="both"/>
-        <w:rPr>
-          <w:rFonts w:ascii="Arial" w:hAnsi="Arial" w:cs="Arial"/>
-          <w:sz w:val="24"/>
-          <w:szCs w:val="24"/>
-        </w:rPr>
-      </w:pPr>
-    </w:p>
-    <w:p>
-      <w:pPr>
-        <w:jc w:val="both"/>
-        <w:rPr>
-          <w:rFonts w:ascii="Arial" w:hAnsi="Arial" w:cs="Arial"/>
-          <w:sz w:val="24"/>
-          <w:szCs w:val="24"/>
-        </w:rPr>
-      </w:pPr>
-    </w:p>
-    <w:p>
-      <w:pPr>
-        <w:ind w:firstLine="708"/>
-        <w:jc w:val="both"/>
-        <w:rPr>
-          <w:rFonts w:ascii="Arial" w:hAnsi="Arial" w:cs="Arial"/>
-          <w:sz w:val="24"/>
-          <w:szCs w:val="24"/>
-        </w:rPr>
-      </w:pPr>
-      <w:r>
-        <w:rPr>
-          <w:rFonts w:ascii="Arial" w:hAnsi="Arial" w:cs="Arial"/>
-          <w:color w:val="FF0000"/>
-          <w:sz w:val="24"/>
-          <w:szCs w:val="24"/>
-        </w:rPr>
-        <w:lastRenderedPageBreak/>
-        <w:t xml:space="preserve">Po wypełnieniu formularza </w:t>
-      </w:r>
-      <w:r>
-        <w:rPr>
-          <w:rFonts w:ascii="Arial" w:hAnsi="Arial" w:cs="Arial"/>
-          <w:color w:val="FF0000"/>
-          <w:sz w:val="24"/>
-          <w:szCs w:val="24"/>
-        </w:rPr>
-        <w:t>Recenzent zatwierdza</w:t>
-      </w:r>
-      <w:r>
-        <w:rPr>
-          <w:rFonts w:ascii="Arial" w:hAnsi="Arial" w:cs="Arial"/>
-          <w:color w:val="FF0000"/>
-          <w:sz w:val="24"/>
-          <w:szCs w:val="24"/>
-        </w:rPr>
-        <w:t xml:space="preserve"> przycisk</w:t>
-      </w:r>
-      <w:r>
-        <w:rPr>
-          <w:rFonts w:ascii="Arial" w:hAnsi="Arial" w:cs="Arial"/>
-          <w:color w:val="FF0000"/>
-          <w:sz w:val="24"/>
-          <w:szCs w:val="24"/>
-        </w:rPr>
-        <w:t>iem</w:t>
-      </w:r>
-      <w:r>
-        <w:rPr>
-          <w:rFonts w:ascii="Arial" w:hAnsi="Arial" w:cs="Arial"/>
-          <w:color w:val="FF0000"/>
-          <w:sz w:val="24"/>
-          <w:szCs w:val="24"/>
-        </w:rPr>
-        <w:t xml:space="preserve"> „Zaktualizuj status” i zostaje </w:t>
-      </w:r>
-      <w:r>
-        <w:rPr>
-          <w:rFonts w:ascii="Arial" w:hAnsi="Arial" w:cs="Arial"/>
-          <w:sz w:val="24"/>
-          <w:szCs w:val="24"/>
-        </w:rPr>
-        <w:t>przekierowan</w:t>
-      </w:r>
-      <w:r>
-        <w:rPr>
-          <w:rFonts w:ascii="Arial" w:hAnsi="Arial" w:cs="Arial"/>
-          <w:sz w:val="24"/>
-          <w:szCs w:val="24"/>
-        </w:rPr>
-        <w:t>y</w:t>
-      </w:r>
-      <w:r>
-        <w:rPr>
-          <w:rFonts w:ascii="Arial" w:hAnsi="Arial" w:cs="Arial"/>
-          <w:sz w:val="24"/>
-          <w:szCs w:val="24"/>
-        </w:rPr>
-        <w:t xml:space="preserve"> na stronę z list</w:t>
-      </w:r>
-      <w:r>
-        <w:rPr>
-          <w:rFonts w:ascii="Arial" w:hAnsi="Arial" w:cs="Arial"/>
-          <w:sz w:val="24"/>
-          <w:szCs w:val="24"/>
-        </w:rPr>
-        <w:t>ą</w:t>
-      </w:r>
-      <w:r>
-        <w:rPr>
-          <w:rFonts w:ascii="Arial" w:hAnsi="Arial" w:cs="Arial"/>
-          <w:sz w:val="24"/>
-          <w:szCs w:val="24"/>
-        </w:rPr>
-        <w:t xml:space="preserve"> </w:t>
-      </w:r>
-      <w:r>
-        <w:rPr>
-          <w:rFonts w:ascii="Arial" w:hAnsi="Arial" w:cs="Arial"/>
-          <w:sz w:val="24"/>
-          <w:szCs w:val="24"/>
-        </w:rPr>
-        <w:t>prac</w:t>
-      </w:r>
-      <w:r>
-        <w:rPr>
-          <w:rFonts w:ascii="Arial" w:hAnsi="Arial" w:cs="Arial"/>
-          <w:sz w:val="24"/>
-          <w:szCs w:val="24"/>
-        </w:rPr>
-        <w:t>.</w:t>
-      </w:r>
-      <w:r>
-        <w:rPr>
-          <w:rFonts w:ascii="Arial" w:hAnsi="Arial" w:cs="Arial"/>
-          <w:sz w:val="24"/>
-          <w:szCs w:val="24"/>
-        </w:rPr>
-        <w:t xml:space="preserve"> </w:t>
-      </w:r>
-      <w:r>
-        <w:rPr>
-          <w:rFonts w:ascii="Arial" w:hAnsi="Arial" w:cs="Arial"/>
-          <w:sz w:val="24"/>
-          <w:szCs w:val="24"/>
-        </w:rPr>
-        <w:t>J</w:t>
-      </w:r>
-      <w:r>
-        <w:rPr>
-          <w:rFonts w:ascii="Arial" w:hAnsi="Arial" w:cs="Arial"/>
-          <w:sz w:val="24"/>
-          <w:szCs w:val="24"/>
-        </w:rPr>
-        <w:t xml:space="preserve">ak można zauważyć </w:t>
-      </w:r>
-      <w:r>
-        <w:rPr>
-          <w:rFonts w:ascii="Arial" w:hAnsi="Arial" w:cs="Arial"/>
-          <w:sz w:val="24"/>
-          <w:szCs w:val="24"/>
-        </w:rPr>
-        <w:t xml:space="preserve">na poniższym zdjęciu </w:t>
-      </w:r>
-      <w:r>
-        <w:rPr>
-          <w:rFonts w:ascii="Arial" w:hAnsi="Arial" w:cs="Arial"/>
-          <w:sz w:val="24"/>
-          <w:szCs w:val="24"/>
-        </w:rPr>
-        <w:t>p</w:t>
-      </w:r>
-      <w:r>
-        <w:rPr>
-          <w:rFonts w:ascii="Arial" w:hAnsi="Arial" w:cs="Arial"/>
-          <w:sz w:val="24"/>
-          <w:szCs w:val="24"/>
-        </w:rPr>
-        <w:t>raca</w:t>
-      </w:r>
-      <w:r>
-        <w:rPr>
-          <w:rFonts w:ascii="Arial" w:hAnsi="Arial" w:cs="Arial"/>
-          <w:sz w:val="24"/>
-          <w:szCs w:val="24"/>
-        </w:rPr>
-        <w:t xml:space="preserve"> </w:t>
-      </w:r>
-      <w:r>
-        <w:rPr>
-          <w:rFonts w:ascii="Arial" w:hAnsi="Arial" w:cs="Arial"/>
-          <w:sz w:val="24"/>
-          <w:szCs w:val="24"/>
-        </w:rPr>
-        <w:t>zniknęła,</w:t>
-      </w:r>
-      <w:r>
-        <w:rPr>
-          <w:rFonts w:ascii="Arial" w:hAnsi="Arial" w:cs="Arial"/>
-          <w:sz w:val="24"/>
-          <w:szCs w:val="24"/>
-        </w:rPr>
-        <w:t xml:space="preserve"> ponieważ </w:t>
-      </w:r>
-      <w:r>
-        <w:rPr>
-          <w:rFonts w:ascii="Arial" w:hAnsi="Arial" w:cs="Arial"/>
-          <w:sz w:val="24"/>
-          <w:szCs w:val="24"/>
-        </w:rPr>
-        <w:t>R</w:t>
-      </w:r>
-      <w:r>
-        <w:rPr>
-          <w:rFonts w:ascii="Arial" w:hAnsi="Arial" w:cs="Arial"/>
-          <w:sz w:val="24"/>
-          <w:szCs w:val="24"/>
-        </w:rPr>
-        <w:t xml:space="preserve">ecenzent widzi </w:t>
-      </w:r>
-      <w:r>
-        <w:rPr>
-          <w:rFonts w:ascii="Arial" w:hAnsi="Arial" w:cs="Arial"/>
-          <w:sz w:val="24"/>
-          <w:szCs w:val="24"/>
-        </w:rPr>
-        <w:t>teksty</w:t>
-      </w:r>
-      <w:r>
-        <w:rPr>
-          <w:rFonts w:ascii="Arial" w:hAnsi="Arial" w:cs="Arial"/>
-          <w:sz w:val="24"/>
-          <w:szCs w:val="24"/>
-        </w:rPr>
-        <w:t>, kiedy ich status jest „Wysłany do recenzji”.</w:t>
-      </w:r>
-    </w:p>
-    <w:p>
-      <w:pPr>
-        <w:jc w:val="both"/>
-        <w:rPr>
-          <w:rFonts w:ascii="Arial" w:hAnsi="Arial" w:cs="Arial"/>
-          <w:sz w:val="24"/>
-          <w:szCs w:val="24"/>
-        </w:rPr>
-      </w:pPr>
-      <w:r>
-        <w:rPr>
-          <w:rFonts w:ascii="Arial" w:hAnsi="Arial" w:cs="Arial"/>
-          <w:noProof/>
-          <w:sz w:val="24"/>
-          <w:szCs w:val="24"/>
-        </w:rPr>
-        <w:drawing>
-          <wp:inline distT="0" distB="0" distL="0" distR="0" wp14:anchorId="4D6177E3" wp14:editId="771696CE">
-            <wp:extent cx="5760720" cy="1019810"/>
-            <wp:effectExtent l="0" t="0" r="0" b="8890"/>
-            <wp:docPr id="30" name="Obraz 30" descr="Obraz zawierający tekst&#10;&#10;Opis wygenerowany automatycznie"/>
-            <wp:cNvGraphicFramePr>
-              <a:graphicFrameLocks xmlns:a="http://schemas.openxmlformats.org/drawingml/2006/main" noChangeAspect="1"/>
-            </wp:cNvGraphicFramePr>
-            <a:graphic xmlns:a="http://schemas.openxmlformats.org/drawingml/2006/main">
-              <a:graphicData uri="http://schemas.openxmlformats.org/drawingml/2006/picture">
-                <pic:pic xmlns:pic="http://schemas.openxmlformats.org/drawingml/2006/picture">
-                  <pic:nvPicPr>
-                    <pic:cNvPr id="30" name="Obraz 30" descr="Obraz zawierający tekst&#10;&#10;Opis wygenerowany automatycznie"/>
-                    <pic:cNvPicPr/>
-                  </pic:nvPicPr>
-                  <pic:blipFill>
-                    <a:blip r:embed="rId36"/>
-                    <a:stretch>
-                      <a:fillRect/>
-                    </a:stretch>
-                  </pic:blipFill>
-                  <pic:spPr>
-                    <a:xfrm>
-                      <a:off x="0" y="0"/>
-                      <a:ext cx="5760720" cy="1019810"/>
-                    </a:xfrm>
-                    <a:prstGeom prst="rect">
-                      <a:avLst/>
-                    </a:prstGeom>
-                  </pic:spPr>
-                </pic:pic>
-              </a:graphicData>
-            </a:graphic>
-          </wp:inline>
-        </w:drawing>
-      </w:r>
-    </w:p>
-    <w:p>
-      <w:pPr>
-        <w:jc w:val="both"/>
-        <w:rPr>
-          <w:rFonts w:ascii="Arial" w:hAnsi="Arial" w:cs="Arial"/>
-          <w:sz w:val="24"/>
-          <w:szCs w:val="24"/>
-        </w:rPr>
-      </w:pPr>
-    </w:p>
-    <w:p>
-      <w:pPr>
-        <w:ind w:firstLine="708"/>
-        <w:jc w:val="both"/>
-        <w:rPr>
-          <w:rFonts w:ascii="Arial" w:hAnsi="Arial" w:cs="Arial"/>
-          <w:sz w:val="24"/>
-          <w:szCs w:val="24"/>
-        </w:rPr>
-      </w:pPr>
-      <w:r>
-        <w:rPr>
-          <w:rFonts w:ascii="Arial" w:hAnsi="Arial" w:cs="Arial"/>
-          <w:sz w:val="24"/>
-          <w:szCs w:val="24"/>
-        </w:rPr>
-        <w:t xml:space="preserve">Wracamy do Redaktora i ponownie przechodzimy do strony z listą </w:t>
-      </w:r>
-      <w:r>
-        <w:rPr>
-          <w:rFonts w:ascii="Arial" w:hAnsi="Arial" w:cs="Arial"/>
-          <w:sz w:val="24"/>
-          <w:szCs w:val="24"/>
-        </w:rPr>
-        <w:t>artykułów.</w:t>
-      </w:r>
-      <w:r>
-        <w:rPr>
-          <w:rFonts w:ascii="Arial" w:hAnsi="Arial" w:cs="Arial"/>
-          <w:sz w:val="24"/>
-          <w:szCs w:val="24"/>
-        </w:rPr>
-        <w:t xml:space="preserve"> </w:t>
-      </w:r>
-      <w:r>
-        <w:rPr>
-          <w:rFonts w:ascii="Arial" w:hAnsi="Arial" w:cs="Arial"/>
-          <w:sz w:val="24"/>
-          <w:szCs w:val="24"/>
-        </w:rPr>
-        <w:t xml:space="preserve">Status </w:t>
-      </w:r>
-      <w:r>
-        <w:rPr>
-          <w:rFonts w:ascii="Arial" w:hAnsi="Arial" w:cs="Arial"/>
-          <w:sz w:val="24"/>
-          <w:szCs w:val="24"/>
-        </w:rPr>
-        <w:t xml:space="preserve">jest zaktualizowany i można zobaczyć uwagi od </w:t>
-      </w:r>
-      <w:r>
-        <w:rPr>
-          <w:rFonts w:ascii="Arial" w:hAnsi="Arial" w:cs="Arial"/>
-          <w:sz w:val="24"/>
-          <w:szCs w:val="24"/>
-        </w:rPr>
-        <w:t>R</w:t>
-      </w:r>
-      <w:r>
-        <w:rPr>
-          <w:rFonts w:ascii="Arial" w:hAnsi="Arial" w:cs="Arial"/>
-          <w:sz w:val="24"/>
-          <w:szCs w:val="24"/>
-        </w:rPr>
-        <w:t>ecenzenta np. po wybraniu opcji „Zobacz uwagi i informacje” lub „Zredaguj”.</w:t>
-      </w:r>
-    </w:p>
-    <w:p>
-      <w:pPr>
-        <w:ind w:firstLine="708"/>
-        <w:jc w:val="both"/>
-        <w:rPr>
-          <w:rFonts w:ascii="Arial" w:hAnsi="Arial" w:cs="Arial"/>
-          <w:sz w:val="24"/>
-          <w:szCs w:val="24"/>
-        </w:rPr>
-      </w:pPr>
-    </w:p>
-    <w:p>
-      <w:pPr>
-        <w:jc w:val="both"/>
-        <w:rPr>
-          <w:rFonts w:ascii="Arial" w:hAnsi="Arial" w:cs="Arial"/>
-          <w:sz w:val="24"/>
-          <w:szCs w:val="24"/>
-        </w:rPr>
-      </w:pPr>
-      <w:r>
-        <w:rPr>
-          <w:rFonts w:ascii="Arial" w:hAnsi="Arial" w:cs="Arial"/>
-          <w:noProof/>
-          <w:sz w:val="24"/>
-          <w:szCs w:val="24"/>
-        </w:rPr>
-        <w:drawing>
-          <wp:inline distT="0" distB="0" distL="0" distR="0" wp14:anchorId="5AF6EDD9" wp14:editId="379DAC12">
-            <wp:extent cx="5760720" cy="864235"/>
-            <wp:effectExtent l="0" t="0" r="0" b="0"/>
-            <wp:docPr id="31" name="Obraz 31" descr="Obraz zawierający tekst&#10;&#10;Opis wygenerowany automatycznie"/>
-            <wp:cNvGraphicFramePr>
-              <a:graphicFrameLocks xmlns:a="http://schemas.openxmlformats.org/drawingml/2006/main" noChangeAspect="1"/>
-            </wp:cNvGraphicFramePr>
-            <a:graphic xmlns:a="http://schemas.openxmlformats.org/drawingml/2006/main">
-              <a:graphicData uri="http://schemas.openxmlformats.org/drawingml/2006/picture">
-                <pic:pic xmlns:pic="http://schemas.openxmlformats.org/drawingml/2006/picture">
-                  <pic:nvPicPr>
-                    <pic:cNvPr id="31" name="Obraz 31" descr="Obraz zawierający tekst&#10;&#10;Opis wygenerowany automatycznie"/>
-                    <pic:cNvPicPr/>
-                  </pic:nvPicPr>
-                  <pic:blipFill>
-                    <a:blip r:embed="rId37"/>
-                    <a:stretch>
-                      <a:fillRect/>
-                    </a:stretch>
-                  </pic:blipFill>
-                  <pic:spPr>
-                    <a:xfrm>
-                      <a:off x="0" y="0"/>
-                      <a:ext cx="5760720" cy="864235"/>
-                    </a:xfrm>
-                    <a:prstGeom prst="rect">
-                      <a:avLst/>
-                    </a:prstGeom>
-                  </pic:spPr>
-                </pic:pic>
-              </a:graphicData>
-            </a:graphic>
-          </wp:inline>
-        </w:drawing>
-      </w:r>
-    </w:p>
-    <w:p>
-      <w:pPr>
-        <w:jc w:val="both"/>
-        <w:rPr>
-          <w:rFonts w:ascii="Arial" w:hAnsi="Arial" w:cs="Arial"/>
-          <w:sz w:val="24"/>
-          <w:szCs w:val="24"/>
-        </w:rPr>
-      </w:pPr>
-      <w:r>
-        <w:rPr>
-          <w:rFonts w:ascii="Arial" w:hAnsi="Arial" w:cs="Arial"/>
-          <w:noProof/>
-          <w:sz w:val="24"/>
-          <w:szCs w:val="24"/>
-        </w:rPr>
-        <w:drawing>
-          <wp:inline distT="0" distB="0" distL="0" distR="0" wp14:anchorId="3669174B" wp14:editId="6BDA3EFD">
-            <wp:extent cx="5760720" cy="2815590"/>
-            <wp:effectExtent l="0" t="0" r="0" b="3810"/>
-            <wp:docPr id="32" name="Obraz 32" descr="Obraz zawierający tekst&#10;&#10;Opis wygenerowany automatycznie"/>
-            <wp:cNvGraphicFramePr>
-              <a:graphicFrameLocks xmlns:a="http://schemas.openxmlformats.org/drawingml/2006/main" noChangeAspect="1"/>
-            </wp:cNvGraphicFramePr>
-            <a:graphic xmlns:a="http://schemas.openxmlformats.org/drawingml/2006/main">
-              <a:graphicData uri="http://schemas.openxmlformats.org/drawingml/2006/picture">
-                <pic:pic xmlns:pic="http://schemas.openxmlformats.org/drawingml/2006/picture">
-                  <pic:nvPicPr>
-                    <pic:cNvPr id="32" name="Obraz 32" descr="Obraz zawierający tekst&#10;&#10;Opis wygenerowany automatycznie"/>
-                    <pic:cNvPicPr/>
-                  </pic:nvPicPr>
-                  <pic:blipFill>
-                    <a:blip r:embed="rId38"/>
-                    <a:stretch>
-                      <a:fillRect/>
-                    </a:stretch>
-                  </pic:blipFill>
-                  <pic:spPr>
-                    <a:xfrm>
-                      <a:off x="0" y="0"/>
-                      <a:ext cx="5760720" cy="2815590"/>
-                    </a:xfrm>
-                    <a:prstGeom prst="rect">
-                      <a:avLst/>
-                    </a:prstGeom>
-                  </pic:spPr>
-                </pic:pic>
-              </a:graphicData>
-            </a:graphic>
-          </wp:inline>
-        </w:drawing>
-      </w:r>
-    </w:p>
-    <w:p>
-      <w:pPr>
-        <w:ind w:firstLine="708"/>
-        <w:jc w:val="both"/>
-        <w:rPr>
-          <w:rFonts w:ascii="Arial" w:hAnsi="Arial" w:cs="Arial"/>
-          <w:sz w:val="24"/>
-          <w:szCs w:val="24"/>
-        </w:rPr>
-      </w:pPr>
-      <w:r>
-        <w:rPr>
-          <w:rFonts w:ascii="Arial" w:hAnsi="Arial" w:cs="Arial"/>
-          <w:sz w:val="24"/>
-          <w:szCs w:val="24"/>
-        </w:rPr>
-        <w:t xml:space="preserve">Po zobaczeniu uwag od </w:t>
-      </w:r>
-      <w:r>
-        <w:rPr>
-          <w:rFonts w:ascii="Arial" w:hAnsi="Arial" w:cs="Arial"/>
-          <w:sz w:val="24"/>
-          <w:szCs w:val="24"/>
-        </w:rPr>
-        <w:t>R</w:t>
-      </w:r>
-      <w:r>
-        <w:rPr>
-          <w:rFonts w:ascii="Arial" w:hAnsi="Arial" w:cs="Arial"/>
-          <w:sz w:val="24"/>
-          <w:szCs w:val="24"/>
-        </w:rPr>
-        <w:t xml:space="preserve">ecenzenta oraz przenalizowaniu </w:t>
-      </w:r>
-      <w:r>
-        <w:rPr>
-          <w:rFonts w:ascii="Arial" w:hAnsi="Arial" w:cs="Arial"/>
-          <w:sz w:val="24"/>
-          <w:szCs w:val="24"/>
-        </w:rPr>
-        <w:t>tekstu</w:t>
-      </w:r>
-      <w:r>
-        <w:rPr>
-          <w:rFonts w:ascii="Arial" w:hAnsi="Arial" w:cs="Arial"/>
-          <w:sz w:val="24"/>
-          <w:szCs w:val="24"/>
-        </w:rPr>
-        <w:t>,</w:t>
-      </w:r>
-      <w:r>
-        <w:rPr>
-          <w:rFonts w:ascii="Arial" w:hAnsi="Arial" w:cs="Arial"/>
-          <w:sz w:val="24"/>
-          <w:szCs w:val="24"/>
-        </w:rPr>
-        <w:t xml:space="preserve"> Redaktor podejmuje decyzj</w:t>
-      </w:r>
-      <w:r>
-        <w:rPr>
-          <w:rFonts w:ascii="Arial" w:hAnsi="Arial" w:cs="Arial"/>
-          <w:sz w:val="24"/>
-          <w:szCs w:val="24"/>
-        </w:rPr>
-        <w:t>ę</w:t>
-      </w:r>
-      <w:r>
-        <w:rPr>
-          <w:rFonts w:ascii="Arial" w:hAnsi="Arial" w:cs="Arial"/>
-          <w:sz w:val="24"/>
-          <w:szCs w:val="24"/>
-        </w:rPr>
-        <w:t xml:space="preserve"> o opublikowaniu </w:t>
-      </w:r>
-      <w:r>
-        <w:rPr>
-          <w:rFonts w:ascii="Arial" w:hAnsi="Arial" w:cs="Arial"/>
-          <w:sz w:val="24"/>
-          <w:szCs w:val="24"/>
-        </w:rPr>
-        <w:t>artykułu</w:t>
-      </w:r>
-      <w:r>
-        <w:rPr>
-          <w:rFonts w:ascii="Arial" w:hAnsi="Arial" w:cs="Arial"/>
-          <w:sz w:val="24"/>
-          <w:szCs w:val="24"/>
-        </w:rPr>
-        <w:t>,</w:t>
-      </w:r>
-      <w:r>
-        <w:rPr>
-          <w:rFonts w:ascii="Arial" w:hAnsi="Arial" w:cs="Arial"/>
-          <w:sz w:val="24"/>
-          <w:szCs w:val="24"/>
-        </w:rPr>
-        <w:t xml:space="preserve"> ale pod warunkiem ze </w:t>
-      </w:r>
-      <w:r>
-        <w:rPr>
-          <w:rFonts w:ascii="Arial" w:hAnsi="Arial" w:cs="Arial"/>
-          <w:sz w:val="24"/>
-          <w:szCs w:val="24"/>
-        </w:rPr>
-        <w:t>A</w:t>
-      </w:r>
-      <w:r>
-        <w:rPr>
-          <w:rFonts w:ascii="Arial" w:hAnsi="Arial" w:cs="Arial"/>
-          <w:sz w:val="24"/>
-          <w:szCs w:val="24"/>
-        </w:rPr>
-        <w:t xml:space="preserve">utor poprawi uwagi od </w:t>
-      </w:r>
-      <w:r>
-        <w:rPr>
-          <w:rFonts w:ascii="Arial" w:hAnsi="Arial" w:cs="Arial"/>
-          <w:sz w:val="24"/>
-          <w:szCs w:val="24"/>
-        </w:rPr>
-        <w:t>R</w:t>
-      </w:r>
-      <w:r>
-        <w:rPr>
-          <w:rFonts w:ascii="Arial" w:hAnsi="Arial" w:cs="Arial"/>
-          <w:sz w:val="24"/>
-          <w:szCs w:val="24"/>
-        </w:rPr>
-        <w:t>ecenzenta</w:t>
-      </w:r>
-      <w:r>
-        <w:rPr>
-          <w:rFonts w:ascii="Arial" w:hAnsi="Arial" w:cs="Arial"/>
-          <w:sz w:val="24"/>
-          <w:szCs w:val="24"/>
-        </w:rPr>
-        <w:t>.</w:t>
-      </w:r>
-      <w:r>
-        <w:rPr>
-          <w:rFonts w:ascii="Arial" w:hAnsi="Arial" w:cs="Arial"/>
-          <w:sz w:val="24"/>
-          <w:szCs w:val="24"/>
-        </w:rPr>
-        <w:t xml:space="preserve"> </w:t>
-      </w:r>
-      <w:r>
-        <w:rPr>
-          <w:rFonts w:ascii="Arial" w:hAnsi="Arial" w:cs="Arial"/>
-          <w:sz w:val="24"/>
-          <w:szCs w:val="24"/>
-        </w:rPr>
-        <w:t>W</w:t>
-      </w:r>
-      <w:r>
-        <w:rPr>
-          <w:rFonts w:ascii="Arial" w:hAnsi="Arial" w:cs="Arial"/>
-          <w:sz w:val="24"/>
-          <w:szCs w:val="24"/>
-        </w:rPr>
-        <w:t xml:space="preserve"> tym celu wybiera opcje </w:t>
-      </w:r>
-      <w:r>
-        <w:rPr>
-          <w:rFonts w:ascii="Arial" w:hAnsi="Arial" w:cs="Arial"/>
-          <w:sz w:val="24"/>
-          <w:szCs w:val="24"/>
-        </w:rPr>
-        <w:t>„</w:t>
-      </w:r>
-      <w:r>
-        <w:rPr>
-          <w:rFonts w:ascii="Arial" w:hAnsi="Arial" w:cs="Arial"/>
-          <w:sz w:val="24"/>
-          <w:szCs w:val="24"/>
-        </w:rPr>
-        <w:t>Zredaguj</w:t>
-      </w:r>
-      <w:r>
-        <w:rPr>
-          <w:rFonts w:ascii="Arial" w:hAnsi="Arial" w:cs="Arial"/>
-          <w:sz w:val="24"/>
-          <w:szCs w:val="24"/>
-        </w:rPr>
-        <w:t>”.</w:t>
-      </w:r>
-      <w:r>
-        <w:rPr>
-          <w:rFonts w:ascii="Arial" w:hAnsi="Arial" w:cs="Arial"/>
-          <w:sz w:val="24"/>
-          <w:szCs w:val="24"/>
-        </w:rPr>
-        <w:t xml:space="preserve"> </w:t>
-      </w:r>
-      <w:r>
-        <w:rPr>
-          <w:rFonts w:ascii="Arial" w:hAnsi="Arial" w:cs="Arial"/>
-          <w:sz w:val="24"/>
-          <w:szCs w:val="24"/>
-        </w:rPr>
-        <w:t>Z</w:t>
-      </w:r>
-      <w:r>
-        <w:rPr>
-          <w:rFonts w:ascii="Arial" w:hAnsi="Arial" w:cs="Arial"/>
-          <w:sz w:val="24"/>
-          <w:szCs w:val="24"/>
-        </w:rPr>
-        <w:t xml:space="preserve">mienia status na </w:t>
-      </w:r>
-      <w:r>
-        <w:rPr>
-          <w:rFonts w:ascii="Arial" w:hAnsi="Arial" w:cs="Arial"/>
-          <w:sz w:val="24"/>
-          <w:szCs w:val="24"/>
-        </w:rPr>
-        <w:br/>
-        <w:t>„Możliwość opublikowania po</w:t>
-      </w:r>
-      <w:r>
-        <w:rPr>
-          <w:rFonts w:ascii="Arial" w:hAnsi="Arial" w:cs="Arial"/>
-          <w:sz w:val="24"/>
-          <w:szCs w:val="24"/>
-        </w:rPr>
-        <w:t>d</w:t>
-      </w:r>
-      <w:r>
-        <w:rPr>
-          <w:rFonts w:ascii="Arial" w:hAnsi="Arial" w:cs="Arial"/>
-          <w:sz w:val="24"/>
-          <w:szCs w:val="24"/>
-        </w:rPr>
-        <w:t xml:space="preserve"> warunkiem” i pisze informacje dla Autora</w:t>
-      </w:r>
-      <w:r>
-        <w:rPr>
-          <w:rFonts w:ascii="Arial" w:hAnsi="Arial" w:cs="Arial"/>
-          <w:sz w:val="24"/>
-          <w:szCs w:val="24"/>
-        </w:rPr>
-        <w:t>.</w:t>
-      </w:r>
-    </w:p>
-    <w:p>
-      <w:pPr>
-        <w:jc w:val="both"/>
-        <w:rPr>
-          <w:rFonts w:ascii="Arial" w:hAnsi="Arial" w:cs="Arial"/>
-          <w:sz w:val="24"/>
-          <w:szCs w:val="24"/>
-        </w:rPr>
-      </w:pPr>
-      <w:r>
-        <w:rPr>
-          <w:rFonts w:ascii="Arial" w:hAnsi="Arial" w:cs="Arial"/>
-          <w:noProof/>
-          <w:sz w:val="24"/>
-          <w:szCs w:val="24"/>
-        </w:rPr>
-        <w:lastRenderedPageBreak/>
-        <w:drawing>
-          <wp:inline distT="0" distB="0" distL="0" distR="0" wp14:anchorId="4046EB83" wp14:editId="3D3733D8">
-            <wp:extent cx="5760720" cy="2807970"/>
-            <wp:effectExtent l="0" t="0" r="0" b="0"/>
-            <wp:docPr id="33" name="Obraz 33" descr="Obraz zawierający tekst&#10;&#10;Opis wygenerowany automatycznie"/>
-            <wp:cNvGraphicFramePr>
-              <a:graphicFrameLocks xmlns:a="http://schemas.openxmlformats.org/drawingml/2006/main" noChangeAspect="1"/>
-            </wp:cNvGraphicFramePr>
-            <a:graphic xmlns:a="http://schemas.openxmlformats.org/drawingml/2006/main">
-              <a:graphicData uri="http://schemas.openxmlformats.org/drawingml/2006/picture">
-                <pic:pic xmlns:pic="http://schemas.openxmlformats.org/drawingml/2006/picture">
-                  <pic:nvPicPr>
-                    <pic:cNvPr id="33" name="Obraz 33" descr="Obraz zawierający tekst&#10;&#10;Opis wygenerowany automatycznie"/>
-                    <pic:cNvPicPr/>
-                  </pic:nvPicPr>
-                  <pic:blipFill>
-                    <a:blip r:embed="rId39"/>
-                    <a:stretch>
-                      <a:fillRect/>
-                    </a:stretch>
-                  </pic:blipFill>
-                  <pic:spPr>
-                    <a:xfrm>
-                      <a:off x="0" y="0"/>
-                      <a:ext cx="5760720" cy="2807970"/>
-                    </a:xfrm>
-                    <a:prstGeom prst="rect">
-                      <a:avLst/>
-                    </a:prstGeom>
-                  </pic:spPr>
-                </pic:pic>
-              </a:graphicData>
-            </a:graphic>
-          </wp:inline>
-        </w:drawing>
-      </w:r>
-    </w:p>
-    <w:p>
-      <w:pPr>
-        <w:jc w:val="both"/>
-        <w:rPr>
-          <w:rFonts w:ascii="Arial" w:hAnsi="Arial" w:cs="Arial"/>
-          <w:sz w:val="24"/>
-          <w:szCs w:val="24"/>
-        </w:rPr>
-      </w:pPr>
-    </w:p>
-    <w:p>
-      <w:pPr>
-        <w:ind w:firstLine="708"/>
-        <w:jc w:val="both"/>
-        <w:rPr>
-          <w:rFonts w:ascii="Arial" w:hAnsi="Arial" w:cs="Arial"/>
-          <w:color w:val="92D050"/>
-          <w:sz w:val="24"/>
-          <w:szCs w:val="24"/>
-        </w:rPr>
-      </w:pPr>
-      <w:r>
-        <w:rPr>
-          <w:rFonts w:ascii="Arial" w:hAnsi="Arial" w:cs="Arial"/>
-          <w:color w:val="FF0000"/>
-          <w:sz w:val="24"/>
-          <w:szCs w:val="24"/>
-        </w:rPr>
-        <w:t xml:space="preserve">Po zaktualizowaniu statusu </w:t>
-      </w:r>
-      <w:r>
-        <w:rPr>
-          <w:rFonts w:ascii="Arial" w:hAnsi="Arial" w:cs="Arial"/>
-          <w:color w:val="FF0000"/>
-          <w:sz w:val="24"/>
-          <w:szCs w:val="24"/>
-        </w:rPr>
-        <w:t>można zalogować</w:t>
-      </w:r>
-      <w:r>
-        <w:rPr>
-          <w:rFonts w:ascii="Arial" w:hAnsi="Arial" w:cs="Arial"/>
-          <w:color w:val="FF0000"/>
-          <w:sz w:val="24"/>
-          <w:szCs w:val="24"/>
-        </w:rPr>
-        <w:t xml:space="preserve"> się do </w:t>
-      </w:r>
-      <w:r>
-        <w:rPr>
-          <w:rFonts w:ascii="Arial" w:hAnsi="Arial" w:cs="Arial"/>
-          <w:sz w:val="24"/>
-          <w:szCs w:val="24"/>
-        </w:rPr>
-        <w:t>konta Autora</w:t>
-      </w:r>
-      <w:r>
-        <w:rPr>
-          <w:rFonts w:ascii="Arial" w:hAnsi="Arial" w:cs="Arial"/>
-          <w:sz w:val="24"/>
-          <w:szCs w:val="24"/>
-        </w:rPr>
-        <w:t>. P</w:t>
-      </w:r>
-      <w:r>
-        <w:rPr>
-          <w:rFonts w:ascii="Arial" w:hAnsi="Arial" w:cs="Arial"/>
-          <w:sz w:val="24"/>
-          <w:szCs w:val="24"/>
-        </w:rPr>
-        <w:t xml:space="preserve">rzechodźmy do strony z listą </w:t>
-      </w:r>
-      <w:r>
-        <w:rPr>
-          <w:rFonts w:ascii="Arial" w:hAnsi="Arial" w:cs="Arial"/>
-          <w:sz w:val="24"/>
-          <w:szCs w:val="24"/>
-        </w:rPr>
-        <w:t>p</w:t>
-      </w:r>
-      <w:r>
-        <w:rPr>
-          <w:rFonts w:ascii="Arial" w:hAnsi="Arial" w:cs="Arial"/>
-          <w:sz w:val="24"/>
-          <w:szCs w:val="24"/>
-        </w:rPr>
-        <w:t>rac</w:t>
-      </w:r>
-      <w:r>
-        <w:rPr>
-          <w:rFonts w:ascii="Arial" w:hAnsi="Arial" w:cs="Arial"/>
-          <w:sz w:val="24"/>
-          <w:szCs w:val="24"/>
-        </w:rPr>
-        <w:t>,</w:t>
-      </w:r>
-      <w:r>
-        <w:rPr>
-          <w:rFonts w:ascii="Arial" w:hAnsi="Arial" w:cs="Arial"/>
-          <w:sz w:val="24"/>
-          <w:szCs w:val="24"/>
-        </w:rPr>
-        <w:t xml:space="preserve"> gdzie Autor cały czas może monitorować </w:t>
-      </w:r>
-      <w:r>
-        <w:rPr>
-          <w:rFonts w:ascii="Arial" w:hAnsi="Arial" w:cs="Arial"/>
-          <w:color w:val="92D050"/>
-          <w:sz w:val="24"/>
-          <w:szCs w:val="24"/>
-        </w:rPr>
-        <w:t xml:space="preserve">co się dzieje z jego </w:t>
-      </w:r>
-      <w:r>
-        <w:rPr>
-          <w:rFonts w:ascii="Arial" w:hAnsi="Arial" w:cs="Arial"/>
-          <w:color w:val="92D050"/>
-          <w:sz w:val="24"/>
-          <w:szCs w:val="24"/>
-        </w:rPr>
-        <w:t>tekstem</w:t>
-      </w:r>
-      <w:r>
-        <w:rPr>
-          <w:rFonts w:ascii="Arial" w:hAnsi="Arial" w:cs="Arial"/>
-          <w:color w:val="92D050"/>
-          <w:sz w:val="24"/>
-          <w:szCs w:val="24"/>
-        </w:rPr>
-        <w:t>.</w:t>
-      </w:r>
-    </w:p>
-    <w:p>
-      <w:pPr>
-        <w:jc w:val="both"/>
-        <w:rPr>
-          <w:rFonts w:ascii="Arial" w:hAnsi="Arial" w:cs="Arial"/>
-          <w:sz w:val="24"/>
-          <w:szCs w:val="24"/>
-        </w:rPr>
-      </w:pPr>
-      <w:r>
-        <w:rPr>
-          <w:rFonts w:ascii="Arial" w:hAnsi="Arial" w:cs="Arial"/>
-          <w:noProof/>
-          <w:sz w:val="24"/>
-          <w:szCs w:val="24"/>
-        </w:rPr>
-        <w:drawing>
-          <wp:inline distT="0" distB="0" distL="0" distR="0" wp14:anchorId="56331BBB" wp14:editId="0AC51832">
-            <wp:extent cx="5760720" cy="1238885"/>
-            <wp:effectExtent l="0" t="0" r="0" b="0"/>
-            <wp:docPr id="34" name="Obraz 34"/>
-            <wp:cNvGraphicFramePr>
-              <a:graphicFrameLocks xmlns:a="http://schemas.openxmlformats.org/drawingml/2006/main" noChangeAspect="1"/>
-            </wp:cNvGraphicFramePr>
-            <a:graphic xmlns:a="http://schemas.openxmlformats.org/drawingml/2006/main">
-              <a:graphicData uri="http://schemas.openxmlformats.org/drawingml/2006/picture">
-                <pic:pic xmlns:pic="http://schemas.openxmlformats.org/drawingml/2006/picture">
-                  <pic:nvPicPr>
-                    <pic:cNvPr id="1" name=""/>
-                    <pic:cNvPicPr/>
-                  </pic:nvPicPr>
-                  <pic:blipFill>
-                    <a:blip r:embed="rId40"/>
-                    <a:stretch>
-                      <a:fillRect/>
-                    </a:stretch>
-                  </pic:blipFill>
-                  <pic:spPr>
-                    <a:xfrm>
-                      <a:off x="0" y="0"/>
-                      <a:ext cx="5760720" cy="1238885"/>
-                    </a:xfrm>
-                    <a:prstGeom prst="rect">
-                      <a:avLst/>
-                    </a:prstGeom>
-                  </pic:spPr>
-                </pic:pic>
-              </a:graphicData>
-            </a:graphic>
-          </wp:inline>
-        </w:drawing>
-      </w:r>
-    </w:p>
-    <w:p>
-      <w:pPr>
-        <w:jc w:val="both"/>
-        <w:rPr>
-          <w:rFonts w:ascii="Arial" w:hAnsi="Arial" w:cs="Arial"/>
-          <w:sz w:val="24"/>
-          <w:szCs w:val="24"/>
-        </w:rPr>
-      </w:pPr>
-    </w:p>
-    <w:p>
-      <w:pPr>
-        <w:ind w:firstLine="708"/>
-        <w:jc w:val="both"/>
-        <w:rPr>
-          <w:rFonts w:ascii="Arial" w:hAnsi="Arial" w:cs="Arial"/>
-          <w:color w:val="FF0000"/>
-          <w:sz w:val="24"/>
-          <w:szCs w:val="24"/>
-        </w:rPr>
-      </w:pPr>
-      <w:r>
-        <w:rPr>
-          <w:rFonts w:ascii="Arial" w:hAnsi="Arial" w:cs="Arial"/>
-          <w:sz w:val="24"/>
-          <w:szCs w:val="24"/>
-        </w:rPr>
-        <w:t xml:space="preserve">Po spojrzeniu na status </w:t>
-      </w:r>
-      <w:r>
-        <w:rPr>
-          <w:rFonts w:ascii="Arial" w:hAnsi="Arial" w:cs="Arial"/>
-          <w:sz w:val="24"/>
-          <w:szCs w:val="24"/>
-        </w:rPr>
-        <w:t>„</w:t>
-      </w:r>
-      <w:r>
-        <w:rPr>
-          <w:rFonts w:ascii="Arial" w:hAnsi="Arial" w:cs="Arial"/>
-          <w:sz w:val="24"/>
-          <w:szCs w:val="24"/>
-        </w:rPr>
-        <w:t>Autor</w:t>
-      </w:r>
-      <w:r>
-        <w:rPr>
-          <w:rFonts w:ascii="Arial" w:hAnsi="Arial" w:cs="Arial"/>
-          <w:sz w:val="24"/>
-          <w:szCs w:val="24"/>
-        </w:rPr>
-        <w:t>”</w:t>
-      </w:r>
-      <w:r>
-        <w:rPr>
-          <w:rFonts w:ascii="Arial" w:hAnsi="Arial" w:cs="Arial"/>
-          <w:sz w:val="24"/>
-          <w:szCs w:val="24"/>
-        </w:rPr>
-        <w:t xml:space="preserve"> wybiera opcj</w:t>
-      </w:r>
-      <w:r>
-        <w:rPr>
-          <w:rFonts w:ascii="Arial" w:hAnsi="Arial" w:cs="Arial"/>
-          <w:sz w:val="24"/>
-          <w:szCs w:val="24"/>
-        </w:rPr>
-        <w:t>ę</w:t>
-      </w:r>
-      <w:r>
-        <w:rPr>
-          <w:rFonts w:ascii="Arial" w:hAnsi="Arial" w:cs="Arial"/>
-          <w:sz w:val="24"/>
-          <w:szCs w:val="24"/>
-        </w:rPr>
-        <w:t xml:space="preserve"> „Edytuj” i przechodzi do formularza, gdzie może </w:t>
-      </w:r>
-      <w:r>
-        <w:rPr>
-          <w:rFonts w:ascii="Arial" w:hAnsi="Arial" w:cs="Arial"/>
-          <w:sz w:val="24"/>
-          <w:szCs w:val="24"/>
-        </w:rPr>
-        <w:t>zobaczyć</w:t>
-      </w:r>
-      <w:r>
-        <w:rPr>
-          <w:rFonts w:ascii="Arial" w:hAnsi="Arial" w:cs="Arial"/>
-          <w:sz w:val="24"/>
-          <w:szCs w:val="24"/>
-        </w:rPr>
-        <w:t xml:space="preserve"> informacje od </w:t>
-      </w:r>
-      <w:r>
-        <w:rPr>
-          <w:rFonts w:ascii="Arial" w:hAnsi="Arial" w:cs="Arial"/>
-          <w:sz w:val="24"/>
-          <w:szCs w:val="24"/>
-        </w:rPr>
-        <w:t>R</w:t>
-      </w:r>
-      <w:r>
-        <w:rPr>
-          <w:rFonts w:ascii="Arial" w:hAnsi="Arial" w:cs="Arial"/>
-          <w:sz w:val="24"/>
-          <w:szCs w:val="24"/>
-        </w:rPr>
-        <w:t xml:space="preserve">edaktora i uwagi od </w:t>
-      </w:r>
-      <w:r>
-        <w:rPr>
-          <w:rFonts w:ascii="Arial" w:hAnsi="Arial" w:cs="Arial"/>
-          <w:sz w:val="24"/>
-          <w:szCs w:val="24"/>
-        </w:rPr>
-        <w:t>R</w:t>
-      </w:r>
-      <w:r>
-        <w:rPr>
-          <w:rFonts w:ascii="Arial" w:hAnsi="Arial" w:cs="Arial"/>
-          <w:sz w:val="24"/>
-          <w:szCs w:val="24"/>
-        </w:rPr>
-        <w:t>ecenzenta</w:t>
-      </w:r>
-      <w:r>
-        <w:rPr>
-          <w:rFonts w:ascii="Arial" w:hAnsi="Arial" w:cs="Arial"/>
-          <w:sz w:val="24"/>
-          <w:szCs w:val="24"/>
-        </w:rPr>
-        <w:t>.</w:t>
-      </w:r>
-      <w:r>
-        <w:rPr>
-          <w:rFonts w:ascii="Arial" w:hAnsi="Arial" w:cs="Arial"/>
-          <w:sz w:val="24"/>
-          <w:szCs w:val="24"/>
-        </w:rPr>
-        <w:t xml:space="preserve"> </w:t>
-      </w:r>
-      <w:r>
-        <w:rPr>
-          <w:rFonts w:ascii="Arial" w:hAnsi="Arial" w:cs="Arial"/>
-          <w:sz w:val="24"/>
-          <w:szCs w:val="24"/>
-        </w:rPr>
-        <w:t>A</w:t>
-      </w:r>
-      <w:r>
-        <w:rPr>
-          <w:rFonts w:ascii="Arial" w:hAnsi="Arial" w:cs="Arial"/>
-          <w:sz w:val="24"/>
-          <w:szCs w:val="24"/>
-        </w:rPr>
-        <w:t xml:space="preserve">ktualizuje tytuł, opis, status oraz dodaje nowy plik i pisze </w:t>
-      </w:r>
-      <w:r>
-        <w:rPr>
-          <w:rFonts w:ascii="Arial" w:hAnsi="Arial" w:cs="Arial"/>
-          <w:sz w:val="24"/>
-          <w:szCs w:val="24"/>
-        </w:rPr>
-        <w:t>odpowiedź,</w:t>
-      </w:r>
-      <w:r>
-        <w:rPr>
-          <w:rFonts w:ascii="Arial" w:hAnsi="Arial" w:cs="Arial"/>
-          <w:sz w:val="24"/>
-          <w:szCs w:val="24"/>
-        </w:rPr>
-        <w:t xml:space="preserve"> że uwagi wszystkie zostały poprawione i klika przycisk </w:t>
-      </w:r>
-      <w:r>
-        <w:rPr>
-          <w:rFonts w:ascii="Arial" w:hAnsi="Arial" w:cs="Arial"/>
-          <w:color w:val="FF0000"/>
-          <w:sz w:val="24"/>
-          <w:szCs w:val="24"/>
-        </w:rPr>
-        <w:t>„Zaktualizuj publikacj</w:t>
-      </w:r>
-      <w:r>
-        <w:rPr>
-          <w:rFonts w:ascii="Arial" w:hAnsi="Arial" w:cs="Arial"/>
-          <w:color w:val="FF0000"/>
-          <w:sz w:val="24"/>
-          <w:szCs w:val="24"/>
-        </w:rPr>
-        <w:t>ę</w:t>
-      </w:r>
-      <w:r>
-        <w:rPr>
-          <w:rFonts w:ascii="Arial" w:hAnsi="Arial" w:cs="Arial"/>
-          <w:color w:val="FF0000"/>
-          <w:sz w:val="24"/>
-          <w:szCs w:val="24"/>
-        </w:rPr>
-        <w:t xml:space="preserve"> którą chcesz opublikować”.</w:t>
-      </w:r>
-    </w:p>
-    <w:p>
-      <w:pPr>
-        <w:jc w:val="both"/>
-        <w:rPr>
-          <w:rFonts w:ascii="Arial" w:hAnsi="Arial" w:cs="Arial"/>
-          <w:sz w:val="24"/>
-          <w:szCs w:val="24"/>
-        </w:rPr>
-      </w:pPr>
-      <w:r>
-        <w:rPr>
-          <w:rFonts w:ascii="Arial" w:hAnsi="Arial" w:cs="Arial"/>
-          <w:noProof/>
-          <w:sz w:val="24"/>
-          <w:szCs w:val="24"/>
-        </w:rPr>
-        <w:lastRenderedPageBreak/>
-        <w:drawing>
-          <wp:inline distT="0" distB="0" distL="0" distR="0" wp14:anchorId="6739719A" wp14:editId="420016F7">
-            <wp:extent cx="5760720" cy="2799080"/>
-            <wp:effectExtent l="0" t="0" r="0" b="1270"/>
-            <wp:docPr id="35" name="Obraz 35" descr="Obraz zawierający tekst&#10;&#10;Opis wygenerowany automatycznie"/>
-            <wp:cNvGraphicFramePr>
-              <a:graphicFrameLocks xmlns:a="http://schemas.openxmlformats.org/drawingml/2006/main" noChangeAspect="1"/>
-            </wp:cNvGraphicFramePr>
-            <a:graphic xmlns:a="http://schemas.openxmlformats.org/drawingml/2006/main">
-              <a:graphicData uri="http://schemas.openxmlformats.org/drawingml/2006/picture">
-                <pic:pic xmlns:pic="http://schemas.openxmlformats.org/drawingml/2006/picture">
-                  <pic:nvPicPr>
-                    <pic:cNvPr id="35" name="Obraz 35" descr="Obraz zawierający tekst&#10;&#10;Opis wygenerowany automatycznie"/>
-                    <pic:cNvPicPr/>
-                  </pic:nvPicPr>
-                  <pic:blipFill>
-                    <a:blip r:embed="rId41"/>
-                    <a:stretch>
-                      <a:fillRect/>
-                    </a:stretch>
-                  </pic:blipFill>
-                  <pic:spPr>
-                    <a:xfrm>
-                      <a:off x="0" y="0"/>
-                      <a:ext cx="5760720" cy="2799080"/>
-                    </a:xfrm>
-                    <a:prstGeom prst="rect">
-                      <a:avLst/>
-                    </a:prstGeom>
-                  </pic:spPr>
-                </pic:pic>
-              </a:graphicData>
-            </a:graphic>
-          </wp:inline>
-        </w:drawing>
-      </w:r>
-    </w:p>
-    <w:p>
-      <w:pPr>
-        <w:ind w:firstLine="708"/>
-        <w:jc w:val="both"/>
-        <w:rPr>
-          <w:rFonts w:ascii="Arial" w:hAnsi="Arial" w:cs="Arial"/>
-          <w:color w:val="FF0000"/>
-          <w:sz w:val="24"/>
-          <w:szCs w:val="24"/>
-        </w:rPr>
-      </w:pPr>
-      <w:r>
-        <w:rPr>
-          <w:rFonts w:ascii="Arial" w:hAnsi="Arial" w:cs="Arial"/>
-          <w:color w:val="FF0000"/>
-          <w:sz w:val="24"/>
-          <w:szCs w:val="24"/>
-        </w:rPr>
-        <w:t xml:space="preserve">Po zaktualizowaniu </w:t>
-      </w:r>
-      <w:r>
-        <w:rPr>
-          <w:rFonts w:ascii="Arial" w:hAnsi="Arial" w:cs="Arial"/>
-          <w:color w:val="FF0000"/>
-          <w:sz w:val="24"/>
-          <w:szCs w:val="24"/>
-        </w:rPr>
-        <w:t>artykułu</w:t>
-      </w:r>
-      <w:r>
-        <w:rPr>
-          <w:rFonts w:ascii="Arial" w:hAnsi="Arial" w:cs="Arial"/>
-          <w:color w:val="FF0000"/>
-          <w:sz w:val="24"/>
-          <w:szCs w:val="24"/>
-        </w:rPr>
-        <w:t xml:space="preserve"> Autor widzi dane </w:t>
-      </w:r>
-      <w:r>
-        <w:rPr>
-          <w:rFonts w:ascii="Arial" w:hAnsi="Arial" w:cs="Arial"/>
-          <w:color w:val="FF0000"/>
-          <w:sz w:val="24"/>
-          <w:szCs w:val="24"/>
-        </w:rPr>
-        <w:t xml:space="preserve">swojej </w:t>
-      </w:r>
-      <w:r>
-        <w:rPr>
-          <w:rFonts w:ascii="Arial" w:hAnsi="Arial" w:cs="Arial"/>
-          <w:color w:val="FF0000"/>
-          <w:sz w:val="24"/>
-          <w:szCs w:val="24"/>
-        </w:rPr>
-        <w:t xml:space="preserve">pracy w tym </w:t>
-      </w:r>
-      <w:r>
-        <w:rPr>
-          <w:rFonts w:ascii="Arial" w:hAnsi="Arial" w:cs="Arial"/>
-          <w:color w:val="FF0000"/>
-          <w:sz w:val="24"/>
-          <w:szCs w:val="24"/>
-        </w:rPr>
-        <w:t xml:space="preserve">jej </w:t>
-      </w:r>
-      <w:r>
-        <w:rPr>
-          <w:rFonts w:ascii="Arial" w:hAnsi="Arial" w:cs="Arial"/>
-          <w:color w:val="FF0000"/>
-          <w:sz w:val="24"/>
-          <w:szCs w:val="24"/>
-        </w:rPr>
-        <w:t>status</w:t>
-      </w:r>
-      <w:r>
-        <w:rPr>
-          <w:rFonts w:ascii="Arial" w:hAnsi="Arial" w:cs="Arial"/>
-          <w:color w:val="FF0000"/>
-          <w:sz w:val="24"/>
-          <w:szCs w:val="24"/>
-        </w:rPr>
-        <w:t>. Artykuł</w:t>
-      </w:r>
-      <w:r>
-        <w:rPr>
-          <w:rFonts w:ascii="Arial" w:hAnsi="Arial" w:cs="Arial"/>
-          <w:color w:val="FF0000"/>
-          <w:sz w:val="24"/>
-          <w:szCs w:val="24"/>
-        </w:rPr>
-        <w:t xml:space="preserve"> został wysłan</w:t>
-      </w:r>
-      <w:r>
-        <w:rPr>
-          <w:rFonts w:ascii="Arial" w:hAnsi="Arial" w:cs="Arial"/>
-          <w:color w:val="FF0000"/>
-          <w:sz w:val="24"/>
-          <w:szCs w:val="24"/>
-        </w:rPr>
-        <w:t>y</w:t>
-      </w:r>
-      <w:r>
-        <w:rPr>
-          <w:rFonts w:ascii="Arial" w:hAnsi="Arial" w:cs="Arial"/>
-          <w:color w:val="FF0000"/>
-          <w:sz w:val="24"/>
-          <w:szCs w:val="24"/>
-        </w:rPr>
-        <w:t xml:space="preserve"> do </w:t>
-      </w:r>
-      <w:r>
-        <w:rPr>
-          <w:rFonts w:ascii="Arial" w:hAnsi="Arial" w:cs="Arial"/>
-          <w:color w:val="FF0000"/>
-          <w:sz w:val="24"/>
-          <w:szCs w:val="24"/>
-        </w:rPr>
-        <w:t>R</w:t>
-      </w:r>
-      <w:r>
-        <w:rPr>
-          <w:rFonts w:ascii="Arial" w:hAnsi="Arial" w:cs="Arial"/>
-          <w:color w:val="FF0000"/>
-          <w:sz w:val="24"/>
-          <w:szCs w:val="24"/>
-        </w:rPr>
-        <w:t>edaktora.</w:t>
-      </w:r>
-    </w:p>
-    <w:p>
-      <w:pPr>
-        <w:jc w:val="both"/>
-        <w:rPr>
-          <w:rFonts w:ascii="Arial" w:hAnsi="Arial" w:cs="Arial"/>
-          <w:sz w:val="24"/>
-          <w:szCs w:val="24"/>
-        </w:rPr>
-      </w:pPr>
-      <w:r>
-        <w:rPr>
-          <w:rFonts w:ascii="Arial" w:hAnsi="Arial" w:cs="Arial"/>
-          <w:noProof/>
-          <w:sz w:val="24"/>
-          <w:szCs w:val="24"/>
-        </w:rPr>
-        <w:drawing>
-          <wp:inline distT="0" distB="0" distL="0" distR="0" wp14:anchorId="2DC3C7BE" wp14:editId="427F80F4">
-            <wp:extent cx="5760720" cy="1287145"/>
-            <wp:effectExtent l="0" t="0" r="0" b="8255"/>
-            <wp:docPr id="37" name="Obraz 37"/>
-            <wp:cNvGraphicFramePr>
-              <a:graphicFrameLocks xmlns:a="http://schemas.openxmlformats.org/drawingml/2006/main" noChangeAspect="1"/>
-            </wp:cNvGraphicFramePr>
-            <a:graphic xmlns:a="http://schemas.openxmlformats.org/drawingml/2006/main">
-              <a:graphicData uri="http://schemas.openxmlformats.org/drawingml/2006/picture">
-                <pic:pic xmlns:pic="http://schemas.openxmlformats.org/drawingml/2006/picture">
-                  <pic:nvPicPr>
-                    <pic:cNvPr id="1" name=""/>
-                    <pic:cNvPicPr/>
-                  </pic:nvPicPr>
-                  <pic:blipFill>
-                    <a:blip r:embed="rId42"/>
-                    <a:stretch>
-                      <a:fillRect/>
-                    </a:stretch>
-                  </pic:blipFill>
-                  <pic:spPr>
-                    <a:xfrm>
-                      <a:off x="0" y="0"/>
-                      <a:ext cx="5760720" cy="1287145"/>
-                    </a:xfrm>
-                    <a:prstGeom prst="rect">
-                      <a:avLst/>
-                    </a:prstGeom>
-                  </pic:spPr>
-                </pic:pic>
-              </a:graphicData>
-            </a:graphic>
-          </wp:inline>
-        </w:drawing>
-      </w:r>
-    </w:p>
-    <w:p>
-      <w:pPr>
-        <w:jc w:val="both"/>
-        <w:rPr>
-          <w:rFonts w:ascii="Arial" w:hAnsi="Arial" w:cs="Arial"/>
-          <w:sz w:val="24"/>
-          <w:szCs w:val="24"/>
-        </w:rPr>
-      </w:pPr>
-    </w:p>
-    <w:p>
-      <w:pPr>
-        <w:ind w:firstLine="708"/>
-        <w:jc w:val="both"/>
-        <w:rPr>
-          <w:rFonts w:ascii="Arial" w:hAnsi="Arial" w:cs="Arial"/>
-          <w:sz w:val="24"/>
-          <w:szCs w:val="24"/>
-        </w:rPr>
-      </w:pPr>
-      <w:r>
-        <w:rPr>
-          <w:rFonts w:ascii="Arial" w:hAnsi="Arial" w:cs="Arial"/>
-          <w:sz w:val="24"/>
-          <w:szCs w:val="24"/>
-        </w:rPr>
-        <w:t xml:space="preserve">Następnie logujemy się do </w:t>
-      </w:r>
-      <w:r>
-        <w:rPr>
-          <w:rFonts w:ascii="Arial" w:hAnsi="Arial" w:cs="Arial"/>
-          <w:sz w:val="24"/>
-          <w:szCs w:val="24"/>
-        </w:rPr>
-        <w:t>R</w:t>
-      </w:r>
-      <w:r>
-        <w:rPr>
-          <w:rFonts w:ascii="Arial" w:hAnsi="Arial" w:cs="Arial"/>
-          <w:sz w:val="24"/>
-          <w:szCs w:val="24"/>
-        </w:rPr>
-        <w:t>edaktora</w:t>
-      </w:r>
-      <w:r>
-        <w:rPr>
-          <w:rFonts w:ascii="Arial" w:hAnsi="Arial" w:cs="Arial"/>
-          <w:sz w:val="24"/>
-          <w:szCs w:val="24"/>
-        </w:rPr>
-        <w:t>.</w:t>
-      </w:r>
-      <w:r>
-        <w:rPr>
-          <w:rFonts w:ascii="Arial" w:hAnsi="Arial" w:cs="Arial"/>
-          <w:sz w:val="24"/>
-          <w:szCs w:val="24"/>
-        </w:rPr>
-        <w:t xml:space="preserve"> </w:t>
-      </w:r>
-      <w:r>
-        <w:rPr>
-          <w:rFonts w:ascii="Arial" w:hAnsi="Arial" w:cs="Arial"/>
-          <w:sz w:val="24"/>
-          <w:szCs w:val="24"/>
-        </w:rPr>
-        <w:t>P</w:t>
-      </w:r>
-      <w:r>
-        <w:rPr>
-          <w:rFonts w:ascii="Arial" w:hAnsi="Arial" w:cs="Arial"/>
-          <w:sz w:val="24"/>
-          <w:szCs w:val="24"/>
-        </w:rPr>
-        <w:t>rzechodz</w:t>
-      </w:r>
-      <w:r>
-        <w:rPr>
-          <w:rFonts w:ascii="Arial" w:hAnsi="Arial" w:cs="Arial"/>
-          <w:sz w:val="24"/>
-          <w:szCs w:val="24"/>
-        </w:rPr>
-        <w:t>i on</w:t>
-      </w:r>
-      <w:r>
-        <w:rPr>
-          <w:rFonts w:ascii="Arial" w:hAnsi="Arial" w:cs="Arial"/>
-          <w:sz w:val="24"/>
-          <w:szCs w:val="24"/>
-        </w:rPr>
-        <w:t xml:space="preserve"> do strony z list</w:t>
-      </w:r>
-      <w:r>
-        <w:rPr>
-          <w:rFonts w:ascii="Arial" w:hAnsi="Arial" w:cs="Arial"/>
-          <w:sz w:val="24"/>
-          <w:szCs w:val="24"/>
-        </w:rPr>
-        <w:t>ą</w:t>
-      </w:r>
-      <w:r>
-        <w:rPr>
-          <w:rFonts w:ascii="Arial" w:hAnsi="Arial" w:cs="Arial"/>
-          <w:sz w:val="24"/>
-          <w:szCs w:val="24"/>
-        </w:rPr>
-        <w:t xml:space="preserve"> </w:t>
-      </w:r>
-      <w:r>
-        <w:rPr>
-          <w:rFonts w:ascii="Arial" w:hAnsi="Arial" w:cs="Arial"/>
-          <w:sz w:val="24"/>
-          <w:szCs w:val="24"/>
-        </w:rPr>
-        <w:t>artykułów</w:t>
-      </w:r>
-      <w:r>
-        <w:rPr>
-          <w:rFonts w:ascii="Arial" w:hAnsi="Arial" w:cs="Arial"/>
-          <w:sz w:val="24"/>
-          <w:szCs w:val="24"/>
-        </w:rPr>
-        <w:t xml:space="preserve"> </w:t>
-      </w:r>
-      <w:r>
-        <w:rPr>
-          <w:rFonts w:ascii="Arial" w:hAnsi="Arial" w:cs="Arial"/>
-          <w:sz w:val="24"/>
-          <w:szCs w:val="24"/>
-        </w:rPr>
-        <w:t xml:space="preserve">oraz </w:t>
-      </w:r>
-      <w:r>
-        <w:rPr>
-          <w:rFonts w:ascii="Arial" w:hAnsi="Arial" w:cs="Arial"/>
-          <w:sz w:val="24"/>
-          <w:szCs w:val="24"/>
-        </w:rPr>
-        <w:t>wybiera opcj</w:t>
-      </w:r>
-      <w:r>
-        <w:rPr>
-          <w:rFonts w:ascii="Arial" w:hAnsi="Arial" w:cs="Arial"/>
-          <w:sz w:val="24"/>
-          <w:szCs w:val="24"/>
-        </w:rPr>
-        <w:t>ę</w:t>
-      </w:r>
-      <w:r>
-        <w:rPr>
-          <w:rFonts w:ascii="Arial" w:hAnsi="Arial" w:cs="Arial"/>
-          <w:sz w:val="24"/>
-          <w:szCs w:val="24"/>
-        </w:rPr>
-        <w:t xml:space="preserve"> „Zredaguj” i wysyła pracę do Recenzenta w celu ponownej </w:t>
-      </w:r>
-      <w:r>
-        <w:rPr>
-          <w:rFonts w:ascii="Arial" w:hAnsi="Arial" w:cs="Arial"/>
-          <w:sz w:val="24"/>
-          <w:szCs w:val="24"/>
-        </w:rPr>
-        <w:t>oceny</w:t>
-      </w:r>
-      <w:r>
-        <w:rPr>
-          <w:rFonts w:ascii="Arial" w:hAnsi="Arial" w:cs="Arial"/>
-          <w:sz w:val="24"/>
-          <w:szCs w:val="24"/>
-        </w:rPr>
-        <w:t>.</w:t>
-      </w:r>
-    </w:p>
-    <w:p>
-      <w:pPr>
-        <w:jc w:val="both"/>
-        <w:rPr>
-          <w:rFonts w:ascii="Arial" w:hAnsi="Arial" w:cs="Arial"/>
-          <w:sz w:val="24"/>
-          <w:szCs w:val="24"/>
-        </w:rPr>
-      </w:pPr>
-      <w:r>
-        <w:rPr>
-          <w:rFonts w:ascii="Arial" w:hAnsi="Arial" w:cs="Arial"/>
-          <w:noProof/>
-          <w:sz w:val="24"/>
-          <w:szCs w:val="24"/>
-        </w:rPr>
-        <w:drawing>
-          <wp:inline distT="0" distB="0" distL="0" distR="0" wp14:anchorId="4539C69A" wp14:editId="4B48356B">
-            <wp:extent cx="5760720" cy="2802255"/>
-            <wp:effectExtent l="0" t="0" r="0" b="0"/>
-            <wp:docPr id="38" name="Obraz 38" descr="Obraz zawierający tekst&#10;&#10;Opis wygenerowany automatycznie"/>
-            <wp:cNvGraphicFramePr>
-              <a:graphicFrameLocks xmlns:a="http://schemas.openxmlformats.org/drawingml/2006/main" noChangeAspect="1"/>
-            </wp:cNvGraphicFramePr>
-            <a:graphic xmlns:a="http://schemas.openxmlformats.org/drawingml/2006/main">
-              <a:graphicData uri="http://schemas.openxmlformats.org/drawingml/2006/picture">
-                <pic:pic xmlns:pic="http://schemas.openxmlformats.org/drawingml/2006/picture">
-                  <pic:nvPicPr>
-                    <pic:cNvPr id="38" name="Obraz 38" descr="Obraz zawierający tekst&#10;&#10;Opis wygenerowany automatycznie"/>
-                    <pic:cNvPicPr/>
-                  </pic:nvPicPr>
-                  <pic:blipFill>
-                    <a:blip r:embed="rId43"/>
-                    <a:stretch>
-                      <a:fillRect/>
-                    </a:stretch>
-                  </pic:blipFill>
-                  <pic:spPr>
-                    <a:xfrm>
-                      <a:off x="0" y="0"/>
-                      <a:ext cx="5760720" cy="2802255"/>
-                    </a:xfrm>
-                    <a:prstGeom prst="rect">
-                      <a:avLst/>
-                    </a:prstGeom>
-                  </pic:spPr>
-                </pic:pic>
-              </a:graphicData>
-            </a:graphic>
-          </wp:inline>
-        </w:drawing>
-      </w:r>
-    </w:p>
-    <w:p>
-      <w:pPr>
-        <w:jc w:val="both"/>
-        <w:rPr>
-          <w:rFonts w:ascii="Arial" w:hAnsi="Arial" w:cs="Arial"/>
-          <w:sz w:val="24"/>
-          <w:szCs w:val="24"/>
-        </w:rPr>
-      </w:pPr>
-      <w:r>
-        <w:rPr>
-          <w:rFonts w:ascii="Arial" w:hAnsi="Arial" w:cs="Arial"/>
-          <w:noProof/>
-          <w:sz w:val="24"/>
-          <w:szCs w:val="24"/>
-        </w:rPr>
-        <w:lastRenderedPageBreak/>
-        <w:drawing>
-          <wp:inline distT="0" distB="0" distL="0" distR="0" wp14:anchorId="2B649A3D" wp14:editId="7C5B9414">
-            <wp:extent cx="5760720" cy="934085"/>
-            <wp:effectExtent l="0" t="0" r="0" b="0"/>
-            <wp:docPr id="39" name="Obraz 39" descr="Obraz zawierający tekst&#10;&#10;Opis wygenerowany automatycznie"/>
-            <wp:cNvGraphicFramePr>
-              <a:graphicFrameLocks xmlns:a="http://schemas.openxmlformats.org/drawingml/2006/main" noChangeAspect="1"/>
-            </wp:cNvGraphicFramePr>
-            <a:graphic xmlns:a="http://schemas.openxmlformats.org/drawingml/2006/main">
-              <a:graphicData uri="http://schemas.openxmlformats.org/drawingml/2006/picture">
-                <pic:pic xmlns:pic="http://schemas.openxmlformats.org/drawingml/2006/picture">
-                  <pic:nvPicPr>
-                    <pic:cNvPr id="39" name="Obraz 39" descr="Obraz zawierający tekst&#10;&#10;Opis wygenerowany automatycznie"/>
-                    <pic:cNvPicPr/>
-                  </pic:nvPicPr>
-                  <pic:blipFill>
-                    <a:blip r:embed="rId44"/>
-                    <a:stretch>
-                      <a:fillRect/>
-                    </a:stretch>
-                  </pic:blipFill>
-                  <pic:spPr>
-                    <a:xfrm>
-                      <a:off x="0" y="0"/>
-                      <a:ext cx="5760720" cy="934085"/>
-                    </a:xfrm>
-                    <a:prstGeom prst="rect">
-                      <a:avLst/>
-                    </a:prstGeom>
-                  </pic:spPr>
-                </pic:pic>
-              </a:graphicData>
-            </a:graphic>
-          </wp:inline>
-        </w:drawing>
-      </w:r>
-    </w:p>
-    <w:p>
-      <w:pPr>
-        <w:jc w:val="both"/>
-        <w:rPr>
-          <w:rFonts w:ascii="Arial" w:hAnsi="Arial" w:cs="Arial"/>
-          <w:sz w:val="24"/>
-          <w:szCs w:val="24"/>
-        </w:rPr>
-      </w:pPr>
-    </w:p>
-    <w:p>
-      <w:pPr>
-        <w:ind w:firstLine="708"/>
-        <w:jc w:val="both"/>
-        <w:rPr>
-          <w:rFonts w:ascii="Arial" w:hAnsi="Arial" w:cs="Arial"/>
-          <w:sz w:val="24"/>
-          <w:szCs w:val="24"/>
-        </w:rPr>
-      </w:pPr>
-      <w:r>
-        <w:rPr>
-          <w:rFonts w:ascii="Arial" w:hAnsi="Arial" w:cs="Arial"/>
-          <w:sz w:val="24"/>
-          <w:szCs w:val="24"/>
-        </w:rPr>
-        <w:t>Po wykonaniu tego kroku logujemy się na konto Recenzenta</w:t>
-      </w:r>
-      <w:r>
-        <w:rPr>
-          <w:rFonts w:ascii="Arial" w:hAnsi="Arial" w:cs="Arial"/>
-          <w:sz w:val="24"/>
-          <w:szCs w:val="24"/>
-        </w:rPr>
-        <w:t>. P</w:t>
-      </w:r>
-      <w:r>
-        <w:rPr>
-          <w:rFonts w:ascii="Arial" w:hAnsi="Arial" w:cs="Arial"/>
-          <w:sz w:val="24"/>
-          <w:szCs w:val="24"/>
-        </w:rPr>
-        <w:t xml:space="preserve">rzechodzimy </w:t>
-      </w:r>
-      <w:r>
-        <w:rPr>
-          <w:rFonts w:ascii="Arial" w:hAnsi="Arial" w:cs="Arial"/>
-          <w:sz w:val="24"/>
-          <w:szCs w:val="24"/>
-        </w:rPr>
-        <w:br/>
-        <w:t xml:space="preserve">do strony z listą </w:t>
-      </w:r>
-      <w:r>
-        <w:rPr>
-          <w:rFonts w:ascii="Arial" w:hAnsi="Arial" w:cs="Arial"/>
-          <w:sz w:val="24"/>
-          <w:szCs w:val="24"/>
-        </w:rPr>
-        <w:t>tekstów,</w:t>
-      </w:r>
-      <w:r>
-        <w:rPr>
-          <w:rFonts w:ascii="Arial" w:hAnsi="Arial" w:cs="Arial"/>
-          <w:sz w:val="24"/>
-          <w:szCs w:val="24"/>
-        </w:rPr>
-        <w:t xml:space="preserve"> wybieramy opcje „Recenzja publikacji”</w:t>
-      </w:r>
-      <w:r>
-        <w:rPr>
-          <w:rFonts w:ascii="Arial" w:hAnsi="Arial" w:cs="Arial"/>
-          <w:sz w:val="24"/>
-          <w:szCs w:val="24"/>
-        </w:rPr>
-        <w:t>.</w:t>
-      </w:r>
-      <w:r>
-        <w:rPr>
-          <w:rFonts w:ascii="Arial" w:hAnsi="Arial" w:cs="Arial"/>
-          <w:sz w:val="24"/>
-          <w:szCs w:val="24"/>
-        </w:rPr>
-        <w:t xml:space="preserve"> Recenzent pisze </w:t>
-      </w:r>
-      <w:r>
-        <w:rPr>
-          <w:rFonts w:ascii="Arial" w:hAnsi="Arial" w:cs="Arial"/>
-          <w:sz w:val="24"/>
-          <w:szCs w:val="24"/>
-        </w:rPr>
-        <w:br/>
-      </w:r>
-      <w:r>
-        <w:rPr>
-          <w:rFonts w:ascii="Arial" w:hAnsi="Arial" w:cs="Arial"/>
-          <w:sz w:val="24"/>
-          <w:szCs w:val="24"/>
-        </w:rPr>
-        <w:t xml:space="preserve">o pozytywnej </w:t>
-      </w:r>
-      <w:r>
-        <w:rPr>
-          <w:rFonts w:ascii="Arial" w:hAnsi="Arial" w:cs="Arial"/>
-          <w:sz w:val="24"/>
-          <w:szCs w:val="24"/>
-        </w:rPr>
-        <w:t>ocenie</w:t>
-      </w:r>
-      <w:r>
-        <w:rPr>
-          <w:rFonts w:ascii="Arial" w:hAnsi="Arial" w:cs="Arial"/>
-          <w:sz w:val="24"/>
-          <w:szCs w:val="24"/>
-        </w:rPr>
-        <w:t>.</w:t>
-      </w:r>
-    </w:p>
-    <w:p>
-      <w:pPr>
-        <w:jc w:val="both"/>
-        <w:rPr>
-          <w:rFonts w:ascii="Arial" w:hAnsi="Arial" w:cs="Arial"/>
-          <w:sz w:val="24"/>
-          <w:szCs w:val="24"/>
-        </w:rPr>
-      </w:pPr>
-      <w:r>
-        <w:rPr>
-          <w:rFonts w:ascii="Arial" w:hAnsi="Arial" w:cs="Arial"/>
-          <w:noProof/>
-          <w:sz w:val="24"/>
-          <w:szCs w:val="24"/>
-        </w:rPr>
-        <w:drawing>
-          <wp:inline distT="0" distB="0" distL="0" distR="0" wp14:anchorId="1316868A" wp14:editId="209960D2">
-            <wp:extent cx="5760720" cy="824865"/>
-            <wp:effectExtent l="0" t="0" r="0" b="0"/>
-            <wp:docPr id="40" name="Obraz 40" descr="Obraz zawierający tekst&#10;&#10;Opis wygenerowany automatycznie"/>
-            <wp:cNvGraphicFramePr>
-              <a:graphicFrameLocks xmlns:a="http://schemas.openxmlformats.org/drawingml/2006/main" noChangeAspect="1"/>
-            </wp:cNvGraphicFramePr>
-            <a:graphic xmlns:a="http://schemas.openxmlformats.org/drawingml/2006/main">
-              <a:graphicData uri="http://schemas.openxmlformats.org/drawingml/2006/picture">
-                <pic:pic xmlns:pic="http://schemas.openxmlformats.org/drawingml/2006/picture">
-                  <pic:nvPicPr>
-                    <pic:cNvPr id="40" name="Obraz 40" descr="Obraz zawierający tekst&#10;&#10;Opis wygenerowany automatycznie"/>
-                    <pic:cNvPicPr/>
-                  </pic:nvPicPr>
-                  <pic:blipFill>
-                    <a:blip r:embed="rId45"/>
-                    <a:stretch>
-                      <a:fillRect/>
-                    </a:stretch>
-                  </pic:blipFill>
-                  <pic:spPr>
-                    <a:xfrm>
-                      <a:off x="0" y="0"/>
-                      <a:ext cx="5760720" cy="824865"/>
-                    </a:xfrm>
-                    <a:prstGeom prst="rect">
-                      <a:avLst/>
-                    </a:prstGeom>
-                  </pic:spPr>
-                </pic:pic>
-              </a:graphicData>
-            </a:graphic>
-          </wp:inline>
-        </w:drawing>
-      </w:r>
-    </w:p>
-    <w:p>
-      <w:pPr>
-        <w:jc w:val="both"/>
-        <w:rPr>
-          <w:rFonts w:ascii="Arial" w:hAnsi="Arial" w:cs="Arial"/>
-          <w:sz w:val="24"/>
-          <w:szCs w:val="24"/>
-        </w:rPr>
-      </w:pPr>
-      <w:r>
-        <w:rPr>
-          <w:rFonts w:ascii="Arial" w:hAnsi="Arial" w:cs="Arial"/>
-          <w:noProof/>
-          <w:sz w:val="24"/>
-          <w:szCs w:val="24"/>
-        </w:rPr>
-        <w:drawing>
-          <wp:inline distT="0" distB="0" distL="0" distR="0" wp14:anchorId="34BD787E" wp14:editId="7C821E12">
-            <wp:extent cx="5760720" cy="2814320"/>
-            <wp:effectExtent l="0" t="0" r="0" b="5080"/>
-            <wp:docPr id="41" name="Obraz 41" descr="Obraz zawierający tekst&#10;&#10;Opis wygenerowany automatycznie"/>
-            <wp:cNvGraphicFramePr>
-              <a:graphicFrameLocks xmlns:a="http://schemas.openxmlformats.org/drawingml/2006/main" noChangeAspect="1"/>
-            </wp:cNvGraphicFramePr>
-            <a:graphic xmlns:a="http://schemas.openxmlformats.org/drawingml/2006/main">
-              <a:graphicData uri="http://schemas.openxmlformats.org/drawingml/2006/picture">
-                <pic:pic xmlns:pic="http://schemas.openxmlformats.org/drawingml/2006/picture">
-                  <pic:nvPicPr>
-                    <pic:cNvPr id="41" name="Obraz 41" descr="Obraz zawierający tekst&#10;&#10;Opis wygenerowany automatycznie"/>
-                    <pic:cNvPicPr/>
-                  </pic:nvPicPr>
-                  <pic:blipFill>
-                    <a:blip r:embed="rId46"/>
-                    <a:stretch>
-                      <a:fillRect/>
-                    </a:stretch>
-                  </pic:blipFill>
-                  <pic:spPr>
-                    <a:xfrm>
-                      <a:off x="0" y="0"/>
-                      <a:ext cx="5760720" cy="2814320"/>
-                    </a:xfrm>
-                    <a:prstGeom prst="rect">
-                      <a:avLst/>
-                    </a:prstGeom>
-                  </pic:spPr>
-                </pic:pic>
-              </a:graphicData>
-            </a:graphic>
-          </wp:inline>
-        </w:drawing>
-      </w:r>
-    </w:p>
-    <w:p>
-      <w:pPr>
-        <w:ind w:firstLine="708"/>
-        <w:jc w:val="both"/>
-        <w:rPr>
-          <w:rFonts w:ascii="Arial" w:hAnsi="Arial" w:cs="Arial"/>
-          <w:sz w:val="24"/>
-          <w:szCs w:val="24"/>
-        </w:rPr>
-      </w:pPr>
-    </w:p>
-    <w:p>
-      <w:pPr>
-        <w:ind w:firstLine="708"/>
-        <w:jc w:val="both"/>
-        <w:rPr>
-          <w:rFonts w:ascii="Arial" w:hAnsi="Arial" w:cs="Arial"/>
-          <w:sz w:val="24"/>
-          <w:szCs w:val="24"/>
-        </w:rPr>
-      </w:pPr>
-    </w:p>
-    <w:p>
-      <w:pPr>
-        <w:ind w:firstLine="708"/>
-        <w:jc w:val="both"/>
-        <w:rPr>
-          <w:rFonts w:ascii="Arial" w:hAnsi="Arial" w:cs="Arial"/>
-          <w:sz w:val="24"/>
-          <w:szCs w:val="24"/>
-        </w:rPr>
-      </w:pPr>
-    </w:p>
-    <w:p>
-      <w:pPr>
-        <w:ind w:firstLine="708"/>
-        <w:jc w:val="both"/>
-        <w:rPr>
-          <w:rFonts w:ascii="Arial" w:hAnsi="Arial" w:cs="Arial"/>
-          <w:sz w:val="24"/>
-          <w:szCs w:val="24"/>
-        </w:rPr>
-      </w:pPr>
-    </w:p>
-    <w:p>
-      <w:pPr>
-        <w:ind w:firstLine="708"/>
-        <w:jc w:val="both"/>
-        <w:rPr>
-          <w:rFonts w:ascii="Arial" w:hAnsi="Arial" w:cs="Arial"/>
-          <w:sz w:val="24"/>
-          <w:szCs w:val="24"/>
-        </w:rPr>
-      </w:pPr>
-    </w:p>
-    <w:p>
-      <w:pPr>
-        <w:ind w:firstLine="708"/>
-        <w:jc w:val="both"/>
-        <w:rPr>
-          <w:rFonts w:ascii="Arial" w:hAnsi="Arial" w:cs="Arial"/>
-          <w:sz w:val="24"/>
-          <w:szCs w:val="24"/>
-        </w:rPr>
-      </w:pPr>
-    </w:p>
-    <w:p>
-      <w:pPr>
-        <w:ind w:firstLine="708"/>
-        <w:jc w:val="both"/>
-        <w:rPr>
-          <w:rFonts w:ascii="Arial" w:hAnsi="Arial" w:cs="Arial"/>
-          <w:sz w:val="24"/>
-          <w:szCs w:val="24"/>
-        </w:rPr>
-      </w:pPr>
-    </w:p>
-    <w:p>
-      <w:pPr>
-        <w:ind w:firstLine="708"/>
-        <w:jc w:val="both"/>
-        <w:rPr>
-          <w:rFonts w:ascii="Arial" w:hAnsi="Arial" w:cs="Arial"/>
-          <w:sz w:val="24"/>
-          <w:szCs w:val="24"/>
-        </w:rPr>
-      </w:pPr>
-    </w:p>
-    <w:p>
-      <w:pPr>
-        <w:ind w:firstLine="708"/>
-        <w:jc w:val="both"/>
-        <w:rPr>
-          <w:rFonts w:ascii="Arial" w:hAnsi="Arial" w:cs="Arial"/>
-          <w:sz w:val="24"/>
-          <w:szCs w:val="24"/>
-        </w:rPr>
-      </w:pPr>
-    </w:p>
-    <w:p>
-      <w:pPr>
-        <w:ind w:firstLine="708"/>
-        <w:jc w:val="both"/>
-        <w:rPr>
-          <w:rFonts w:ascii="Arial" w:hAnsi="Arial" w:cs="Arial"/>
-          <w:sz w:val="24"/>
-          <w:szCs w:val="24"/>
-        </w:rPr>
-      </w:pPr>
-    </w:p>
-    <w:p>
-      <w:pPr>
-        <w:ind w:firstLine="708"/>
-        <w:jc w:val="both"/>
-        <w:rPr>
-          <w:rFonts w:ascii="Arial" w:hAnsi="Arial" w:cs="Arial"/>
-          <w:sz w:val="24"/>
-          <w:szCs w:val="24"/>
-        </w:rPr>
-      </w:pPr>
-      <w:r>
-        <w:rPr>
-          <w:rFonts w:ascii="Arial" w:hAnsi="Arial" w:cs="Arial"/>
-          <w:sz w:val="24"/>
-          <w:szCs w:val="24"/>
-        </w:rPr>
-        <w:lastRenderedPageBreak/>
-        <w:t>Kiedy Recenzent wykona ten krok logujemy się ponownie do Redaktora</w:t>
-      </w:r>
-      <w:r>
-        <w:rPr>
-          <w:rFonts w:ascii="Arial" w:hAnsi="Arial" w:cs="Arial"/>
-          <w:sz w:val="24"/>
-          <w:szCs w:val="24"/>
-        </w:rPr>
-        <w:t>. P</w:t>
-      </w:r>
-      <w:r>
-        <w:rPr>
-          <w:rFonts w:ascii="Arial" w:hAnsi="Arial" w:cs="Arial"/>
-          <w:sz w:val="24"/>
-          <w:szCs w:val="24"/>
-        </w:rPr>
-        <w:t xml:space="preserve">o przejrzeniu publikacji oraz informacji od </w:t>
-      </w:r>
-      <w:r>
-        <w:rPr>
-          <w:rFonts w:ascii="Arial" w:hAnsi="Arial" w:cs="Arial"/>
-          <w:sz w:val="24"/>
-          <w:szCs w:val="24"/>
-        </w:rPr>
-        <w:t>R</w:t>
-      </w:r>
-      <w:r>
-        <w:rPr>
-          <w:rFonts w:ascii="Arial" w:hAnsi="Arial" w:cs="Arial"/>
-          <w:sz w:val="24"/>
-          <w:szCs w:val="24"/>
-        </w:rPr>
-        <w:t xml:space="preserve">ecenzenta o pozytywnej </w:t>
-      </w:r>
-      <w:r>
-        <w:rPr>
-          <w:rFonts w:ascii="Arial" w:hAnsi="Arial" w:cs="Arial"/>
-          <w:sz w:val="24"/>
-          <w:szCs w:val="24"/>
-        </w:rPr>
-        <w:t>ocenie</w:t>
-      </w:r>
-      <w:r>
-        <w:rPr>
-          <w:rFonts w:ascii="Arial" w:hAnsi="Arial" w:cs="Arial"/>
-          <w:sz w:val="24"/>
-          <w:szCs w:val="24"/>
-        </w:rPr>
-        <w:t xml:space="preserve"> </w:t>
-      </w:r>
-      <w:r>
-        <w:rPr>
-          <w:rFonts w:ascii="Arial" w:hAnsi="Arial" w:cs="Arial"/>
-          <w:sz w:val="24"/>
-          <w:szCs w:val="24"/>
-        </w:rPr>
-        <w:t>Redaktor</w:t>
-      </w:r>
-      <w:r>
-        <w:rPr>
-          <w:rFonts w:ascii="Arial" w:hAnsi="Arial" w:cs="Arial"/>
-          <w:sz w:val="24"/>
-          <w:szCs w:val="24"/>
-        </w:rPr>
-        <w:t xml:space="preserve"> wybiera opcje „Zredaguj” i zmienia status na „Do </w:t>
-      </w:r>
-      <w:r>
-        <w:rPr>
-          <w:rFonts w:ascii="Arial" w:hAnsi="Arial" w:cs="Arial"/>
-          <w:sz w:val="24"/>
-          <w:szCs w:val="24"/>
-        </w:rPr>
-        <w:t>publikacji</w:t>
-      </w:r>
-      <w:r>
-        <w:rPr>
-          <w:rFonts w:ascii="Arial" w:hAnsi="Arial" w:cs="Arial"/>
-          <w:sz w:val="24"/>
-          <w:szCs w:val="24"/>
-        </w:rPr>
-        <w:t>”.</w:t>
-      </w:r>
-      <w:r>
-        <w:rPr>
-          <w:rFonts w:ascii="Arial" w:hAnsi="Arial" w:cs="Arial"/>
-          <w:sz w:val="24"/>
-          <w:szCs w:val="24"/>
-        </w:rPr>
-        <w:t xml:space="preserve"> </w:t>
-      </w:r>
-      <w:r>
-        <w:rPr>
-          <w:rFonts w:ascii="Arial" w:hAnsi="Arial" w:cs="Arial"/>
-          <w:sz w:val="24"/>
-          <w:szCs w:val="24"/>
-        </w:rPr>
-        <w:t>P</w:t>
-      </w:r>
-      <w:r>
-        <w:rPr>
-          <w:rFonts w:ascii="Arial" w:hAnsi="Arial" w:cs="Arial"/>
-          <w:sz w:val="24"/>
-          <w:szCs w:val="24"/>
-        </w:rPr>
-        <w:t>isze informacj</w:t>
-      </w:r>
-      <w:r>
-        <w:rPr>
-          <w:rFonts w:ascii="Arial" w:hAnsi="Arial" w:cs="Arial"/>
-          <w:sz w:val="24"/>
-          <w:szCs w:val="24"/>
-        </w:rPr>
-        <w:t>ę</w:t>
-      </w:r>
-      <w:r>
-        <w:rPr>
-          <w:rFonts w:ascii="Arial" w:hAnsi="Arial" w:cs="Arial"/>
-          <w:sz w:val="24"/>
-          <w:szCs w:val="24"/>
-        </w:rPr>
-        <w:t xml:space="preserve"> dla </w:t>
-      </w:r>
-      <w:r>
-        <w:rPr>
-          <w:rFonts w:ascii="Arial" w:hAnsi="Arial" w:cs="Arial"/>
-          <w:sz w:val="24"/>
-          <w:szCs w:val="24"/>
-        </w:rPr>
-        <w:t>Autora,</w:t>
-      </w:r>
-      <w:r>
-        <w:rPr>
-          <w:rFonts w:ascii="Arial" w:hAnsi="Arial" w:cs="Arial"/>
-          <w:sz w:val="24"/>
-          <w:szCs w:val="24"/>
-        </w:rPr>
-        <w:t xml:space="preserve"> że spełnione zostały </w:t>
-      </w:r>
-      <w:r>
-        <w:rPr>
-          <w:rFonts w:ascii="Arial" w:hAnsi="Arial" w:cs="Arial"/>
-          <w:sz w:val="24"/>
-          <w:szCs w:val="24"/>
-        </w:rPr>
-        <w:t>wszystkie</w:t>
-      </w:r>
-      <w:r>
-        <w:rPr>
-          <w:rFonts w:ascii="Arial" w:hAnsi="Arial" w:cs="Arial"/>
-          <w:sz w:val="24"/>
-          <w:szCs w:val="24"/>
-        </w:rPr>
-        <w:t xml:space="preserve"> wymagania i </w:t>
-      </w:r>
-      <w:r>
-        <w:rPr>
-          <w:rFonts w:ascii="Arial" w:hAnsi="Arial" w:cs="Arial"/>
-          <w:sz w:val="24"/>
-          <w:szCs w:val="24"/>
-        </w:rPr>
-        <w:t>artykuł zostanie opublikowany</w:t>
-      </w:r>
-      <w:r>
-        <w:rPr>
-          <w:rFonts w:ascii="Arial" w:hAnsi="Arial" w:cs="Arial"/>
-          <w:sz w:val="24"/>
-          <w:szCs w:val="24"/>
-        </w:rPr>
-        <w:t>.</w:t>
-      </w:r>
-      <w:r>
-        <w:rPr>
-          <w:rFonts w:ascii="Arial" w:hAnsi="Arial" w:cs="Arial"/>
-          <w:sz w:val="24"/>
-          <w:szCs w:val="24"/>
-        </w:rPr>
-        <w:t xml:space="preserve"> W tym przypadku praca zostaje wysłana do Wydawnictwa w celu opublikowania na stronie głównej.</w:t>
-      </w:r>
-    </w:p>
-    <w:p>
-      <w:pPr>
-        <w:jc w:val="both"/>
-        <w:rPr>
-          <w:rFonts w:ascii="Arial" w:hAnsi="Arial" w:cs="Arial"/>
-          <w:sz w:val="24"/>
-          <w:szCs w:val="24"/>
-        </w:rPr>
-      </w:pPr>
-      <w:r>
-        <w:rPr>
-          <w:rFonts w:ascii="Arial" w:hAnsi="Arial" w:cs="Arial"/>
-          <w:noProof/>
-          <w:sz w:val="24"/>
-          <w:szCs w:val="24"/>
-        </w:rPr>
-        <w:drawing>
-          <wp:inline distT="0" distB="0" distL="0" distR="0" wp14:anchorId="40D4DA99" wp14:editId="5BC73FB5">
-            <wp:extent cx="5760720" cy="2811145"/>
-            <wp:effectExtent l="0" t="0" r="0" b="8255"/>
-            <wp:docPr id="42" name="Obraz 42" descr="Obraz zawierający tekst&#10;&#10;Opis wygenerowany automatycznie"/>
-            <wp:cNvGraphicFramePr>
-              <a:graphicFrameLocks xmlns:a="http://schemas.openxmlformats.org/drawingml/2006/main" noChangeAspect="1"/>
-            </wp:cNvGraphicFramePr>
-            <a:graphic xmlns:a="http://schemas.openxmlformats.org/drawingml/2006/main">
-              <a:graphicData uri="http://schemas.openxmlformats.org/drawingml/2006/picture">
-                <pic:pic xmlns:pic="http://schemas.openxmlformats.org/drawingml/2006/picture">
-                  <pic:nvPicPr>
-                    <pic:cNvPr id="42" name="Obraz 42" descr="Obraz zawierający tekst&#10;&#10;Opis wygenerowany automatycznie"/>
-                    <pic:cNvPicPr/>
-                  </pic:nvPicPr>
-                  <pic:blipFill>
-                    <a:blip r:embed="rId47"/>
-                    <a:stretch>
-                      <a:fillRect/>
-                    </a:stretch>
-                  </pic:blipFill>
-                  <pic:spPr>
-                    <a:xfrm>
-                      <a:off x="0" y="0"/>
-                      <a:ext cx="5760720" cy="2811145"/>
-                    </a:xfrm>
-                    <a:prstGeom prst="rect">
-                      <a:avLst/>
-                    </a:prstGeom>
-                  </pic:spPr>
-                </pic:pic>
-              </a:graphicData>
-            </a:graphic>
-          </wp:inline>
-        </w:drawing>
-      </w:r>
-    </w:p>
-    <w:p>
-      <w:pPr>
-        <w:jc w:val="both"/>
-        <w:rPr>
-          <w:rFonts w:ascii="Arial" w:hAnsi="Arial" w:cs="Arial"/>
-          <w:sz w:val="24"/>
-          <w:szCs w:val="24"/>
-        </w:rPr>
-      </w:pPr>
-    </w:p>
-    <w:p>
-      <w:pPr>
-        <w:ind w:firstLine="708"/>
-        <w:jc w:val="both"/>
-        <w:rPr>
-          <w:rFonts w:ascii="Arial" w:hAnsi="Arial" w:cs="Arial"/>
-          <w:sz w:val="24"/>
-          <w:szCs w:val="24"/>
-        </w:rPr>
-      </w:pPr>
-      <w:r>
-        <w:rPr>
-          <w:rFonts w:ascii="Arial" w:hAnsi="Arial" w:cs="Arial"/>
-          <w:sz w:val="24"/>
-          <w:szCs w:val="24"/>
-        </w:rPr>
-        <w:t>G</w:t>
-      </w:r>
-      <w:r>
-        <w:rPr>
-          <w:rFonts w:ascii="Arial" w:hAnsi="Arial" w:cs="Arial"/>
-          <w:sz w:val="24"/>
-          <w:szCs w:val="24"/>
-        </w:rPr>
-        <w:t xml:space="preserve">dyby </w:t>
-      </w:r>
-      <w:r>
-        <w:rPr>
-          <w:rFonts w:ascii="Arial" w:hAnsi="Arial" w:cs="Arial"/>
-          <w:sz w:val="24"/>
-          <w:szCs w:val="24"/>
-        </w:rPr>
-        <w:t xml:space="preserve">jednak </w:t>
-      </w:r>
-      <w:r>
-        <w:rPr>
-          <w:rFonts w:ascii="Arial" w:hAnsi="Arial" w:cs="Arial"/>
-          <w:sz w:val="24"/>
-          <w:szCs w:val="24"/>
-        </w:rPr>
-        <w:t>się okazało</w:t>
-      </w:r>
-      <w:r>
-        <w:rPr>
-          <w:rFonts w:ascii="Arial" w:hAnsi="Arial" w:cs="Arial"/>
-          <w:sz w:val="24"/>
-          <w:szCs w:val="24"/>
-        </w:rPr>
-        <w:t xml:space="preserve">, że </w:t>
-      </w:r>
-      <w:r>
-        <w:rPr>
-          <w:rFonts w:ascii="Arial" w:hAnsi="Arial" w:cs="Arial"/>
-          <w:sz w:val="24"/>
-          <w:szCs w:val="24"/>
-        </w:rPr>
-        <w:t>tekst</w:t>
-      </w:r>
-      <w:r>
-        <w:rPr>
-          <w:rFonts w:ascii="Arial" w:hAnsi="Arial" w:cs="Arial"/>
-          <w:sz w:val="24"/>
-          <w:szCs w:val="24"/>
-        </w:rPr>
-        <w:t xml:space="preserve"> nie spełnia wymagań by </w:t>
-      </w:r>
-      <w:r>
-        <w:rPr>
-          <w:rFonts w:ascii="Arial" w:hAnsi="Arial" w:cs="Arial"/>
-          <w:sz w:val="24"/>
-          <w:szCs w:val="24"/>
-        </w:rPr>
-        <w:t>go</w:t>
-      </w:r>
-      <w:r>
-        <w:rPr>
-          <w:rFonts w:ascii="Arial" w:hAnsi="Arial" w:cs="Arial"/>
-          <w:sz w:val="24"/>
-          <w:szCs w:val="24"/>
-        </w:rPr>
-        <w:t xml:space="preserve"> opublikować</w:t>
-      </w:r>
-      <w:r>
-        <w:rPr>
-          <w:rFonts w:ascii="Arial" w:hAnsi="Arial" w:cs="Arial"/>
-          <w:sz w:val="24"/>
-          <w:szCs w:val="24"/>
-        </w:rPr>
-        <w:t>,</w:t>
-      </w:r>
-      <w:r>
-        <w:rPr>
-          <w:rFonts w:ascii="Arial" w:hAnsi="Arial" w:cs="Arial"/>
-          <w:sz w:val="24"/>
-          <w:szCs w:val="24"/>
-        </w:rPr>
-        <w:t xml:space="preserve"> wtedy Redaktor zmienia status na </w:t>
-      </w:r>
-      <w:r>
-        <w:rPr>
-          <w:rFonts w:ascii="Arial" w:hAnsi="Arial" w:cs="Arial"/>
-          <w:sz w:val="24"/>
-          <w:szCs w:val="24"/>
-        </w:rPr>
-        <w:t>„</w:t>
-      </w:r>
-      <w:r>
-        <w:rPr>
-          <w:rFonts w:ascii="Arial" w:hAnsi="Arial" w:cs="Arial"/>
-          <w:sz w:val="24"/>
-          <w:szCs w:val="24"/>
-        </w:rPr>
-        <w:t>Brak zgody na opublikowanie</w:t>
-      </w:r>
-      <w:r>
-        <w:rPr>
-          <w:rFonts w:ascii="Arial" w:hAnsi="Arial" w:cs="Arial"/>
-          <w:sz w:val="24"/>
-          <w:szCs w:val="24"/>
-        </w:rPr>
-        <w:t>”</w:t>
-      </w:r>
-      <w:r>
-        <w:rPr>
-          <w:rFonts w:ascii="Arial" w:hAnsi="Arial" w:cs="Arial"/>
-          <w:sz w:val="24"/>
-          <w:szCs w:val="24"/>
-        </w:rPr>
-        <w:t xml:space="preserve">. Przesyła </w:t>
-      </w:r>
-      <w:r>
-        <w:rPr>
-          <w:rFonts w:ascii="Arial" w:hAnsi="Arial" w:cs="Arial"/>
-          <w:sz w:val="24"/>
-          <w:szCs w:val="24"/>
-        </w:rPr>
-        <w:t xml:space="preserve"> </w:t>
-      </w:r>
-      <w:r>
-        <w:rPr>
-          <w:rFonts w:ascii="Arial" w:hAnsi="Arial" w:cs="Arial"/>
-          <w:sz w:val="24"/>
-          <w:szCs w:val="24"/>
-        </w:rPr>
-        <w:t>informacj</w:t>
-      </w:r>
-      <w:r>
-        <w:rPr>
-          <w:rFonts w:ascii="Arial" w:hAnsi="Arial" w:cs="Arial"/>
-          <w:sz w:val="24"/>
-          <w:szCs w:val="24"/>
-        </w:rPr>
-        <w:t>ę Autorowi i informuje</w:t>
-      </w:r>
-      <w:r>
-        <w:rPr>
-          <w:rFonts w:ascii="Arial" w:hAnsi="Arial" w:cs="Arial"/>
-          <w:sz w:val="24"/>
-          <w:szCs w:val="24"/>
-        </w:rPr>
-        <w:t xml:space="preserve"> dlaczego </w:t>
-      </w:r>
-      <w:r>
-        <w:rPr>
-          <w:rFonts w:ascii="Arial" w:hAnsi="Arial" w:cs="Arial"/>
-          <w:sz w:val="24"/>
-          <w:szCs w:val="24"/>
-        </w:rPr>
-        <w:t xml:space="preserve">jego artykuł </w:t>
-      </w:r>
-      <w:r>
-        <w:rPr>
-          <w:rFonts w:ascii="Arial" w:hAnsi="Arial" w:cs="Arial"/>
-          <w:sz w:val="24"/>
-          <w:szCs w:val="24"/>
-        </w:rPr>
-        <w:t>nie zostanie opublikowan</w:t>
-      </w:r>
-      <w:r>
-        <w:rPr>
-          <w:rFonts w:ascii="Arial" w:hAnsi="Arial" w:cs="Arial"/>
-          <w:sz w:val="24"/>
-          <w:szCs w:val="24"/>
-        </w:rPr>
-        <w:t>y</w:t>
-      </w:r>
-      <w:r>
-        <w:rPr>
-          <w:rFonts w:ascii="Arial" w:hAnsi="Arial" w:cs="Arial"/>
-          <w:sz w:val="24"/>
-          <w:szCs w:val="24"/>
-        </w:rPr>
-        <w:t>.</w:t>
-      </w:r>
-    </w:p>
-    <w:p>
-      <w:pPr>
-        <w:jc w:val="both"/>
-        <w:rPr>
-          <w:rFonts w:ascii="Arial" w:hAnsi="Arial" w:cs="Arial"/>
-          <w:sz w:val="24"/>
-          <w:szCs w:val="24"/>
-        </w:rPr>
-      </w:pPr>
-      <w:r>
-        <w:rPr>
-          <w:rFonts w:ascii="Arial" w:hAnsi="Arial" w:cs="Arial"/>
-          <w:noProof/>
-          <w:sz w:val="24"/>
-          <w:szCs w:val="24"/>
-        </w:rPr>
-        <w:drawing>
-          <wp:inline distT="0" distB="0" distL="0" distR="0" wp14:anchorId="3E76B3C1" wp14:editId="632C5D9F">
-            <wp:extent cx="5760720" cy="2799080"/>
-            <wp:effectExtent l="0" t="0" r="0" b="1270"/>
-            <wp:docPr id="43" name="Obraz 43" descr="Obraz zawierający tekst&#10;&#10;Opis wygenerowany automatycznie"/>
-            <wp:cNvGraphicFramePr>
-              <a:graphicFrameLocks xmlns:a="http://schemas.openxmlformats.org/drawingml/2006/main" noChangeAspect="1"/>
-            </wp:cNvGraphicFramePr>
-            <a:graphic xmlns:a="http://schemas.openxmlformats.org/drawingml/2006/main">
-              <a:graphicData uri="http://schemas.openxmlformats.org/drawingml/2006/picture">
-                <pic:pic xmlns:pic="http://schemas.openxmlformats.org/drawingml/2006/picture">
-                  <pic:nvPicPr>
-                    <pic:cNvPr id="43" name="Obraz 43" descr="Obraz zawierający tekst&#10;&#10;Opis wygenerowany automatycznie"/>
+                    <pic:cNvPr id="83" name="Obraz 83" descr="Obraz zawierający tekst&#10;&#10;Opis wygenerowany automatycznie"/>
                     <pic:cNvPicPr/>
                   </pic:nvPicPr>
                   <pic:blipFill>
@@ -36017,7 +36148,7 @@
                   <pic:spPr>
                     <a:xfrm>
                       <a:off x="0" y="0"/>
-                      <a:ext cx="5760720" cy="2799080"/>
+                      <a:ext cx="5760720" cy="2793365"/>
                     </a:xfrm>
                     <a:prstGeom prst="rect">
                       <a:avLst/>
@@ -36076,7 +36207,6 @@
           <w:sz w:val="24"/>
           <w:szCs w:val="24"/>
         </w:rPr>
-        <w:lastRenderedPageBreak/>
         <w:t xml:space="preserve">Po pozytywnym zredagowaniu i przesłaniu </w:t>
       </w:r>
       <w:r>
@@ -36176,11 +36306,87 @@
           <w:sz w:val="24"/>
           <w:szCs w:val="24"/>
         </w:rPr>
+        <mc:AlternateContent>
+          <mc:Choice Requires="wps">
+            <w:drawing>
+              <wp:anchor distT="0" distB="0" distL="114300" distR="114300" simplePos="0" relativeHeight="251666432" behindDoc="0" locked="0" layoutInCell="1" allowOverlap="1" wp14:anchorId="32806250" wp14:editId="7EC98A7E">
+                <wp:simplePos x="0" y="0"/>
+                <wp:positionH relativeFrom="column">
+                  <wp:posOffset>952500</wp:posOffset>
+                </wp:positionH>
+                <wp:positionV relativeFrom="paragraph">
+                  <wp:posOffset>2419985</wp:posOffset>
+                </wp:positionV>
+                <wp:extent cx="4744720" cy="264160"/>
+                <wp:effectExtent l="0" t="0" r="17780" b="21590"/>
+                <wp:wrapNone/>
+                <wp:docPr id="86" name="Prostokąt 86"/>
+                <wp:cNvGraphicFramePr/>
+                <a:graphic xmlns:a="http://schemas.openxmlformats.org/drawingml/2006/main">
+                  <a:graphicData uri="http://schemas.microsoft.com/office/word/2010/wordprocessingShape">
+                    <wps:wsp>
+                      <wps:cNvSpPr/>
+                      <wps:spPr>
+                        <a:xfrm>
+                          <a:off x="0" y="0"/>
+                          <a:ext cx="4744720" cy="264160"/>
+                        </a:xfrm>
+                        <a:prstGeom prst="rect">
+                          <a:avLst/>
+                        </a:prstGeom>
+                        <a:noFill/>
+                        <a:ln>
+                          <a:solidFill>
+                            <a:srgbClr val="FF0000"/>
+                          </a:solidFill>
+                        </a:ln>
+                      </wps:spPr>
+                      <wps:style>
+                        <a:lnRef idx="2">
+                          <a:schemeClr val="accent1">
+                            <a:shade val="50000"/>
+                          </a:schemeClr>
+                        </a:lnRef>
+                        <a:fillRef idx="1">
+                          <a:schemeClr val="accent1"/>
+                        </a:fillRef>
+                        <a:effectRef idx="0">
+                          <a:schemeClr val="accent1"/>
+                        </a:effectRef>
+                        <a:fontRef idx="minor">
+                          <a:schemeClr val="lt1"/>
+                        </a:fontRef>
+                      </wps:style>
+                      <wps:bodyPr rot="0" spcFirstLastPara="0" vertOverflow="overflow" horzOverflow="overflow" vert="horz" wrap="square" lIns="91440" tIns="45720" rIns="91440" bIns="45720" numCol="1" spcCol="0" rtlCol="0" fromWordArt="0" anchor="ctr" anchorCtr="0" forceAA="0" compatLnSpc="1">
+                        <a:prstTxWarp prst="textNoShape">
+                          <a:avLst/>
+                        </a:prstTxWarp>
+                        <a:noAutofit/>
+                      </wps:bodyPr>
+                    </wps:wsp>
+                  </a:graphicData>
+                </a:graphic>
+              </wp:anchor>
+            </w:drawing>
+          </mc:Choice>
+          <mc:Fallback>
+            <w:pict>
+              <v:rect w14:anchorId="7B0ADD7B" id="Prostokąt 86" o:spid="_x0000_s1026" style="position:absolute;margin-left:75pt;margin-top:190.55pt;width:373.6pt;height:20.8pt;z-index:251666432;visibility:visible;mso-wrap-style:square;mso-wrap-distance-left:9pt;mso-wrap-distance-top:0;mso-wrap-distance-right:9pt;mso-wrap-distance-bottom:0;mso-position-horizontal:absolute;mso-position-horizontal-relative:text;mso-position-vertical:absolute;mso-position-vertical-relative:text;v-text-anchor:middle" o:gfxdata="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" filled="f" strokecolor="red" strokeweight="1pt"/>
+            </w:pict>
+          </mc:Fallback>
+        </mc:AlternateContent>
+      </w:r>
+      <w:r>
+        <w:rPr>
+          <w:rFonts w:ascii="Arial" w:hAnsi="Arial" w:cs="Arial"/>
+          <w:sz w:val="24"/>
+          <w:szCs w:val="24"/>
+        </w:rPr>
         <w:drawing>
-          <wp:inline distT="0" distB="0" distL="0" distR="0" wp14:anchorId="49E58EFF" wp14:editId="606A19C6">
+          <wp:inline distT="0" distB="0" distL="0" distR="0" wp14:anchorId="2E83921A" wp14:editId="781EA76C">
             <wp:extent cx="5760720" cy="2799080"/>
             <wp:effectExtent l="0" t="0" r="0" b="1270"/>
-            <wp:docPr id="44" name="Obraz 44" descr="Obraz zawierający tekst&#10;&#10;Opis wygenerowany automatycznie"/>
+            <wp:docPr id="85" name="Obraz 85" descr="Obraz zawierający tekst&#10;&#10;Opis wygenerowany automatycznie"/>
             <wp:cNvGraphicFramePr>
               <a:graphicFrameLocks xmlns:a="http://schemas.openxmlformats.org/drawingml/2006/main" noChangeAspect="1"/>
             </wp:cNvGraphicFramePr>
@@ -36188,7 +36394,7 @@
               <a:graphicData uri="http://schemas.openxmlformats.org/drawingml/2006/picture">
                 <pic:pic xmlns:pic="http://schemas.openxmlformats.org/drawingml/2006/picture">
                   <pic:nvPicPr>
-                    <pic:cNvPr id="44" name="Obraz 44" descr="Obraz zawierający tekst&#10;&#10;Opis wygenerowany automatycznie"/>
+                    <pic:cNvPr id="85" name="Obraz 85" descr="Obraz zawierający tekst&#10;&#10;Opis wygenerowany automatycznie"/>
                     <pic:cNvPicPr/>
                   </pic:nvPicPr>
                   <pic:blipFill>
@@ -36215,297 +36421,310 @@
     </w:p>
     <w:p>
       <w:pPr>
+        <w:ind w:firstLine="708"/>
         <w:jc w:val="both"/>
         <w:rPr>
           <w:rFonts w:ascii="Arial" w:hAnsi="Arial" w:cs="Arial"/>
-          <w:sz w:val="24"/>
-          <w:szCs w:val="24"/>
-        </w:rPr>
-      </w:pPr>
+          <w:color w:val="FF0000"/>
+          <w:sz w:val="24"/>
+          <w:szCs w:val="24"/>
+        </w:rPr>
+      </w:pPr>
+      <w:r>
+        <w:rPr>
+          <w:rFonts w:ascii="Arial" w:hAnsi="Arial" w:cs="Arial"/>
+          <w:color w:val="FF0000"/>
+          <w:sz w:val="24"/>
+          <w:szCs w:val="24"/>
+          <w:highlight w:val="yellow"/>
+        </w:rPr>
+        <w:t xml:space="preserve">Na </w:t>
+      </w:r>
+      <w:r>
+        <w:rPr>
+          <w:rFonts w:ascii="Arial" w:hAnsi="Arial" w:cs="Arial"/>
+          <w:color w:val="FF0000"/>
+          <w:sz w:val="24"/>
+          <w:szCs w:val="24"/>
+          <w:highlight w:val="yellow"/>
+        </w:rPr>
+        <w:t xml:space="preserve">samym dole listy </w:t>
+      </w:r>
+      <w:r>
+        <w:rPr>
+          <w:rFonts w:ascii="Arial" w:hAnsi="Arial" w:cs="Arial"/>
+          <w:color w:val="FF0000"/>
+          <w:sz w:val="24"/>
+          <w:szCs w:val="24"/>
+          <w:highlight w:val="yellow"/>
+        </w:rPr>
+        <w:t xml:space="preserve">znajduje się </w:t>
+      </w:r>
+      <w:r>
+        <w:rPr>
+          <w:rFonts w:ascii="Arial" w:hAnsi="Arial" w:cs="Arial"/>
+          <w:color w:val="FF0000"/>
+          <w:sz w:val="24"/>
+          <w:szCs w:val="24"/>
+          <w:highlight w:val="yellow"/>
+        </w:rPr>
+        <w:t>artykuł</w:t>
+      </w:r>
+      <w:r>
+        <w:rPr>
+          <w:rFonts w:ascii="Arial" w:hAnsi="Arial" w:cs="Arial"/>
+          <w:color w:val="FF0000"/>
+          <w:sz w:val="24"/>
+          <w:szCs w:val="24"/>
+          <w:highlight w:val="yellow"/>
+        </w:rPr>
+        <w:t>, któr</w:t>
+      </w:r>
+      <w:r>
+        <w:rPr>
+          <w:rFonts w:ascii="Arial" w:hAnsi="Arial" w:cs="Arial"/>
+          <w:color w:val="FF0000"/>
+          <w:sz w:val="24"/>
+          <w:szCs w:val="24"/>
+          <w:highlight w:val="yellow"/>
+        </w:rPr>
+        <w:t>y</w:t>
+      </w:r>
+      <w:r>
+        <w:rPr>
+          <w:rFonts w:ascii="Arial" w:hAnsi="Arial" w:cs="Arial"/>
+          <w:color w:val="FF0000"/>
+          <w:sz w:val="24"/>
+          <w:szCs w:val="24"/>
+          <w:highlight w:val="yellow"/>
+        </w:rPr>
+        <w:t xml:space="preserve"> Wydawnictwo </w:t>
+      </w:r>
+      <w:proofErr w:type="gramStart"/>
+      <w:r>
+        <w:rPr>
+          <w:rFonts w:ascii="Arial" w:hAnsi="Arial" w:cs="Arial"/>
+          <w:color w:val="FF0000"/>
+          <w:sz w:val="24"/>
+          <w:szCs w:val="24"/>
+          <w:highlight w:val="yellow"/>
+        </w:rPr>
+        <w:t>musi</w:t>
+      </w:r>
+      <w:r>
+        <w:rPr>
+          <w:rFonts w:ascii="Arial" w:hAnsi="Arial" w:cs="Arial"/>
+          <w:color w:val="FF0000"/>
+          <w:sz w:val="24"/>
+          <w:szCs w:val="24"/>
+          <w:highlight w:val="yellow"/>
+        </w:rPr>
+        <w:t xml:space="preserve">  </w:t>
+      </w:r>
+      <w:r>
+        <w:rPr>
+          <w:rFonts w:ascii="Arial" w:hAnsi="Arial" w:cs="Arial"/>
+          <w:color w:val="FF0000"/>
+          <w:sz w:val="24"/>
+          <w:szCs w:val="24"/>
+          <w:highlight w:val="yellow"/>
+        </w:rPr>
+        <w:t>opublikować</w:t>
+      </w:r>
+      <w:proofErr w:type="gramEnd"/>
+      <w:r>
+        <w:rPr>
+          <w:rFonts w:ascii="Arial" w:hAnsi="Arial" w:cs="Arial"/>
+          <w:color w:val="FF0000"/>
+          <w:sz w:val="24"/>
+          <w:szCs w:val="24"/>
+          <w:highlight w:val="yellow"/>
+        </w:rPr>
+        <w:t xml:space="preserve"> gdyż spełnia on kryteria określone przez Wydawnictwo</w:t>
+      </w:r>
+      <w:r>
+        <w:rPr>
+          <w:rFonts w:ascii="Arial" w:hAnsi="Arial" w:cs="Arial"/>
+          <w:color w:val="FF0000"/>
+          <w:sz w:val="24"/>
+          <w:szCs w:val="24"/>
+          <w:highlight w:val="yellow"/>
+        </w:rPr>
+        <w:t>. W tym celu wybiera opcj</w:t>
+      </w:r>
+      <w:r>
+        <w:rPr>
+          <w:rFonts w:ascii="Arial" w:hAnsi="Arial" w:cs="Arial"/>
+          <w:color w:val="FF0000"/>
+          <w:sz w:val="24"/>
+          <w:szCs w:val="24"/>
+          <w:highlight w:val="yellow"/>
+        </w:rPr>
+        <w:t>ę</w:t>
+      </w:r>
+      <w:r>
+        <w:rPr>
+          <w:rFonts w:ascii="Arial" w:hAnsi="Arial" w:cs="Arial"/>
+          <w:color w:val="FF0000"/>
+          <w:sz w:val="24"/>
+          <w:szCs w:val="24"/>
+          <w:highlight w:val="yellow"/>
+        </w:rPr>
+        <w:t xml:space="preserve"> </w:t>
+      </w:r>
+      <w:r>
+        <w:rPr>
+          <w:rFonts w:ascii="Arial" w:hAnsi="Arial" w:cs="Arial"/>
+          <w:color w:val="FF0000"/>
+          <w:sz w:val="24"/>
+          <w:szCs w:val="24"/>
+          <w:highlight w:val="yellow"/>
+        </w:rPr>
+        <w:t>„</w:t>
+      </w:r>
+      <w:r>
+        <w:rPr>
+          <w:rFonts w:ascii="Arial" w:hAnsi="Arial" w:cs="Arial"/>
+          <w:color w:val="FF0000"/>
+          <w:sz w:val="24"/>
+          <w:szCs w:val="24"/>
+          <w:highlight w:val="yellow"/>
+        </w:rPr>
+        <w:t>Opublikuj</w:t>
+      </w:r>
+      <w:r>
+        <w:rPr>
+          <w:rFonts w:ascii="Arial" w:hAnsi="Arial" w:cs="Arial"/>
+          <w:color w:val="FF0000"/>
+          <w:sz w:val="24"/>
+          <w:szCs w:val="24"/>
+          <w:highlight w:val="yellow"/>
+        </w:rPr>
+        <w:t>”</w:t>
+      </w:r>
+      <w:r>
+        <w:rPr>
+          <w:rFonts w:ascii="Arial" w:hAnsi="Arial" w:cs="Arial"/>
+          <w:color w:val="FF0000"/>
+          <w:sz w:val="24"/>
+          <w:szCs w:val="24"/>
+          <w:highlight w:val="yellow"/>
+        </w:rPr>
+        <w:t xml:space="preserve"> i zmienia status na </w:t>
+      </w:r>
+      <w:r>
+        <w:rPr>
+          <w:rFonts w:ascii="Arial" w:hAnsi="Arial" w:cs="Arial"/>
+          <w:color w:val="FF0000"/>
+          <w:sz w:val="24"/>
+          <w:szCs w:val="24"/>
+          <w:highlight w:val="yellow"/>
+        </w:rPr>
+        <w:t>„</w:t>
+      </w:r>
+      <w:r>
+        <w:rPr>
+          <w:rFonts w:ascii="Arial" w:hAnsi="Arial" w:cs="Arial"/>
+          <w:color w:val="FF0000"/>
+          <w:sz w:val="24"/>
+          <w:szCs w:val="24"/>
+          <w:highlight w:val="yellow"/>
+        </w:rPr>
+        <w:t>Opublik</w:t>
+      </w:r>
+      <w:r>
+        <w:rPr>
+          <w:rFonts w:ascii="Arial" w:hAnsi="Arial" w:cs="Arial"/>
+          <w:color w:val="FF0000"/>
+          <w:sz w:val="24"/>
+          <w:szCs w:val="24"/>
+          <w:highlight w:val="yellow"/>
+        </w:rPr>
+        <w:t>owany”</w:t>
+      </w:r>
+      <w:r>
+        <w:rPr>
+          <w:rFonts w:ascii="Arial" w:hAnsi="Arial" w:cs="Arial"/>
+          <w:color w:val="FF0000"/>
+          <w:sz w:val="24"/>
+          <w:szCs w:val="24"/>
+          <w:highlight w:val="yellow"/>
+        </w:rPr>
+        <w:t xml:space="preserve"> i </w:t>
+      </w:r>
+      <w:r>
+        <w:rPr>
+          <w:rFonts w:ascii="Arial" w:hAnsi="Arial" w:cs="Arial"/>
+          <w:color w:val="FF0000"/>
+          <w:sz w:val="24"/>
+          <w:szCs w:val="24"/>
+          <w:highlight w:val="yellow"/>
+        </w:rPr>
+        <w:t xml:space="preserve">zatwierdza </w:t>
+      </w:r>
+      <w:proofErr w:type="gramStart"/>
+      <w:r>
+        <w:rPr>
+          <w:rFonts w:ascii="Arial" w:hAnsi="Arial" w:cs="Arial"/>
+          <w:color w:val="FF0000"/>
+          <w:sz w:val="24"/>
+          <w:szCs w:val="24"/>
+          <w:highlight w:val="yellow"/>
+        </w:rPr>
+        <w:t xml:space="preserve">wybór </w:t>
+      </w:r>
+      <w:r>
+        <w:rPr>
+          <w:rFonts w:ascii="Arial" w:hAnsi="Arial" w:cs="Arial"/>
+          <w:color w:val="FF0000"/>
+          <w:sz w:val="24"/>
+          <w:szCs w:val="24"/>
+          <w:highlight w:val="yellow"/>
+        </w:rPr>
+        <w:t xml:space="preserve"> przycisk</w:t>
+      </w:r>
+      <w:r>
+        <w:rPr>
+          <w:rFonts w:ascii="Arial" w:hAnsi="Arial" w:cs="Arial"/>
+          <w:color w:val="FF0000"/>
+          <w:sz w:val="24"/>
+          <w:szCs w:val="24"/>
+          <w:highlight w:val="yellow"/>
+        </w:rPr>
+        <w:t>iem</w:t>
+      </w:r>
+      <w:proofErr w:type="gramEnd"/>
+      <w:r>
+        <w:rPr>
+          <w:rFonts w:ascii="Arial" w:hAnsi="Arial" w:cs="Arial"/>
+          <w:color w:val="FF0000"/>
+          <w:sz w:val="24"/>
+          <w:szCs w:val="24"/>
+          <w:highlight w:val="yellow"/>
+        </w:rPr>
+        <w:t xml:space="preserve"> „Zaktualizuj Status”.</w:t>
+      </w:r>
     </w:p>
     <w:p>
       <w:pPr>
-        <w:ind w:firstLine="708"/>
         <w:jc w:val="both"/>
         <w:rPr>
           <w:rFonts w:ascii="Arial" w:hAnsi="Arial" w:cs="Arial"/>
-          <w:color w:val="FF0000"/>
-          <w:sz w:val="24"/>
-          <w:szCs w:val="24"/>
-        </w:rPr>
-      </w:pPr>
-      <w:r>
-        <w:rPr>
-          <w:rFonts w:ascii="Arial" w:hAnsi="Arial" w:cs="Arial"/>
-          <w:color w:val="FF0000"/>
-          <w:sz w:val="24"/>
-          <w:szCs w:val="24"/>
-          <w:highlight w:val="yellow"/>
-        </w:rPr>
-        <w:t xml:space="preserve">Na </w:t>
-      </w:r>
-      <w:r>
-        <w:rPr>
-          <w:rFonts w:ascii="Arial" w:hAnsi="Arial" w:cs="Arial"/>
-          <w:color w:val="FF0000"/>
-          <w:sz w:val="24"/>
-          <w:szCs w:val="24"/>
-          <w:highlight w:val="yellow"/>
-        </w:rPr>
-        <w:t xml:space="preserve">samym dole listy </w:t>
-      </w:r>
-      <w:r>
-        <w:rPr>
-          <w:rFonts w:ascii="Arial" w:hAnsi="Arial" w:cs="Arial"/>
-          <w:color w:val="FF0000"/>
-          <w:sz w:val="24"/>
-          <w:szCs w:val="24"/>
-          <w:highlight w:val="yellow"/>
-        </w:rPr>
-        <w:t xml:space="preserve">znajduje się </w:t>
-      </w:r>
-      <w:r>
-        <w:rPr>
-          <w:rFonts w:ascii="Arial" w:hAnsi="Arial" w:cs="Arial"/>
-          <w:color w:val="FF0000"/>
-          <w:sz w:val="24"/>
-          <w:szCs w:val="24"/>
-          <w:highlight w:val="yellow"/>
-        </w:rPr>
-        <w:t>artykuł</w:t>
-      </w:r>
-      <w:r>
-        <w:rPr>
-          <w:rFonts w:ascii="Arial" w:hAnsi="Arial" w:cs="Arial"/>
-          <w:color w:val="FF0000"/>
-          <w:sz w:val="24"/>
-          <w:szCs w:val="24"/>
-          <w:highlight w:val="yellow"/>
-        </w:rPr>
-        <w:t>, któr</w:t>
-      </w:r>
-      <w:r>
-        <w:rPr>
-          <w:rFonts w:ascii="Arial" w:hAnsi="Arial" w:cs="Arial"/>
-          <w:color w:val="FF0000"/>
-          <w:sz w:val="24"/>
-          <w:szCs w:val="24"/>
-          <w:highlight w:val="yellow"/>
-        </w:rPr>
-        <w:t>y</w:t>
-      </w:r>
-      <w:r>
-        <w:rPr>
-          <w:rFonts w:ascii="Arial" w:hAnsi="Arial" w:cs="Arial"/>
-          <w:color w:val="FF0000"/>
-          <w:sz w:val="24"/>
-          <w:szCs w:val="24"/>
-          <w:highlight w:val="yellow"/>
-        </w:rPr>
-        <w:t xml:space="preserve"> Wydawnictwo musi</w:t>
-      </w:r>
-      <w:r>
-        <w:rPr>
-          <w:rFonts w:ascii="Arial" w:hAnsi="Arial" w:cs="Arial"/>
-          <w:color w:val="FF0000"/>
-          <w:sz w:val="24"/>
-          <w:szCs w:val="24"/>
-          <w:highlight w:val="yellow"/>
-        </w:rPr>
-        <w:t xml:space="preserve">  </w:t>
-      </w:r>
-      <w:r>
-        <w:rPr>
-          <w:rFonts w:ascii="Arial" w:hAnsi="Arial" w:cs="Arial"/>
-          <w:color w:val="FF0000"/>
-          <w:sz w:val="24"/>
-          <w:szCs w:val="24"/>
-          <w:highlight w:val="yellow"/>
-        </w:rPr>
-        <w:t>opublikować</w:t>
-      </w:r>
-      <w:r>
-        <w:rPr>
-          <w:rFonts w:ascii="Arial" w:hAnsi="Arial" w:cs="Arial"/>
-          <w:color w:val="FF0000"/>
-          <w:sz w:val="24"/>
-          <w:szCs w:val="24"/>
-          <w:highlight w:val="yellow"/>
-        </w:rPr>
-        <w:t xml:space="preserve"> gdyż spełnia on kryteria określone przez Wydawnictwo</w:t>
-      </w:r>
-      <w:r>
-        <w:rPr>
-          <w:rFonts w:ascii="Arial" w:hAnsi="Arial" w:cs="Arial"/>
-          <w:color w:val="FF0000"/>
-          <w:sz w:val="24"/>
-          <w:szCs w:val="24"/>
-          <w:highlight w:val="yellow"/>
-        </w:rPr>
-        <w:t>. W tym celu wybiera opcj</w:t>
-      </w:r>
-      <w:r>
-        <w:rPr>
-          <w:rFonts w:ascii="Arial" w:hAnsi="Arial" w:cs="Arial"/>
-          <w:color w:val="FF0000"/>
-          <w:sz w:val="24"/>
-          <w:szCs w:val="24"/>
-          <w:highlight w:val="yellow"/>
-        </w:rPr>
-        <w:t>ę</w:t>
-      </w:r>
-      <w:r>
-        <w:rPr>
-          <w:rFonts w:ascii="Arial" w:hAnsi="Arial" w:cs="Arial"/>
-          <w:color w:val="FF0000"/>
-          <w:sz w:val="24"/>
-          <w:szCs w:val="24"/>
-          <w:highlight w:val="yellow"/>
-        </w:rPr>
-        <w:t xml:space="preserve"> </w:t>
-      </w:r>
-      <w:r>
-        <w:rPr>
-          <w:rFonts w:ascii="Arial" w:hAnsi="Arial" w:cs="Arial"/>
-          <w:color w:val="FF0000"/>
-          <w:sz w:val="24"/>
-          <w:szCs w:val="24"/>
-          <w:highlight w:val="yellow"/>
-        </w:rPr>
-        <w:t>„</w:t>
-      </w:r>
-      <w:r>
-        <w:rPr>
-          <w:rFonts w:ascii="Arial" w:hAnsi="Arial" w:cs="Arial"/>
-          <w:color w:val="FF0000"/>
-          <w:sz w:val="24"/>
-          <w:szCs w:val="24"/>
-          <w:highlight w:val="yellow"/>
-        </w:rPr>
-        <w:t>Opublikuj</w:t>
-      </w:r>
-      <w:r>
-        <w:rPr>
-          <w:rFonts w:ascii="Arial" w:hAnsi="Arial" w:cs="Arial"/>
-          <w:color w:val="FF0000"/>
-          <w:sz w:val="24"/>
-          <w:szCs w:val="24"/>
-          <w:highlight w:val="yellow"/>
-        </w:rPr>
-        <w:t>”</w:t>
-      </w:r>
-      <w:r>
-        <w:rPr>
-          <w:rFonts w:ascii="Arial" w:hAnsi="Arial" w:cs="Arial"/>
-          <w:color w:val="FF0000"/>
-          <w:sz w:val="24"/>
-          <w:szCs w:val="24"/>
-          <w:highlight w:val="yellow"/>
-        </w:rPr>
-        <w:t xml:space="preserve"> i zmienia status na </w:t>
-      </w:r>
-      <w:r>
-        <w:rPr>
-          <w:rFonts w:ascii="Arial" w:hAnsi="Arial" w:cs="Arial"/>
-          <w:color w:val="FF0000"/>
-          <w:sz w:val="24"/>
-          <w:szCs w:val="24"/>
-          <w:highlight w:val="yellow"/>
-        </w:rPr>
-        <w:t>„</w:t>
-      </w:r>
-      <w:r>
-        <w:rPr>
-          <w:rFonts w:ascii="Arial" w:hAnsi="Arial" w:cs="Arial"/>
-          <w:color w:val="FF0000"/>
-          <w:sz w:val="24"/>
-          <w:szCs w:val="24"/>
-          <w:highlight w:val="yellow"/>
-        </w:rPr>
-        <w:t>Opublik</w:t>
-      </w:r>
-      <w:r>
-        <w:rPr>
-          <w:rFonts w:ascii="Arial" w:hAnsi="Arial" w:cs="Arial"/>
-          <w:color w:val="FF0000"/>
-          <w:sz w:val="24"/>
-          <w:szCs w:val="24"/>
-          <w:highlight w:val="yellow"/>
-        </w:rPr>
-        <w:t>owany”</w:t>
-      </w:r>
-      <w:r>
-        <w:rPr>
-          <w:rFonts w:ascii="Arial" w:hAnsi="Arial" w:cs="Arial"/>
-          <w:color w:val="FF0000"/>
-          <w:sz w:val="24"/>
-          <w:szCs w:val="24"/>
-          <w:highlight w:val="yellow"/>
-        </w:rPr>
-        <w:t xml:space="preserve"> i </w:t>
-      </w:r>
-      <w:r>
-        <w:rPr>
-          <w:rFonts w:ascii="Arial" w:hAnsi="Arial" w:cs="Arial"/>
-          <w:color w:val="FF0000"/>
-          <w:sz w:val="24"/>
-          <w:szCs w:val="24"/>
-          <w:highlight w:val="yellow"/>
-        </w:rPr>
-        <w:t xml:space="preserve">zatwierdza wybór </w:t>
-      </w:r>
-      <w:r>
-        <w:rPr>
-          <w:rFonts w:ascii="Arial" w:hAnsi="Arial" w:cs="Arial"/>
-          <w:color w:val="FF0000"/>
-          <w:sz w:val="24"/>
-          <w:szCs w:val="24"/>
-          <w:highlight w:val="yellow"/>
-        </w:rPr>
-        <w:t xml:space="preserve"> przycisk</w:t>
-      </w:r>
-      <w:r>
-        <w:rPr>
-          <w:rFonts w:ascii="Arial" w:hAnsi="Arial" w:cs="Arial"/>
-          <w:color w:val="FF0000"/>
-          <w:sz w:val="24"/>
-          <w:szCs w:val="24"/>
-          <w:highlight w:val="yellow"/>
-        </w:rPr>
-        <w:t>iem</w:t>
-      </w:r>
-      <w:r>
-        <w:rPr>
-          <w:rFonts w:ascii="Arial" w:hAnsi="Arial" w:cs="Arial"/>
-          <w:color w:val="FF0000"/>
-          <w:sz w:val="24"/>
-          <w:szCs w:val="24"/>
-          <w:highlight w:val="yellow"/>
-        </w:rPr>
-        <w:t xml:space="preserve"> „Zaktualizuj Status”.</w:t>
-      </w:r>
-    </w:p>
-    <w:p>
-      <w:pPr>
-        <w:jc w:val="both"/>
-        <w:rPr>
-          <w:rFonts w:ascii="Arial" w:hAnsi="Arial" w:cs="Arial"/>
-          <w:sz w:val="24"/>
-          <w:szCs w:val="24"/>
-        </w:rPr>
-      </w:pPr>
-      <w:r>
-        <w:rPr>
-          <w:rFonts w:ascii="Arial" w:hAnsi="Arial" w:cs="Arial"/>
-          <w:noProof/>
+          <w:sz w:val="24"/>
+          <w:szCs w:val="24"/>
+        </w:rPr>
+      </w:pPr>
+      <w:r>
+        <w:rPr>
+          <w:rFonts w:ascii="Arial" w:hAnsi="Arial" w:cs="Arial"/>
           <w:sz w:val="24"/>
           <w:szCs w:val="24"/>
         </w:rPr>
         <w:drawing>
-          <wp:inline distT="0" distB="0" distL="0" distR="0" wp14:anchorId="1D696238" wp14:editId="152E7CF7">
-            <wp:extent cx="5760720" cy="2797810"/>
-            <wp:effectExtent l="0" t="0" r="0" b="2540"/>
-            <wp:docPr id="45" name="Obraz 45" descr="Obraz zawierający tekst&#10;&#10;Opis wygenerowany automatycznie"/>
+          <wp:inline distT="0" distB="0" distL="0" distR="0" wp14:anchorId="0CD20B83" wp14:editId="78DC90BD">
+            <wp:extent cx="5760720" cy="2787015"/>
+            <wp:effectExtent l="0" t="0" r="0" b="0"/>
+            <wp:docPr id="87" name="Obraz 87" descr="Obraz zawierający tekst&#10;&#10;Opis wygenerowany automatycznie"/>
             <wp:cNvGraphicFramePr>
               <a:graphicFrameLocks xmlns:a="http://schemas.openxmlformats.org/drawingml/2006/main" noChangeAspect="1"/>
             </wp:cNvGraphicFramePr>
@@ -36513,7 +36732,7 @@
               <a:graphicData uri="http://schemas.openxmlformats.org/drawingml/2006/picture">
                 <pic:pic xmlns:pic="http://schemas.openxmlformats.org/drawingml/2006/picture">
                   <pic:nvPicPr>
-                    <pic:cNvPr id="45" name="Obraz 45" descr="Obraz zawierający tekst&#10;&#10;Opis wygenerowany automatycznie"/>
+                    <pic:cNvPr id="87" name="Obraz 87" descr="Obraz zawierający tekst&#10;&#10;Opis wygenerowany automatycznie"/>
                     <pic:cNvPicPr/>
                   </pic:nvPicPr>
                   <pic:blipFill>
@@ -36525,7 +36744,7 @@
                   <pic:spPr>
                     <a:xfrm>
                       <a:off x="0" y="0"/>
-                      <a:ext cx="5760720" cy="2797810"/>
+                      <a:ext cx="5760720" cy="2787015"/>
                     </a:xfrm>
                     <a:prstGeom prst="rect">
                       <a:avLst/>
@@ -36765,7 +36984,7 @@
               </wp:anchor>
             </w:drawing>
           </mc:Choice>
-          <mc:Fallback xmlns:w16sdtdh="http://schemas.microsoft.com/office/word/2020/wordml/sdtdatahash" xmlns:w16="http://schemas.microsoft.com/office/word/2018/wordml" xmlns:w16cex="http://schemas.microsoft.com/office/word/2018/wordml/cex" xmlns:oel="http://schemas.microsoft.com/office/2019/extlst">
+          <mc:Fallback>
             <w:pict>
               <v:rect w14:anchorId="72989252" id="Prostokąt 47" o:spid="_x0000_s1026" style="position:absolute;margin-left:75.9pt;margin-top:191.55pt;width:373.65pt;height:20.8pt;z-index:251662336;visibility:visible;mso-wrap-style:square;mso-wrap-distance-left:9pt;mso-wrap-distance-top:0;mso-wrap-distance-right:9pt;mso-wrap-distance-bottom:0;mso-position-horizontal:absolute;mso-position-horizontal-relative:text;mso-position-vertical:absolute;mso-position-vertical-relative:text;v-text-anchor:middle" o:gfxdata="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" filled="f" strokecolor="red" strokeweight="1pt"/>
             </w:pict>
@@ -36775,15 +36994,14 @@
       <w:r>
         <w:rPr>
           <w:rFonts w:ascii="Arial" w:hAnsi="Arial" w:cs="Arial"/>
-          <w:noProof/>
           <w:sz w:val="24"/>
           <w:szCs w:val="24"/>
         </w:rPr>
         <w:drawing>
-          <wp:inline distT="0" distB="0" distL="0" distR="0" wp14:anchorId="46CB928A" wp14:editId="211442C6">
-            <wp:extent cx="5760720" cy="2802255"/>
-            <wp:effectExtent l="0" t="0" r="0" b="0"/>
-            <wp:docPr id="46" name="Obraz 46" descr="Obraz zawierający tekst&#10;&#10;Opis wygenerowany automatycznie"/>
+          <wp:inline distT="0" distB="0" distL="0" distR="0" wp14:anchorId="19F463B2" wp14:editId="6D90A61F">
+            <wp:extent cx="5760720" cy="2799080"/>
+            <wp:effectExtent l="0" t="0" r="0" b="1270"/>
+            <wp:docPr id="88" name="Obraz 88" descr="Obraz zawierający tekst&#10;&#10;Opis wygenerowany automatycznie"/>
             <wp:cNvGraphicFramePr>
               <a:graphicFrameLocks xmlns:a="http://schemas.openxmlformats.org/drawingml/2006/main" noChangeAspect="1"/>
             </wp:cNvGraphicFramePr>
@@ -36791,7 +37009,7 @@
               <a:graphicData uri="http://schemas.openxmlformats.org/drawingml/2006/picture">
                 <pic:pic xmlns:pic="http://schemas.openxmlformats.org/drawingml/2006/picture">
                   <pic:nvPicPr>
-                    <pic:cNvPr id="46" name="Obraz 46" descr="Obraz zawierający tekst&#10;&#10;Opis wygenerowany automatycznie"/>
+                    <pic:cNvPr id="88" name="Obraz 88" descr="Obraz zawierający tekst&#10;&#10;Opis wygenerowany automatycznie"/>
                     <pic:cNvPicPr/>
                   </pic:nvPicPr>
                   <pic:blipFill>
@@ -36803,7 +37021,7 @@
                   <pic:spPr>
                     <a:xfrm>
                       <a:off x="0" y="0"/>
-                      <a:ext cx="5760720" cy="2802255"/>
+                      <a:ext cx="5760720" cy="2799080"/>
                     </a:xfrm>
                     <a:prstGeom prst="rect">
                       <a:avLst/>
@@ -36866,7 +37084,16 @@
           <w:sz w:val="24"/>
           <w:szCs w:val="24"/>
         </w:rPr>
-        <w:t xml:space="preserve">, na której </w:t>
+        <w:t xml:space="preserve">, na </w:t>
+      </w:r>
+      <w:proofErr w:type="gramStart"/>
+      <w:r>
+        <w:rPr>
+          <w:rFonts w:ascii="Arial" w:hAnsi="Arial" w:cs="Arial"/>
+          <w:sz w:val="24"/>
+          <w:szCs w:val="24"/>
+        </w:rPr>
+        <w:t xml:space="preserve">której </w:t>
       </w:r>
       <w:r>
         <w:rPr>
@@ -36882,7 +37109,16 @@
           <w:sz w:val="24"/>
           <w:szCs w:val="24"/>
         </w:rPr>
-        <w:t>jest opublikowany artykuł</w:t>
+        <w:t>jest</w:t>
+      </w:r>
+      <w:proofErr w:type="gramEnd"/>
+      <w:r>
+        <w:rPr>
+          <w:rFonts w:ascii="Arial" w:hAnsi="Arial" w:cs="Arial"/>
+          <w:sz w:val="24"/>
+          <w:szCs w:val="24"/>
+        </w:rPr>
+        <w:t xml:space="preserve"> opublikowany artykuł</w:t>
       </w:r>
       <w:r>
         <w:rPr>
@@ -37026,7 +37262,7 @@
               </wp:anchor>
             </w:drawing>
           </mc:Choice>
-          <mc:Fallback xmlns:w16sdtdh="http://schemas.microsoft.com/office/word/2020/wordml/sdtdatahash" xmlns:w16="http://schemas.microsoft.com/office/word/2018/wordml" xmlns:w16cex="http://schemas.microsoft.com/office/word/2018/wordml/cex" xmlns:oel="http://schemas.microsoft.com/office/2019/extlst">
+          <mc:Fallback>
             <w:pict>
               <v:rect w14:anchorId="7E3DDAC4" id="Prostokąt 49" o:spid="_x0000_s1026" style="position:absolute;margin-left:4.15pt;margin-top:147.05pt;width:117pt;height:69pt;z-index:251664384;visibility:visible;mso-wrap-style:square;mso-width-percent:0;mso-height-percent:0;mso-wrap-distance-left:9pt;mso-wrap-distance-top:0;mso-wrap-distance-right:9pt;mso-wrap-distance-bottom:0;mso-position-horizontal:absolute;mso-position-horizontal-relative:text;mso-position-vertical:absolute;mso-position-vertical-relative:text;mso-width-percent:0;mso-height-percent:0;mso-width-relative:margin;mso-height-relative:margin;v-text-anchor:middle" o:gfxdata="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" filled="f" strokecolor="red" strokeweight="1pt"/>
             </w:pict>
@@ -37036,15 +37272,14 @@
       <w:r>
         <w:rPr>
           <w:rFonts w:ascii="Arial" w:hAnsi="Arial" w:cs="Arial"/>
-          <w:noProof/>
           <w:sz w:val="24"/>
           <w:szCs w:val="24"/>
         </w:rPr>
         <w:drawing>
-          <wp:inline distT="0" distB="0" distL="0" distR="0" wp14:anchorId="56ADA13C" wp14:editId="0F731A6B">
-            <wp:extent cx="5760720" cy="2807970"/>
-            <wp:effectExtent l="0" t="0" r="0" b="0"/>
-            <wp:docPr id="48" name="Obraz 48"/>
+          <wp:inline distT="0" distB="0" distL="0" distR="0" wp14:anchorId="11837839" wp14:editId="305003D0">
+            <wp:extent cx="5760720" cy="2814320"/>
+            <wp:effectExtent l="0" t="0" r="0" b="5080"/>
+            <wp:docPr id="89" name="Obraz 89"/>
             <wp:cNvGraphicFramePr>
               <a:graphicFrameLocks xmlns:a="http://schemas.openxmlformats.org/drawingml/2006/main" noChangeAspect="1"/>
             </wp:cNvGraphicFramePr>
@@ -37064,7 +37299,7 @@
                   <pic:spPr>
                     <a:xfrm>
                       <a:off x="0" y="0"/>
-                      <a:ext cx="5760720" cy="2807970"/>
+                      <a:ext cx="5760720" cy="2814320"/>
                     </a:xfrm>
                     <a:prstGeom prst="rect">
                       <a:avLst/>
@@ -37176,7 +37411,7 @@
           <w:color w:val="auto"/>
         </w:rPr>
       </w:pPr>
-      <w:bookmarkStart w:id="31" w:name="_Toc125216229"/>
+      <w:bookmarkStart w:id="30" w:name="_Toc125216229"/>
       <w:r>
         <w:rPr>
           <w:rFonts w:ascii="Arial" w:hAnsi="Arial" w:cs="Arial"/>
@@ -37187,7 +37422,7 @@
         <w:lastRenderedPageBreak/>
         <w:t>Licencje</w:t>
       </w:r>
-      <w:bookmarkEnd w:id="31"/>
+      <w:bookmarkEnd w:id="30"/>
     </w:p>
     <w:p>
       <w:pPr>
@@ -37242,7 +37477,7 @@
           <w:szCs w:val="28"/>
         </w:rPr>
       </w:pPr>
-      <w:bookmarkStart w:id="32" w:name="_Toc125216230"/>
+      <w:bookmarkStart w:id="31" w:name="_Toc125216230"/>
       <w:r>
         <w:rPr>
           <w:rFonts w:ascii="Arial" w:hAnsi="Arial" w:cs="Arial"/>
@@ -37254,7 +37489,7 @@
         </w:rPr>
         <w:t>Narzędzia</w:t>
       </w:r>
-      <w:bookmarkEnd w:id="32"/>
+      <w:bookmarkEnd w:id="31"/>
     </w:p>
     <w:p>
       <w:pPr>
@@ -37784,7 +38019,7 @@
           <w:szCs w:val="28"/>
         </w:rPr>
       </w:pPr>
-      <w:bookmarkStart w:id="33" w:name="_Toc125216231"/>
+      <w:bookmarkStart w:id="32" w:name="_Toc125216231"/>
       <w:r>
         <w:rPr>
           <w:rFonts w:ascii="Arial" w:hAnsi="Arial" w:cs="Arial"/>
@@ -37807,7 +38042,7 @@
         </w:rPr>
         <w:t>i</w:t>
       </w:r>
-      <w:bookmarkEnd w:id="33"/>
+      <w:bookmarkEnd w:id="32"/>
     </w:p>
     <w:p>
       <w:pPr>
@@ -37905,7 +38140,7 @@
           <w:szCs w:val="28"/>
         </w:rPr>
       </w:pPr>
-      <w:bookmarkStart w:id="34" w:name="_Toc125216232"/>
+      <w:bookmarkStart w:id="33" w:name="_Toc125216232"/>
       <w:r>
         <w:rPr>
           <w:rFonts w:ascii="Arial" w:hAnsi="Arial" w:cs="Arial"/>
@@ -37918,7 +38153,7 @@
         <w:lastRenderedPageBreak/>
         <w:t>Biblioteki zewnętrzne</w:t>
       </w:r>
-      <w:bookmarkEnd w:id="34"/>
+      <w:bookmarkEnd w:id="33"/>
     </w:p>
     <w:p>
       <w:pPr>
@@ -38230,7 +38465,7 @@
           <w:szCs w:val="28"/>
         </w:rPr>
       </w:pPr>
-      <w:bookmarkStart w:id="35" w:name="_Toc125216233"/>
+      <w:bookmarkStart w:id="34" w:name="_Toc125216233"/>
       <w:r>
         <w:rPr>
           <w:rFonts w:ascii="Arial" w:hAnsi="Arial" w:cs="Arial"/>
@@ -38242,7 +38477,7 @@
         </w:rPr>
         <w:t>Źródła wiedzy programistycznej</w:t>
       </w:r>
-      <w:bookmarkEnd w:id="35"/>
+      <w:bookmarkEnd w:id="34"/>
     </w:p>
     <w:p>
       <w:pPr>
@@ -38420,7 +38655,7 @@
           <w:color w:val="auto"/>
         </w:rPr>
       </w:pPr>
-      <w:bookmarkStart w:id="36" w:name="_Toc125216234"/>
+      <w:bookmarkStart w:id="35" w:name="_Toc125216234"/>
       <w:r>
         <w:rPr>
           <w:rFonts w:ascii="Arial" w:hAnsi="Arial" w:cs="Arial"/>
@@ -38431,7 +38666,7 @@
         <w:lastRenderedPageBreak/>
         <w:t>Podsumowanie</w:t>
       </w:r>
-      <w:bookmarkEnd w:id="36"/>
+      <w:bookmarkEnd w:id="35"/>
     </w:p>
     <w:p>
       <w:pPr>
@@ -39000,7 +39235,7 @@
           <w:color w:val="auto"/>
         </w:rPr>
       </w:pPr>
-      <w:bookmarkStart w:id="37" w:name="_Toc125216235"/>
+      <w:bookmarkStart w:id="36" w:name="_Toc125216235"/>
       <w:r>
         <w:rPr>
           <w:rFonts w:ascii="Arial" w:hAnsi="Arial" w:cs="Arial"/>
@@ -39011,7 +39246,7 @@
         <w:lastRenderedPageBreak/>
         <w:t>Bibliografia</w:t>
       </w:r>
-      <w:bookmarkEnd w:id="37"/>
+      <w:bookmarkEnd w:id="36"/>
     </w:p>
     <w:p>
       <w:pPr>
@@ -39520,7 +39755,7 @@
           <w:color w:val="auto"/>
         </w:rPr>
       </w:pPr>
-      <w:bookmarkStart w:id="38" w:name="_Toc125216236"/>
+      <w:bookmarkStart w:id="37" w:name="_Toc125216236"/>
       <w:r>
         <w:rPr>
           <w:rFonts w:ascii="Arial" w:hAnsi="Arial" w:cs="Arial"/>
@@ -39531,7 +39766,7 @@
         <w:lastRenderedPageBreak/>
         <w:t>Streszczenie</w:t>
       </w:r>
-      <w:bookmarkEnd w:id="38"/>
+      <w:bookmarkEnd w:id="37"/>
     </w:p>
     <w:p>
       <w:pPr>
@@ -40223,7 +40458,7 @@
           <w:color w:val="auto"/>
         </w:rPr>
       </w:pPr>
-      <w:bookmarkStart w:id="39" w:name="_Toc125216237"/>
+      <w:bookmarkStart w:id="38" w:name="_Toc125216237"/>
       <w:r>
         <w:rPr>
           <w:rFonts w:ascii="Arial" w:hAnsi="Arial" w:cs="Arial"/>
@@ -40234,7 +40469,7 @@
         <w:lastRenderedPageBreak/>
         <w:t>Abstract</w:t>
       </w:r>
-      <w:bookmarkEnd w:id="39"/>
+      <w:bookmarkEnd w:id="38"/>
     </w:p>
     <w:p>
       <w:pPr>
@@ -40500,7 +40735,7 @@
 </file>
 
 <file path=word/endnotes.xml><?xml version="1.0" encoding="utf-8"?>
-<w:endnotes xmlns:wpc="http://schemas.microsoft.com/office/word/2010/wordprocessingCanvas" xmlns:cx="http://schemas.microsoft.com/office/drawing/2014/chartex" xmlns:cx1="http://schemas.microsoft.com/office/drawing/2015/9/8/chartex" xmlns:cx2="http://schemas.microsoft.com/office/drawing/2015/10/21/chartex" xmlns:cx3="http://schemas.microsoft.com/office/drawing/2016/5/9/chartex" xmlns:cx4="http://schemas.microsoft.com/office/drawing/2016/5/10/chartex" xmlns:cx5="http://schemas.microsoft.com/office/drawing/2016/5/11/chartex" xmlns:cx6="http://schemas.microsoft.com/office/drawing/2016/5/12/chartex" xmlns:cx7="http://schemas.microsoft.com/office/drawing/2016/5/13/chartex" xmlns:cx8="http://schemas.microsoft.com/office/drawing/2016/5/14/chartex" xmlns:mc="http://schemas.openxmlformats.org/markup-compatibility/2006" xmlns:aink="http://schemas.microsoft.com/office/drawing/2016/ink" xmlns:am3d="http://schemas.microsoft.com/office/drawing/2017/model3d" xmlns:o="urn:schemas-microsoft-com:office:office" xmlns:r="http://schemas.openxmlformats.org/officeDocument/2006/relationships" xmlns:m="http://schemas.openxmlformats.org/officeDocument/2006/math" xmlns:v="urn:schemas-microsoft-com:vml" xmlns:wp14="http://schemas.microsoft.com/office/word/2010/wordprocessingDrawing" xmlns:wp="http://schemas.openxmlformats.org/drawingml/2006/wordprocessingDrawing" xmlns:w10="urn:schemas-microsoft-com:office:word" xmlns:w="http://schemas.openxmlformats.org/wordprocessingml/2006/main" xmlns:w14="http://schemas.microsoft.com/office/word/2010/wordml" xmlns:w15="http://schemas.microsoft.com/office/word/2012/wordml" xmlns:w16cid="http://schemas.microsoft.com/office/word/2016/wordml/cid" xmlns:w16se="http://schemas.microsoft.com/office/word/2015/wordml/symex" xmlns:wpg="http://schemas.microsoft.com/office/word/2010/wordprocessingGroup" xmlns:wpi="http://schemas.microsoft.com/office/word/2010/wordprocessingInk" xmlns:wne="http://schemas.microsoft.com/office/word/2006/wordml" xmlns:wps="http://schemas.microsoft.com/office/word/2010/wordprocessingShape" mc:Ignorable="w14 w15 w16se w16cid wp14">
+<w:endnotes xmlns:wpc="http://schemas.microsoft.com/office/word/2010/wordprocessingCanvas" xmlns:cx="http://schemas.microsoft.com/office/drawing/2014/chartex" xmlns:cx1="http://schemas.microsoft.com/office/drawing/2015/9/8/chartex" xmlns:cx2="http://schemas.microsoft.com/office/drawing/2015/10/21/chartex" xmlns:cx3="http://schemas.microsoft.com/office/drawing/2016/5/9/chartex" xmlns:cx4="http://schemas.microsoft.com/office/drawing/2016/5/10/chartex" xmlns:cx5="http://schemas.microsoft.com/office/drawing/2016/5/11/chartex" xmlns:cx6="http://schemas.microsoft.com/office/drawing/2016/5/12/chartex" xmlns:cx7="http://schemas.microsoft.com/office/drawing/2016/5/13/chartex" xmlns:cx8="http://schemas.microsoft.com/office/drawing/2016/5/14/chartex" xmlns:mc="http://schemas.openxmlformats.org/markup-compatibility/2006" xmlns:aink="http://schemas.microsoft.com/office/drawing/2016/ink" xmlns:am3d="http://schemas.microsoft.com/office/drawing/2017/model3d" xmlns:o="urn:schemas-microsoft-com:office:office" xmlns:oel="http://schemas.microsoft.com/office/2019/extlst" xmlns:r="http://schemas.openxmlformats.org/officeDocument/2006/relationships" xmlns:m="http://schemas.openxmlformats.org/officeDocument/2006/math" xmlns:v="urn:schemas-microsoft-com:vml" xmlns:wp14="http://schemas.microsoft.com/office/word/2010/wordprocessingDrawing" xmlns:wp="http://schemas.openxmlformats.org/drawingml/2006/wordprocessingDrawing" xmlns:w10="urn:schemas-microsoft-com:office:word" xmlns:w="http://schemas.openxmlformats.org/wordprocessingml/2006/main" xmlns:w14="http://schemas.microsoft.com/office/word/2010/wordml" xmlns:w15="http://schemas.microsoft.com/office/word/2012/wordml" xmlns:w16cex="http://schemas.microsoft.com/office/word/2018/wordml/cex" xmlns:w16cid="http://schemas.microsoft.com/office/word/2016/wordml/cid" xmlns:w16="http://schemas.microsoft.com/office/word/2018/wordml" xmlns:w16sdtdh="http://schemas.microsoft.com/office/word/2020/wordml/sdtdatahash" xmlns:w16se="http://schemas.microsoft.com/office/word/2015/wordml/symex" xmlns:wpg="http://schemas.microsoft.com/office/word/2010/wordprocessingGroup" xmlns:wpi="http://schemas.microsoft.com/office/word/2010/wordprocessingInk" xmlns:wne="http://schemas.microsoft.com/office/word/2006/wordml" xmlns:wps="http://schemas.microsoft.com/office/word/2010/wordprocessingShape" mc:Ignorable="w14 w15 w16se w16cid w16 w16cex w16sdtdh wp14">
   <w:endnote w:type="separator" w:id="-1">
     <w:p>
       <w:pPr>
@@ -40525,7 +40760,7 @@
 </file>
 
 <file path=word/footer1.xml><?xml version="1.0" encoding="utf-8"?>
-<w:ftr xmlns:wpc="http://schemas.microsoft.com/office/word/2010/wordprocessingCanvas" xmlns:cx="http://schemas.microsoft.com/office/drawing/2014/chartex" xmlns:cx1="http://schemas.microsoft.com/office/drawing/2015/9/8/chartex" xmlns:cx2="http://schemas.microsoft.com/office/drawing/2015/10/21/chartex" xmlns:cx3="http://schemas.microsoft.com/office/drawing/2016/5/9/chartex" xmlns:cx4="http://schemas.microsoft.com/office/drawing/2016/5/10/chartex" xmlns:cx5="http://schemas.microsoft.com/office/drawing/2016/5/11/chartex" xmlns:cx6="http://schemas.microsoft.com/office/drawing/2016/5/12/chartex" xmlns:cx7="http://schemas.microsoft.com/office/drawing/2016/5/13/chartex" xmlns:cx8="http://schemas.microsoft.com/office/drawing/2016/5/14/chartex" xmlns:mc="http://schemas.openxmlformats.org/markup-compatibility/2006" xmlns:aink="http://schemas.microsoft.com/office/drawing/2016/ink" xmlns:am3d="http://schemas.microsoft.com/office/drawing/2017/model3d" xmlns:o="urn:schemas-microsoft-com:office:office" xmlns:r="http://schemas.openxmlformats.org/officeDocument/2006/relationships" xmlns:m="http://schemas.openxmlformats.org/officeDocument/2006/math" xmlns:v="urn:schemas-microsoft-com:vml" xmlns:wp14="http://schemas.microsoft.com/office/word/2010/wordprocessingDrawing" xmlns:wp="http://schemas.openxmlformats.org/drawingml/2006/wordprocessingDrawing" xmlns:w10="urn:schemas-microsoft-com:office:word" xmlns:w="http://schemas.openxmlformats.org/wordprocessingml/2006/main" xmlns:w14="http://schemas.microsoft.com/office/word/2010/wordml" xmlns:w15="http://schemas.microsoft.com/office/word/2012/wordml" xmlns:w16cid="http://schemas.microsoft.com/office/word/2016/wordml/cid" xmlns:w16se="http://schemas.microsoft.com/office/word/2015/wordml/symex" xmlns:wpg="http://schemas.microsoft.com/office/word/2010/wordprocessingGroup" xmlns:wpi="http://schemas.microsoft.com/office/word/2010/wordprocessingInk" xmlns:wne="http://schemas.microsoft.com/office/word/2006/wordml" xmlns:wps="http://schemas.microsoft.com/office/word/2010/wordprocessingShape" mc:Ignorable="w14 w15 w16se w16cid wp14">
+<w:ftr xmlns:wpc="http://schemas.microsoft.com/office/word/2010/wordprocessingCanvas" xmlns:cx="http://schemas.microsoft.com/office/drawing/2014/chartex" xmlns:cx1="http://schemas.microsoft.com/office/drawing/2015/9/8/chartex" xmlns:cx2="http://schemas.microsoft.com/office/drawing/2015/10/21/chartex" xmlns:cx3="http://schemas.microsoft.com/office/drawing/2016/5/9/chartex" xmlns:cx4="http://schemas.microsoft.com/office/drawing/2016/5/10/chartex" xmlns:cx5="http://schemas.microsoft.com/office/drawing/2016/5/11/chartex" xmlns:cx6="http://schemas.microsoft.com/office/drawing/2016/5/12/chartex" xmlns:cx7="http://schemas.microsoft.com/office/drawing/2016/5/13/chartex" xmlns:cx8="http://schemas.microsoft.com/office/drawing/2016/5/14/chartex" xmlns:mc="http://schemas.openxmlformats.org/markup-compatibility/2006" xmlns:aink="http://schemas.microsoft.com/office/drawing/2016/ink" xmlns:am3d="http://schemas.microsoft.com/office/drawing/2017/model3d" xmlns:o="urn:schemas-microsoft-com:office:office" xmlns:oel="http://schemas.microsoft.com/office/2019/extlst" xmlns:r="http://schemas.openxmlformats.org/officeDocument/2006/relationships" xmlns:m="http://schemas.openxmlformats.org/officeDocument/2006/math" xmlns:v="urn:schemas-microsoft-com:vml" xmlns:wp14="http://schemas.microsoft.com/office/word/2010/wordprocessingDrawing" xmlns:wp="http://schemas.openxmlformats.org/drawingml/2006/wordprocessingDrawing" xmlns:w10="urn:schemas-microsoft-com:office:word" xmlns:w="http://schemas.openxmlformats.org/wordprocessingml/2006/main" xmlns:w14="http://schemas.microsoft.com/office/word/2010/wordml" xmlns:w15="http://schemas.microsoft.com/office/word/2012/wordml" xmlns:w16cex="http://schemas.microsoft.com/office/word/2018/wordml/cex" xmlns:w16cid="http://schemas.microsoft.com/office/word/2016/wordml/cid" xmlns:w16="http://schemas.microsoft.com/office/word/2018/wordml" xmlns:w16sdtdh="http://schemas.microsoft.com/office/word/2020/wordml/sdtdatahash" xmlns:w16se="http://schemas.microsoft.com/office/word/2015/wordml/symex" xmlns:wpg="http://schemas.microsoft.com/office/word/2010/wordprocessingGroup" xmlns:wpi="http://schemas.microsoft.com/office/word/2010/wordprocessingInk" xmlns:wne="http://schemas.microsoft.com/office/word/2006/wordml" xmlns:wps="http://schemas.microsoft.com/office/word/2010/wordprocessingShape" mc:Ignorable="w14 w15 w16se w16cid w16 w16cex w16sdtdh wp14">
   <w:p>
     <w:pPr>
       <w:pStyle w:val="Stopka"/>
@@ -40541,7 +40776,7 @@
 </file>
 
 <file path=word/footer2.xml><?xml version="1.0" encoding="utf-8"?>
-<w:ftr xmlns:wpc="http://schemas.microsoft.com/office/word/2010/wordprocessingCanvas" xmlns:cx="http://schemas.microsoft.com/office/drawing/2014/chartex" xmlns:cx1="http://schemas.microsoft.com/office/drawing/2015/9/8/chartex" xmlns:cx2="http://schemas.microsoft.com/office/drawing/2015/10/21/chartex" xmlns:cx3="http://schemas.microsoft.com/office/drawing/2016/5/9/chartex" xmlns:cx4="http://schemas.microsoft.com/office/drawing/2016/5/10/chartex" xmlns:cx5="http://schemas.microsoft.com/office/drawing/2016/5/11/chartex" xmlns:cx6="http://schemas.microsoft.com/office/drawing/2016/5/12/chartex" xmlns:cx7="http://schemas.microsoft.com/office/drawing/2016/5/13/chartex" xmlns:cx8="http://schemas.microsoft.com/office/drawing/2016/5/14/chartex" xmlns:mc="http://schemas.openxmlformats.org/markup-compatibility/2006" xmlns:aink="http://schemas.microsoft.com/office/drawing/2016/ink" xmlns:am3d="http://schemas.microsoft.com/office/drawing/2017/model3d" xmlns:o="urn:schemas-microsoft-com:office:office" xmlns:r="http://schemas.openxmlformats.org/officeDocument/2006/relationships" xmlns:m="http://schemas.openxmlformats.org/officeDocument/2006/math" xmlns:v="urn:schemas-microsoft-com:vml" xmlns:wp14="http://schemas.microsoft.com/office/word/2010/wordprocessingDrawing" xmlns:wp="http://schemas.openxmlformats.org/drawingml/2006/wordprocessingDrawing" xmlns:w10="urn:schemas-microsoft-com:office:word" xmlns:w="http://schemas.openxmlformats.org/wordprocessingml/2006/main" xmlns:w14="http://schemas.microsoft.com/office/word/2010/wordml" xmlns:w15="http://schemas.microsoft.com/office/word/2012/wordml" xmlns:w16cid="http://schemas.microsoft.com/office/word/2016/wordml/cid" xmlns:w16se="http://schemas.microsoft.com/office/word/2015/wordml/symex" xmlns:wpg="http://schemas.microsoft.com/office/word/2010/wordprocessingGroup" xmlns:wpi="http://schemas.microsoft.com/office/word/2010/wordprocessingInk" xmlns:wne="http://schemas.microsoft.com/office/word/2006/wordml" xmlns:wps="http://schemas.microsoft.com/office/word/2010/wordprocessingShape" mc:Ignorable="w14 w15 w16se w16cid wp14">
+<w:ftr xmlns:wpc="http://schemas.microsoft.com/office/word/2010/wordprocessingCanvas" xmlns:cx="http://schemas.microsoft.com/office/drawing/2014/chartex" xmlns:cx1="http://schemas.microsoft.com/office/drawing/2015/9/8/chartex" xmlns:cx2="http://schemas.microsoft.com/office/drawing/2015/10/21/chartex" xmlns:cx3="http://schemas.microsoft.com/office/drawing/2016/5/9/chartex" xmlns:cx4="http://schemas.microsoft.com/office/drawing/2016/5/10/chartex" xmlns:cx5="http://schemas.microsoft.com/office/drawing/2016/5/11/chartex" xmlns:cx6="http://schemas.microsoft.com/office/drawing/2016/5/12/chartex" xmlns:cx7="http://schemas.microsoft.com/office/drawing/2016/5/13/chartex" xmlns:cx8="http://schemas.microsoft.com/office/drawing/2016/5/14/chartex" xmlns:mc="http://schemas.openxmlformats.org/markup-compatibility/2006" xmlns:aink="http://schemas.microsoft.com/office/drawing/2016/ink" xmlns:am3d="http://schemas.microsoft.com/office/drawing/2017/model3d" xmlns:o="urn:schemas-microsoft-com:office:office" xmlns:oel="http://schemas.microsoft.com/office/2019/extlst" xmlns:r="http://schemas.openxmlformats.org/officeDocument/2006/relationships" xmlns:m="http://schemas.openxmlformats.org/officeDocument/2006/math" xmlns:v="urn:schemas-microsoft-com:vml" xmlns:wp14="http://schemas.microsoft.com/office/word/2010/wordprocessingDrawing" xmlns:wp="http://schemas.openxmlformats.org/drawingml/2006/wordprocessingDrawing" xmlns:w10="urn:schemas-microsoft-com:office:word" xmlns:w="http://schemas.openxmlformats.org/wordprocessingml/2006/main" xmlns:w14="http://schemas.microsoft.com/office/word/2010/wordml" xmlns:w15="http://schemas.microsoft.com/office/word/2012/wordml" xmlns:w16cex="http://schemas.microsoft.com/office/word/2018/wordml/cex" xmlns:w16cid="http://schemas.microsoft.com/office/word/2016/wordml/cid" xmlns:w16="http://schemas.microsoft.com/office/word/2018/wordml" xmlns:w16sdtdh="http://schemas.microsoft.com/office/word/2020/wordml/sdtdatahash" xmlns:w16se="http://schemas.microsoft.com/office/word/2015/wordml/symex" xmlns:wpg="http://schemas.microsoft.com/office/word/2010/wordprocessingGroup" xmlns:wpi="http://schemas.microsoft.com/office/word/2010/wordprocessingInk" xmlns:wne="http://schemas.microsoft.com/office/word/2006/wordml" xmlns:wps="http://schemas.microsoft.com/office/word/2010/wordprocessingShape" mc:Ignorable="w14 w15 w16se w16cid w16 w16cex w16sdtdh wp14">
   <w:p>
     <w:pPr>
       <w:pStyle w:val="Stopka"/>
@@ -40586,7 +40821,7 @@
 </file>
 
 <file path=word/footnotes.xml><?xml version="1.0" encoding="utf-8"?>
-<w:footnotes xmlns:wpc="http://schemas.microsoft.com/office/word/2010/wordprocessingCanvas" xmlns:cx="http://schemas.microsoft.com/office/drawing/2014/chartex" xmlns:cx1="http://schemas.microsoft.com/office/drawing/2015/9/8/chartex" xmlns:cx2="http://schemas.microsoft.com/office/drawing/2015/10/21/chartex" xmlns:cx3="http://schemas.microsoft.com/office/drawing/2016/5/9/chartex" xmlns:cx4="http://schemas.microsoft.com/office/drawing/2016/5/10/chartex" xmlns:cx5="http://schemas.microsoft.com/office/drawing/2016/5/11/chartex" xmlns:cx6="http://schemas.microsoft.com/office/drawing/2016/5/12/chartex" xmlns:cx7="http://schemas.microsoft.com/office/drawing/2016/5/13/chartex" xmlns:cx8="http://schemas.microsoft.com/office/drawing/2016/5/14/chartex" xmlns:mc="http://schemas.openxmlformats.org/markup-compatibility/2006" xmlns:aink="http://schemas.microsoft.com/office/drawing/2016/ink" xmlns:am3d="http://schemas.microsoft.com/office/drawing/2017/model3d" xmlns:o="urn:schemas-microsoft-com:office:office" xmlns:r="http://schemas.openxmlformats.org/officeDocument/2006/relationships" xmlns:m="http://schemas.openxmlformats.org/officeDocument/2006/math" xmlns:v="urn:schemas-microsoft-com:vml" xmlns:wp14="http://schemas.microsoft.com/office/word/2010/wordprocessingDrawing" xmlns:wp="http://schemas.openxmlformats.org/drawingml/2006/wordprocessingDrawing" xmlns:w10="urn:schemas-microsoft-com:office:word" xmlns:w="http://schemas.openxmlformats.org/wordprocessingml/2006/main" xmlns:w14="http://schemas.microsoft.com/office/word/2010/wordml" xmlns:w15="http://schemas.microsoft.com/office/word/2012/wordml" xmlns:w16cid="http://schemas.microsoft.com/office/word/2016/wordml/cid" xmlns:w16se="http://schemas.microsoft.com/office/word/2015/wordml/symex" xmlns:wpg="http://schemas.microsoft.com/office/word/2010/wordprocessingGroup" xmlns:wpi="http://schemas.microsoft.com/office/word/2010/wordprocessingInk" xmlns:wne="http://schemas.microsoft.com/office/word/2006/wordml" xmlns:wps="http://schemas.microsoft.com/office/word/2010/wordprocessingShape" mc:Ignorable="w14 w15 w16se w16cid wp14">
+<w:footnotes xmlns:wpc="http://schemas.microsoft.com/office/word/2010/wordprocessingCanvas" xmlns:cx="http://schemas.microsoft.com/office/drawing/2014/chartex" xmlns:cx1="http://schemas.microsoft.com/office/drawing/2015/9/8/chartex" xmlns:cx2="http://schemas.microsoft.com/office/drawing/2015/10/21/chartex" xmlns:cx3="http://schemas.microsoft.com/office/drawing/2016/5/9/chartex" xmlns:cx4="http://schemas.microsoft.com/office/drawing/2016/5/10/chartex" xmlns:cx5="http://schemas.microsoft.com/office/drawing/2016/5/11/chartex" xmlns:cx6="http://schemas.microsoft.com/office/drawing/2016/5/12/chartex" xmlns:cx7="http://schemas.microsoft.com/office/drawing/2016/5/13/chartex" xmlns:cx8="http://schemas.microsoft.com/office/drawing/2016/5/14/chartex" xmlns:mc="http://schemas.openxmlformats.org/markup-compatibility/2006" xmlns:aink="http://schemas.microsoft.com/office/drawing/2016/ink" xmlns:am3d="http://schemas.microsoft.com/office/drawing/2017/model3d" xmlns:o="urn:schemas-microsoft-com:office:office" xmlns:oel="http://schemas.microsoft.com/office/2019/extlst" xmlns:r="http://schemas.openxmlformats.org/officeDocument/2006/relationships" xmlns:m="http://schemas.openxmlformats.org/officeDocument/2006/math" xmlns:v="urn:schemas-microsoft-com:vml" xmlns:wp14="http://schemas.microsoft.com/office/word/2010/wordprocessingDrawing" xmlns:wp="http://schemas.openxmlformats.org/drawingml/2006/wordprocessingDrawing" xmlns:w10="urn:schemas-microsoft-com:office:word" xmlns:w="http://schemas.openxmlformats.org/wordprocessingml/2006/main" xmlns:w14="http://schemas.microsoft.com/office/word/2010/wordml" xmlns:w15="http://schemas.microsoft.com/office/word/2012/wordml" xmlns:w16cex="http://schemas.microsoft.com/office/word/2018/wordml/cex" xmlns:w16cid="http://schemas.microsoft.com/office/word/2016/wordml/cid" xmlns:w16="http://schemas.microsoft.com/office/word/2018/wordml" xmlns:w16sdtdh="http://schemas.microsoft.com/office/word/2020/wordml/sdtdatahash" xmlns:w16se="http://schemas.microsoft.com/office/word/2015/wordml/symex" xmlns:wpg="http://schemas.microsoft.com/office/word/2010/wordprocessingGroup" xmlns:wpi="http://schemas.microsoft.com/office/word/2010/wordprocessingInk" xmlns:wne="http://schemas.microsoft.com/office/word/2006/wordml" xmlns:wps="http://schemas.microsoft.com/office/word/2010/wordprocessingShape" mc:Ignorable="w14 w15 w16se w16cid w16 w16cex w16sdtdh wp14">
   <w:footnote w:type="separator" w:id="-1">
     <w:p>
       <w:pPr>
@@ -40611,7 +40846,7 @@
 </file>
 
 <file path=word/numbering.xml><?xml version="1.0" encoding="utf-8"?>
-<w:numbering xmlns:wpc="http://schemas.microsoft.com/office/word/2010/wordprocessingCanvas" xmlns:cx="http://schemas.microsoft.com/office/drawing/2014/chartex" xmlns:cx1="http://schemas.microsoft.com/office/drawing/2015/9/8/chartex" xmlns:cx2="http://schemas.microsoft.com/office/drawing/2015/10/21/chartex" xmlns:cx3="http://schemas.microsoft.com/office/drawing/2016/5/9/chartex" xmlns:cx4="http://schemas.microsoft.com/office/drawing/2016/5/10/chartex" xmlns:cx5="http://schemas.microsoft.com/office/drawing/2016/5/11/chartex" xmlns:cx6="http://schemas.microsoft.com/office/drawing/2016/5/12/chartex" xmlns:cx7="http://schemas.microsoft.com/office/drawing/2016/5/13/chartex" xmlns:cx8="http://schemas.microsoft.com/office/drawing/2016/5/14/chartex" xmlns:mc="http://schemas.openxmlformats.org/markup-compatibility/2006" xmlns:aink="http://schemas.microsoft.com/office/drawing/2016/ink" xmlns:am3d="http://schemas.microsoft.com/office/drawing/2017/model3d" xmlns:o="urn:schemas-microsoft-com:office:office" xmlns:r="http://schemas.openxmlformats.org/officeDocument/2006/relationships" xmlns:m="http://schemas.openxmlformats.org/officeDocument/2006/math" xmlns:v="urn:schemas-microsoft-com:vml" xmlns:wp14="http://schemas.microsoft.com/office/word/2010/wordprocessingDrawing" xmlns:wp="http://schemas.openxmlformats.org/drawingml/2006/wordprocessingDrawing" xmlns:w10="urn:schemas-microsoft-com:office:word" xmlns:w="http://schemas.openxmlformats.org/wordprocessingml/2006/main" xmlns:w14="http://schemas.microsoft.com/office/word/2010/wordml" xmlns:w15="http://schemas.microsoft.com/office/word/2012/wordml" xmlns:w16cid="http://schemas.microsoft.com/office/word/2016/wordml/cid" xmlns:w16se="http://schemas.microsoft.com/office/word/2015/wordml/symex" xmlns:wpg="http://schemas.microsoft.com/office/word/2010/wordprocessingGroup" xmlns:wpi="http://schemas.microsoft.com/office/word/2010/wordprocessingInk" xmlns:wne="http://schemas.microsoft.com/office/word/2006/wordml" xmlns:wps="http://schemas.microsoft.com/office/word/2010/wordprocessingShape" mc:Ignorable="w14 w15 w16se w16cid wp14">
+<w:numbering xmlns:wpc="http://schemas.microsoft.com/office/word/2010/wordprocessingCanvas" xmlns:cx="http://schemas.microsoft.com/office/drawing/2014/chartex" xmlns:cx1="http://schemas.microsoft.com/office/drawing/2015/9/8/chartex" xmlns:cx2="http://schemas.microsoft.com/office/drawing/2015/10/21/chartex" xmlns:cx3="http://schemas.microsoft.com/office/drawing/2016/5/9/chartex" xmlns:cx4="http://schemas.microsoft.com/office/drawing/2016/5/10/chartex" xmlns:cx5="http://schemas.microsoft.com/office/drawing/2016/5/11/chartex" xmlns:cx6="http://schemas.microsoft.com/office/drawing/2016/5/12/chartex" xmlns:cx7="http://schemas.microsoft.com/office/drawing/2016/5/13/chartex" xmlns:cx8="http://schemas.microsoft.com/office/drawing/2016/5/14/chartex" xmlns:mc="http://schemas.openxmlformats.org/markup-compatibility/2006" xmlns:aink="http://schemas.microsoft.com/office/drawing/2016/ink" xmlns:am3d="http://schemas.microsoft.com/office/drawing/2017/model3d" xmlns:o="urn:schemas-microsoft-com:office:office" xmlns:oel="http://schemas.microsoft.com/office/2019/extlst" xmlns:r="http://schemas.openxmlformats.org/officeDocument/2006/relationships" xmlns:m="http://schemas.openxmlformats.org/officeDocument/2006/math" xmlns:v="urn:schemas-microsoft-com:vml" xmlns:wp14="http://schemas.microsoft.com/office/word/2010/wordprocessingDrawing" xmlns:wp="http://schemas.openxmlformats.org/drawingml/2006/wordprocessingDrawing" xmlns:w10="urn:schemas-microsoft-com:office:word" xmlns:w="http://schemas.openxmlformats.org/wordprocessingml/2006/main" xmlns:w14="http://schemas.microsoft.com/office/word/2010/wordml" xmlns:w15="http://schemas.microsoft.com/office/word/2012/wordml" xmlns:w16cex="http://schemas.microsoft.com/office/word/2018/wordml/cex" xmlns:w16cid="http://schemas.microsoft.com/office/word/2016/wordml/cid" xmlns:w16="http://schemas.microsoft.com/office/word/2018/wordml" xmlns:w16sdtdh="http://schemas.microsoft.com/office/word/2020/wordml/sdtdatahash" xmlns:w16se="http://schemas.microsoft.com/office/word/2015/wordml/symex" xmlns:wpg="http://schemas.microsoft.com/office/word/2010/wordprocessingGroup" xmlns:wpi="http://schemas.microsoft.com/office/word/2010/wordprocessingInk" xmlns:wne="http://schemas.microsoft.com/office/word/2006/wordml" xmlns:wps="http://schemas.microsoft.com/office/word/2010/wordprocessingShape" mc:Ignorable="w14 w15 w16se w16cid w16 w16cex w16sdtdh wp14">
   <w:abstractNum w:abstractNumId="0" w15:restartNumberingAfterBreak="0">
     <w:nsid w:val="01B07EA6"/>
     <w:multiLevelType w:val="multilevel"/>
@@ -43275,85 +43510,85 @@
       </w:pPr>
     </w:lvl>
   </w:abstractNum>
-  <w:num w:numId="1">
+  <w:num w:numId="1" w16cid:durableId="881752574">
     <w:abstractNumId w:val="26"/>
   </w:num>
-  <w:num w:numId="2">
+  <w:num w:numId="2" w16cid:durableId="1780830284">
     <w:abstractNumId w:val="17"/>
   </w:num>
-  <w:num w:numId="3">
+  <w:num w:numId="3" w16cid:durableId="972907843">
     <w:abstractNumId w:val="13"/>
   </w:num>
-  <w:num w:numId="4">
+  <w:num w:numId="4" w16cid:durableId="1587962071">
     <w:abstractNumId w:val="16"/>
   </w:num>
-  <w:num w:numId="5">
+  <w:num w:numId="5" w16cid:durableId="1456439090">
     <w:abstractNumId w:val="19"/>
   </w:num>
-  <w:num w:numId="6">
+  <w:num w:numId="6" w16cid:durableId="1952786515">
     <w:abstractNumId w:val="2"/>
   </w:num>
-  <w:num w:numId="7">
+  <w:num w:numId="7" w16cid:durableId="189227397">
     <w:abstractNumId w:val="0"/>
   </w:num>
-  <w:num w:numId="8">
+  <w:num w:numId="8" w16cid:durableId="1874416850">
     <w:abstractNumId w:val="25"/>
   </w:num>
-  <w:num w:numId="9">
+  <w:num w:numId="9" w16cid:durableId="1299335202">
     <w:abstractNumId w:val="11"/>
   </w:num>
-  <w:num w:numId="10">
+  <w:num w:numId="10" w16cid:durableId="2049794801">
     <w:abstractNumId w:val="14"/>
   </w:num>
-  <w:num w:numId="11">
+  <w:num w:numId="11" w16cid:durableId="1838958225">
     <w:abstractNumId w:val="21"/>
   </w:num>
-  <w:num w:numId="12">
+  <w:num w:numId="12" w16cid:durableId="145753965">
     <w:abstractNumId w:val="4"/>
   </w:num>
-  <w:num w:numId="13">
+  <w:num w:numId="13" w16cid:durableId="1700935093">
     <w:abstractNumId w:val="22"/>
   </w:num>
-  <w:num w:numId="14">
+  <w:num w:numId="14" w16cid:durableId="1334338173">
     <w:abstractNumId w:val="3"/>
   </w:num>
-  <w:num w:numId="15">
+  <w:num w:numId="15" w16cid:durableId="456804181">
     <w:abstractNumId w:val="18"/>
   </w:num>
-  <w:num w:numId="16">
+  <w:num w:numId="16" w16cid:durableId="273293071">
     <w:abstractNumId w:val="15"/>
   </w:num>
-  <w:num w:numId="17">
+  <w:num w:numId="17" w16cid:durableId="259684050">
     <w:abstractNumId w:val="10"/>
   </w:num>
-  <w:num w:numId="18">
+  <w:num w:numId="18" w16cid:durableId="1755862124">
     <w:abstractNumId w:val="1"/>
   </w:num>
-  <w:num w:numId="19">
+  <w:num w:numId="19" w16cid:durableId="1780298932">
     <w:abstractNumId w:val="12"/>
   </w:num>
-  <w:num w:numId="20">
+  <w:num w:numId="20" w16cid:durableId="1653945940">
     <w:abstractNumId w:val="23"/>
   </w:num>
-  <w:num w:numId="21">
+  <w:num w:numId="21" w16cid:durableId="621151443">
     <w:abstractNumId w:val="8"/>
   </w:num>
-  <w:num w:numId="22">
+  <w:num w:numId="22" w16cid:durableId="2002810809">
     <w:abstractNumId w:val="7"/>
   </w:num>
-  <w:num w:numId="23">
+  <w:num w:numId="23" w16cid:durableId="931626666">
     <w:abstractNumId w:val="24"/>
   </w:num>
-  <w:num w:numId="24">
+  <w:num w:numId="24" w16cid:durableId="804154890">
     <w:abstractNumId w:val="9"/>
   </w:num>
-  <w:num w:numId="25">
+  <w:num w:numId="25" w16cid:durableId="250897799">
     <w:abstractNumId w:val="20"/>
   </w:num>
-  <w:num w:numId="26">
+  <w:num w:numId="26" w16cid:durableId="1386417448">
     <w:abstractNumId w:val="6"/>
   </w:num>
-  <w:num w:numId="27">
+  <w:num w:numId="27" w16cid:durableId="1342506007">
     <w:abstractNumId w:val="5"/>
   </w:num>
   <w:numIdMacAtCleanup w:val="18"/>
@@ -43361,7 +43596,7 @@
 </file>
 
 <file path=word/styles.xml><?xml version="1.0" encoding="utf-8"?>
-<w:styles xmlns:mc="http://schemas.openxmlformats.org/markup-compatibility/2006" xmlns:r="http://schemas.openxmlformats.org/officeDocument/2006/relationships" xmlns:w="http://schemas.openxmlformats.org/wordprocessingml/2006/main" xmlns:w14="http://schemas.microsoft.com/office/word/2010/wordml" xmlns:w15="http://schemas.microsoft.com/office/word/2012/wordml" xmlns:w16cid="http://schemas.microsoft.com/office/word/2016/wordml/cid" xmlns:w16se="http://schemas.microsoft.com/office/word/2015/wordml/symex" mc:Ignorable="w14 w15 w16se w16cid">
+<w:styles xmlns:mc="http://schemas.openxmlformats.org/markup-compatibility/2006" xmlns:r="http://schemas.openxmlformats.org/officeDocument/2006/relationships" xmlns:w="http://schemas.openxmlformats.org/wordprocessingml/2006/main" xmlns:w14="http://schemas.microsoft.com/office/word/2010/wordml" xmlns:w15="http://schemas.microsoft.com/office/word/2012/wordml" xmlns:w16cex="http://schemas.microsoft.com/office/word/2018/wordml/cex" xmlns:w16cid="http://schemas.microsoft.com/office/word/2016/wordml/cid" xmlns:w16="http://schemas.microsoft.com/office/word/2018/wordml" xmlns:w16sdtdh="http://schemas.microsoft.com/office/word/2020/wordml/sdtdatahash" xmlns:w16se="http://schemas.microsoft.com/office/word/2015/wordml/symex" mc:Ignorable="w14 w15 w16se w16cid w16 w16cex w16sdtdh">
   <w:docDefaults>
     <w:rPrDefault>
       <w:rPr>
